--- a/Домашна 1/Опис.docx
+++ b/Домашна 1/Опис.docx
@@ -1,6 +1,6 @@
 
 <file path=word/document.xml><?xml version="1.0" encoding="utf-8"?>
-<w:document xmlns:wpc="http://schemas.microsoft.com/office/word/2010/wordprocessingCanvas" xmlns:cx="http://schemas.microsoft.com/office/drawing/2014/chartex" xmlns:cx1="http://schemas.microsoft.com/office/drawing/2015/9/8/chartex" xmlns:cx2="http://schemas.microsoft.com/office/drawing/2015/10/21/chartex" xmlns:cx3="http://schemas.microsoft.com/office/drawing/2016/5/9/chartex" xmlns:cx4="http://schemas.microsoft.com/office/drawing/2016/5/10/chartex" xmlns:cx5="http://schemas.microsoft.com/office/drawing/2016/5/11/chartex" xmlns:cx6="http://schemas.microsoft.com/office/drawing/2016/5/12/chartex" xmlns:cx7="http://schemas.microsoft.com/office/drawing/2016/5/13/chartex" xmlns:cx8="http://schemas.microsoft.com/office/drawing/2016/5/14/chartex" xmlns:mc="http://schemas.openxmlformats.org/markup-compatibility/2006" xmlns:aink="http://schemas.microsoft.com/office/drawing/2016/ink" xmlns:am3d="http://schemas.microsoft.com/office/drawing/2017/model3d" xmlns:o="urn:schemas-microsoft-com:office:office" xmlns:oel="http://schemas.microsoft.com/office/2019/extlst" xmlns:r="http://schemas.openxmlformats.org/officeDocument/2006/relationships" xmlns:m="http://schemas.openxmlformats.org/officeDocument/2006/math" xmlns:v="urn:schemas-microsoft-com:vml" xmlns:wp14="http://schemas.microsoft.com/office/word/2010/wordprocessingDrawing" xmlns:wp="http://schemas.openxmlformats.org/drawingml/2006/wordprocessingDrawing" xmlns:w10="urn:schemas-microsoft-com:office:word" xmlns:w="http://schemas.openxmlformats.org/wordprocessingml/2006/main" xmlns:w14="http://schemas.microsoft.com/office/word/2010/wordml" xmlns:w15="http://schemas.microsoft.com/office/word/2012/wordml" xmlns:w16cex="http://schemas.microsoft.com/office/word/2018/wordml/cex" xmlns:w16cid="http://schemas.microsoft.com/office/word/2016/wordml/cid" xmlns:w16="http://schemas.microsoft.com/office/word/2018/wordml" xmlns:w16sdtdh="http://schemas.microsoft.com/office/word/2020/wordml/sdtdatahash" xmlns:w16se="http://schemas.microsoft.com/office/word/2015/wordml/symex" xmlns:wpg="http://schemas.microsoft.com/office/word/2010/wordprocessingGroup" xmlns:wpi="http://schemas.microsoft.com/office/word/2010/wordprocessingInk" xmlns:wne="http://schemas.microsoft.com/office/word/2006/wordml" xmlns:wps="http://schemas.microsoft.com/office/word/2010/wordprocessingShape" mc:Ignorable="w14 w15 w16se w16cid w16 w16cex w16sdtdh wp14">
+<w:document xmlns:wpc="http://schemas.microsoft.com/office/word/2010/wordprocessingCanvas" xmlns:cx="http://schemas.microsoft.com/office/drawing/2014/chartex" xmlns:cx1="http://schemas.microsoft.com/office/drawing/2015/9/8/chartex" xmlns:mc="http://schemas.openxmlformats.org/markup-compatibility/2006" xmlns:o="urn:schemas-microsoft-com:office:office" xmlns:r="http://schemas.openxmlformats.org/officeDocument/2006/relationships" xmlns:m="http://schemas.openxmlformats.org/officeDocument/2006/math" xmlns:v="urn:schemas-microsoft-com:vml" xmlns:wp14="http://schemas.microsoft.com/office/word/2010/wordprocessingDrawing" xmlns:wp="http://schemas.openxmlformats.org/drawingml/2006/wordprocessingDrawing" xmlns:w10="urn:schemas-microsoft-com:office:word" xmlns:w="http://schemas.openxmlformats.org/wordprocessingml/2006/main" xmlns:w14="http://schemas.microsoft.com/office/word/2010/wordml" xmlns:w15="http://schemas.microsoft.com/office/word/2012/wordml" xmlns:w16se="http://schemas.microsoft.com/office/word/2015/wordml/symex" xmlns:wpg="http://schemas.microsoft.com/office/word/2010/wordprocessingGroup" xmlns:wpi="http://schemas.microsoft.com/office/word/2010/wordprocessingInk" xmlns:wne="http://schemas.microsoft.com/office/word/2006/wordml" xmlns:wps="http://schemas.microsoft.com/office/word/2010/wordprocessingShape" mc:Ignorable="w14 w15 w16se wp14">
   <w:body>
     <w:p>
       <w:pPr>
@@ -11,13 +11,63 @@
           <w:color w:val="000000"/>
         </w:rPr>
       </w:pPr>
-      <w:r>
-        <w:rPr>
-          <w:rFonts w:eastAsia="Times New Roman" w:cs="Arial"/>
-          <w:color w:val="000000"/>
-        </w:rPr>
-        <w:t>Универзитет Св.Кирил и Методиј – Скопје</w:t>
-      </w:r>
+      <w:proofErr w:type="spellStart"/>
+      <w:r>
+        <w:rPr>
+          <w:rFonts w:eastAsia="Times New Roman" w:cs="Arial"/>
+          <w:color w:val="000000"/>
+        </w:rPr>
+        <w:t>Универзитет</w:t>
+      </w:r>
+      <w:proofErr w:type="spellEnd"/>
+      <w:r>
+        <w:rPr>
+          <w:rFonts w:eastAsia="Times New Roman" w:cs="Arial"/>
+          <w:color w:val="000000"/>
+        </w:rPr>
+        <w:t xml:space="preserve"> </w:t>
+      </w:r>
+      <w:proofErr w:type="spellStart"/>
+      <w:r>
+        <w:rPr>
+          <w:rFonts w:eastAsia="Times New Roman" w:cs="Arial"/>
+          <w:color w:val="000000"/>
+        </w:rPr>
+        <w:t>Св.Кирил</w:t>
+      </w:r>
+      <w:proofErr w:type="spellEnd"/>
+      <w:r>
+        <w:rPr>
+          <w:rFonts w:eastAsia="Times New Roman" w:cs="Arial"/>
+          <w:color w:val="000000"/>
+        </w:rPr>
+        <w:t xml:space="preserve"> и </w:t>
+      </w:r>
+      <w:proofErr w:type="spellStart"/>
+      <w:r>
+        <w:rPr>
+          <w:rFonts w:eastAsia="Times New Roman" w:cs="Arial"/>
+          <w:color w:val="000000"/>
+        </w:rPr>
+        <w:t>Методиј</w:t>
+      </w:r>
+      <w:proofErr w:type="spellEnd"/>
+      <w:r>
+        <w:rPr>
+          <w:rFonts w:eastAsia="Times New Roman" w:cs="Arial"/>
+          <w:color w:val="000000"/>
+        </w:rPr>
+        <w:t xml:space="preserve"> – </w:t>
+      </w:r>
+      <w:proofErr w:type="spellStart"/>
+      <w:r>
+        <w:rPr>
+          <w:rFonts w:eastAsia="Times New Roman" w:cs="Arial"/>
+          <w:color w:val="000000"/>
+        </w:rPr>
+        <w:t>Скопје</w:t>
+      </w:r>
+      <w:proofErr w:type="spellEnd"/>
     </w:p>
     <w:p>
       <w:pPr>
@@ -28,12 +78,101 @@
           <w:color w:val="000000"/>
         </w:rPr>
       </w:pPr>
-      <w:r>
-        <w:rPr>
-          <w:rFonts w:eastAsia="Times New Roman" w:cs="Arial"/>
-          <w:color w:val="000000"/>
-        </w:rPr>
-        <w:t>Факултет за информатички науки и компјутерско инжинерство – ФИНКИ</w:t>
+      <w:proofErr w:type="spellStart"/>
+      <w:r>
+        <w:rPr>
+          <w:rFonts w:eastAsia="Times New Roman" w:cs="Arial"/>
+          <w:color w:val="000000"/>
+        </w:rPr>
+        <w:t>Факултет</w:t>
+      </w:r>
+      <w:proofErr w:type="spellEnd"/>
+      <w:r>
+        <w:rPr>
+          <w:rFonts w:eastAsia="Times New Roman" w:cs="Arial"/>
+          <w:color w:val="000000"/>
+        </w:rPr>
+        <w:t xml:space="preserve"> </w:t>
+      </w:r>
+      <w:proofErr w:type="spellStart"/>
+      <w:r>
+        <w:rPr>
+          <w:rFonts w:eastAsia="Times New Roman" w:cs="Arial"/>
+          <w:color w:val="000000"/>
+        </w:rPr>
+        <w:t>за</w:t>
+      </w:r>
+      <w:proofErr w:type="spellEnd"/>
+      <w:r>
+        <w:rPr>
+          <w:rFonts w:eastAsia="Times New Roman" w:cs="Arial"/>
+          <w:color w:val="000000"/>
+        </w:rPr>
+        <w:t xml:space="preserve"> </w:t>
+      </w:r>
+      <w:proofErr w:type="spellStart"/>
+      <w:r>
+        <w:rPr>
+          <w:rFonts w:eastAsia="Times New Roman" w:cs="Arial"/>
+          <w:color w:val="000000"/>
+        </w:rPr>
+        <w:t>информатички</w:t>
+      </w:r>
+      <w:proofErr w:type="spellEnd"/>
+      <w:r>
+        <w:rPr>
+          <w:rFonts w:eastAsia="Times New Roman" w:cs="Arial"/>
+          <w:color w:val="000000"/>
+        </w:rPr>
+        <w:t xml:space="preserve"> </w:t>
+      </w:r>
+      <w:proofErr w:type="spellStart"/>
+      <w:r>
+        <w:rPr>
+          <w:rFonts w:eastAsia="Times New Roman" w:cs="Arial"/>
+          <w:color w:val="000000"/>
+        </w:rPr>
+        <w:t>науки</w:t>
+      </w:r>
+      <w:proofErr w:type="spellEnd"/>
+      <w:r>
+        <w:rPr>
+          <w:rFonts w:eastAsia="Times New Roman" w:cs="Arial"/>
+          <w:color w:val="000000"/>
+        </w:rPr>
+        <w:t xml:space="preserve"> и </w:t>
+      </w:r>
+      <w:proofErr w:type="spellStart"/>
+      <w:r>
+        <w:rPr>
+          <w:rFonts w:eastAsia="Times New Roman" w:cs="Arial"/>
+          <w:color w:val="000000"/>
+        </w:rPr>
+        <w:t>компјутерско</w:t>
+      </w:r>
+      <w:proofErr w:type="spellEnd"/>
+      <w:r>
+        <w:rPr>
+          <w:rFonts w:eastAsia="Times New Roman" w:cs="Arial"/>
+          <w:color w:val="000000"/>
+        </w:rPr>
+        <w:t xml:space="preserve"> </w:t>
+      </w:r>
+      <w:proofErr w:type="spellStart"/>
+      <w:r>
+        <w:rPr>
+          <w:rFonts w:eastAsia="Times New Roman" w:cs="Arial"/>
+          <w:color w:val="000000"/>
+        </w:rPr>
+        <w:t>инжинерство</w:t>
+      </w:r>
+      <w:proofErr w:type="spellEnd"/>
+      <w:r>
+        <w:rPr>
+          <w:rFonts w:eastAsia="Times New Roman" w:cs="Arial"/>
+          <w:color w:val="000000"/>
+        </w:rPr>
+        <w:t xml:space="preserve"> – ФИНКИ</w:t>
       </w:r>
     </w:p>
     <w:p>
@@ -180,6 +319,7 @@
           <w:szCs w:val="56"/>
         </w:rPr>
       </w:pPr>
+      <w:proofErr w:type="spellStart"/>
       <w:r>
         <w:rPr>
           <w:rFonts w:eastAsia="Times New Roman" w:cs="Arial"/>
@@ -189,6 +329,7 @@
         </w:rPr>
         <w:t>SkopjeMove</w:t>
       </w:r>
+      <w:proofErr w:type="spellEnd"/>
     </w:p>
     <w:p>
       <w:pPr>
@@ -564,14 +705,45 @@
           <w:szCs w:val="24"/>
         </w:rPr>
       </w:pPr>
-      <w:r>
-        <w:rPr>
-          <w:rFonts w:eastAsia="Times New Roman" w:cs="Arial"/>
-          <w:color w:val="000000"/>
-          <w:sz w:val="24"/>
-          <w:szCs w:val="24"/>
-        </w:rPr>
-        <w:t>Ана Постоловска 201116</w:t>
+      <w:proofErr w:type="spellStart"/>
+      <w:r>
+        <w:rPr>
+          <w:rFonts w:eastAsia="Times New Roman" w:cs="Arial"/>
+          <w:color w:val="000000"/>
+          <w:sz w:val="24"/>
+          <w:szCs w:val="24"/>
+        </w:rPr>
+        <w:t>Ана</w:t>
+      </w:r>
+      <w:proofErr w:type="spellEnd"/>
+      <w:r>
+        <w:rPr>
+          <w:rFonts w:eastAsia="Times New Roman" w:cs="Arial"/>
+          <w:color w:val="000000"/>
+          <w:sz w:val="24"/>
+          <w:szCs w:val="24"/>
+        </w:rPr>
+        <w:t xml:space="preserve"> </w:t>
+      </w:r>
+      <w:proofErr w:type="spellStart"/>
+      <w:r>
+        <w:rPr>
+          <w:rFonts w:eastAsia="Times New Roman" w:cs="Arial"/>
+          <w:color w:val="000000"/>
+          <w:sz w:val="24"/>
+          <w:szCs w:val="24"/>
+        </w:rPr>
+        <w:t>Постоловска</w:t>
+      </w:r>
+      <w:proofErr w:type="spellEnd"/>
+      <w:r>
+        <w:rPr>
+          <w:rFonts w:eastAsia="Times New Roman" w:cs="Arial"/>
+          <w:color w:val="000000"/>
+          <w:sz w:val="24"/>
+          <w:szCs w:val="24"/>
+        </w:rPr>
+        <w:t xml:space="preserve"> 201116</w:t>
       </w:r>
     </w:p>
     <w:p>
@@ -585,6 +757,7 @@
           <w:lang w:val="mk-MK"/>
         </w:rPr>
       </w:pPr>
+      <w:proofErr w:type="spellStart"/>
       <w:r>
         <w:rPr>
           <w:rFonts w:eastAsia="Times New Roman" w:cs="Arial"/>
@@ -593,7 +766,97 @@
           <w:szCs w:val="26"/>
         </w:rPr>
         <w:lastRenderedPageBreak/>
-        <w:t xml:space="preserve">Апликацијата ќе биде направена за </w:t>
+        <w:t>Апликацијата</w:t>
+      </w:r>
+      <w:proofErr w:type="spellEnd"/>
+      <w:r>
+        <w:rPr>
+          <w:rFonts w:eastAsia="Times New Roman" w:cs="Arial"/>
+          <w:color w:val="000000"/>
+          <w:sz w:val="26"/>
+          <w:szCs w:val="26"/>
+        </w:rPr>
+        <w:t xml:space="preserve"> </w:t>
+      </w:r>
+      <w:proofErr w:type="spellStart"/>
+      <w:r>
+        <w:rPr>
+          <w:rFonts w:eastAsia="Times New Roman" w:cs="Arial"/>
+          <w:color w:val="000000"/>
+          <w:sz w:val="26"/>
+          <w:szCs w:val="26"/>
+        </w:rPr>
+        <w:t>ќе</w:t>
+      </w:r>
+      <w:proofErr w:type="spellEnd"/>
+      <w:r>
+        <w:rPr>
+          <w:rFonts w:eastAsia="Times New Roman" w:cs="Arial"/>
+          <w:color w:val="000000"/>
+          <w:sz w:val="26"/>
+          <w:szCs w:val="26"/>
+        </w:rPr>
+        <w:t xml:space="preserve"> </w:t>
+      </w:r>
+      <w:proofErr w:type="spellStart"/>
+      <w:r>
+        <w:rPr>
+          <w:rFonts w:eastAsia="Times New Roman" w:cs="Arial"/>
+          <w:color w:val="000000"/>
+          <w:sz w:val="26"/>
+          <w:szCs w:val="26"/>
+        </w:rPr>
+        <w:t>биде</w:t>
+      </w:r>
+      <w:proofErr w:type="spellEnd"/>
+      <w:r>
+        <w:rPr>
+          <w:rFonts w:eastAsia="Times New Roman" w:cs="Arial"/>
+          <w:color w:val="000000"/>
+          <w:sz w:val="26"/>
+          <w:szCs w:val="26"/>
+        </w:rPr>
+        <w:t xml:space="preserve"> </w:t>
+      </w:r>
+      <w:proofErr w:type="spellStart"/>
+      <w:r>
+        <w:rPr>
+          <w:rFonts w:eastAsia="Times New Roman" w:cs="Arial"/>
+          <w:color w:val="000000"/>
+          <w:sz w:val="26"/>
+          <w:szCs w:val="26"/>
+        </w:rPr>
+        <w:t>направена</w:t>
+      </w:r>
+      <w:proofErr w:type="spellEnd"/>
+      <w:r>
+        <w:rPr>
+          <w:rFonts w:eastAsia="Times New Roman" w:cs="Arial"/>
+          <w:color w:val="000000"/>
+          <w:sz w:val="26"/>
+          <w:szCs w:val="26"/>
+        </w:rPr>
+        <w:t xml:space="preserve"> </w:t>
+      </w:r>
+      <w:proofErr w:type="spellStart"/>
+      <w:r>
+        <w:rPr>
+          <w:rFonts w:eastAsia="Times New Roman" w:cs="Arial"/>
+          <w:color w:val="000000"/>
+          <w:sz w:val="26"/>
+          <w:szCs w:val="26"/>
+        </w:rPr>
+        <w:t>за</w:t>
+      </w:r>
+      <w:proofErr w:type="spellEnd"/>
+      <w:r>
+        <w:rPr>
+          <w:rFonts w:eastAsia="Times New Roman" w:cs="Arial"/>
+          <w:color w:val="000000"/>
+          <w:sz w:val="26"/>
+          <w:szCs w:val="26"/>
+        </w:rPr>
+        <w:t xml:space="preserve"> </w:t>
       </w:r>
       <w:r>
         <w:rPr>
@@ -612,7 +875,27 @@
           <w:sz w:val="26"/>
           <w:szCs w:val="26"/>
         </w:rPr>
-        <w:t xml:space="preserve"> и е наменета </w:t>
+        <w:t xml:space="preserve"> и е </w:t>
+      </w:r>
+      <w:proofErr w:type="spellStart"/>
+      <w:r>
+        <w:rPr>
+          <w:rFonts w:eastAsia="Times New Roman" w:cs="Arial"/>
+          <w:color w:val="000000"/>
+          <w:sz w:val="26"/>
+          <w:szCs w:val="26"/>
+        </w:rPr>
+        <w:t>наменета</w:t>
+      </w:r>
+      <w:proofErr w:type="spellEnd"/>
+      <w:r>
+        <w:rPr>
+          <w:rFonts w:eastAsia="Times New Roman" w:cs="Arial"/>
+          <w:color w:val="000000"/>
+          <w:sz w:val="26"/>
+          <w:szCs w:val="26"/>
+        </w:rPr>
+        <w:t xml:space="preserve"> </w:t>
       </w:r>
       <w:r>
         <w:rPr>
@@ -624,14 +907,945 @@
         </w:rPr>
         <w:t xml:space="preserve">да им помогне на </w:t>
       </w:r>
-      <w:r>
-        <w:rPr>
-          <w:rFonts w:eastAsia="Times New Roman" w:cs="Arial"/>
-          <w:color w:val="000000"/>
-          <w:sz w:val="26"/>
-          <w:szCs w:val="26"/>
-        </w:rPr>
-        <w:t xml:space="preserve">корисници од секаква возраст во нивното пазарување, излегување, планирање патувања и општо во секојдневните потреби. На апликацијата ќе се прикажува мапа околу корисникот, користејки GPS за локацијата на корисникот. На мапата ќе може да бидат прикажани ресторани, паркови, маркети, спортски центри, кафе барови, амбуланти и слично. Корисникот ќе може да </w:t>
+      <w:proofErr w:type="spellStart"/>
+      <w:r>
+        <w:rPr>
+          <w:rFonts w:eastAsia="Times New Roman" w:cs="Arial"/>
+          <w:color w:val="000000"/>
+          <w:sz w:val="26"/>
+          <w:szCs w:val="26"/>
+        </w:rPr>
+        <w:t>корисници</w:t>
+      </w:r>
+      <w:proofErr w:type="spellEnd"/>
+      <w:r>
+        <w:rPr>
+          <w:rFonts w:eastAsia="Times New Roman" w:cs="Arial"/>
+          <w:color w:val="000000"/>
+          <w:sz w:val="26"/>
+          <w:szCs w:val="26"/>
+        </w:rPr>
+        <w:t xml:space="preserve"> </w:t>
+      </w:r>
+      <w:proofErr w:type="spellStart"/>
+      <w:r>
+        <w:rPr>
+          <w:rFonts w:eastAsia="Times New Roman" w:cs="Arial"/>
+          <w:color w:val="000000"/>
+          <w:sz w:val="26"/>
+          <w:szCs w:val="26"/>
+        </w:rPr>
+        <w:t>од</w:t>
+      </w:r>
+      <w:proofErr w:type="spellEnd"/>
+      <w:r>
+        <w:rPr>
+          <w:rFonts w:eastAsia="Times New Roman" w:cs="Arial"/>
+          <w:color w:val="000000"/>
+          <w:sz w:val="26"/>
+          <w:szCs w:val="26"/>
+        </w:rPr>
+        <w:t xml:space="preserve"> </w:t>
+      </w:r>
+      <w:proofErr w:type="spellStart"/>
+      <w:r>
+        <w:rPr>
+          <w:rFonts w:eastAsia="Times New Roman" w:cs="Arial"/>
+          <w:color w:val="000000"/>
+          <w:sz w:val="26"/>
+          <w:szCs w:val="26"/>
+        </w:rPr>
+        <w:t>секаква</w:t>
+      </w:r>
+      <w:proofErr w:type="spellEnd"/>
+      <w:r>
+        <w:rPr>
+          <w:rFonts w:eastAsia="Times New Roman" w:cs="Arial"/>
+          <w:color w:val="000000"/>
+          <w:sz w:val="26"/>
+          <w:szCs w:val="26"/>
+        </w:rPr>
+        <w:t xml:space="preserve"> </w:t>
+      </w:r>
+      <w:proofErr w:type="spellStart"/>
+      <w:r>
+        <w:rPr>
+          <w:rFonts w:eastAsia="Times New Roman" w:cs="Arial"/>
+          <w:color w:val="000000"/>
+          <w:sz w:val="26"/>
+          <w:szCs w:val="26"/>
+        </w:rPr>
+        <w:t>возраст</w:t>
+      </w:r>
+      <w:proofErr w:type="spellEnd"/>
+      <w:r>
+        <w:rPr>
+          <w:rFonts w:eastAsia="Times New Roman" w:cs="Arial"/>
+          <w:color w:val="000000"/>
+          <w:sz w:val="26"/>
+          <w:szCs w:val="26"/>
+        </w:rPr>
+        <w:t xml:space="preserve"> </w:t>
+      </w:r>
+      <w:proofErr w:type="spellStart"/>
+      <w:r>
+        <w:rPr>
+          <w:rFonts w:eastAsia="Times New Roman" w:cs="Arial"/>
+          <w:color w:val="000000"/>
+          <w:sz w:val="26"/>
+          <w:szCs w:val="26"/>
+        </w:rPr>
+        <w:t>во</w:t>
+      </w:r>
+      <w:proofErr w:type="spellEnd"/>
+      <w:r>
+        <w:rPr>
+          <w:rFonts w:eastAsia="Times New Roman" w:cs="Arial"/>
+          <w:color w:val="000000"/>
+          <w:sz w:val="26"/>
+          <w:szCs w:val="26"/>
+        </w:rPr>
+        <w:t xml:space="preserve"> </w:t>
+      </w:r>
+      <w:proofErr w:type="spellStart"/>
+      <w:r>
+        <w:rPr>
+          <w:rFonts w:eastAsia="Times New Roman" w:cs="Arial"/>
+          <w:color w:val="000000"/>
+          <w:sz w:val="26"/>
+          <w:szCs w:val="26"/>
+        </w:rPr>
+        <w:t>нивното</w:t>
+      </w:r>
+      <w:proofErr w:type="spellEnd"/>
+      <w:r>
+        <w:rPr>
+          <w:rFonts w:eastAsia="Times New Roman" w:cs="Arial"/>
+          <w:color w:val="000000"/>
+          <w:sz w:val="26"/>
+          <w:szCs w:val="26"/>
+        </w:rPr>
+        <w:t xml:space="preserve"> </w:t>
+      </w:r>
+      <w:proofErr w:type="spellStart"/>
+      <w:r>
+        <w:rPr>
+          <w:rFonts w:eastAsia="Times New Roman" w:cs="Arial"/>
+          <w:color w:val="000000"/>
+          <w:sz w:val="26"/>
+          <w:szCs w:val="26"/>
+        </w:rPr>
+        <w:t>пазарување</w:t>
+      </w:r>
+      <w:proofErr w:type="spellEnd"/>
+      <w:r>
+        <w:rPr>
+          <w:rFonts w:eastAsia="Times New Roman" w:cs="Arial"/>
+          <w:color w:val="000000"/>
+          <w:sz w:val="26"/>
+          <w:szCs w:val="26"/>
+        </w:rPr>
+        <w:t xml:space="preserve">, </w:t>
+      </w:r>
+      <w:proofErr w:type="spellStart"/>
+      <w:r>
+        <w:rPr>
+          <w:rFonts w:eastAsia="Times New Roman" w:cs="Arial"/>
+          <w:color w:val="000000"/>
+          <w:sz w:val="26"/>
+          <w:szCs w:val="26"/>
+        </w:rPr>
+        <w:t>излегување</w:t>
+      </w:r>
+      <w:proofErr w:type="spellEnd"/>
+      <w:r>
+        <w:rPr>
+          <w:rFonts w:eastAsia="Times New Roman" w:cs="Arial"/>
+          <w:color w:val="000000"/>
+          <w:sz w:val="26"/>
+          <w:szCs w:val="26"/>
+        </w:rPr>
+        <w:t xml:space="preserve">, </w:t>
+      </w:r>
+      <w:proofErr w:type="spellStart"/>
+      <w:r>
+        <w:rPr>
+          <w:rFonts w:eastAsia="Times New Roman" w:cs="Arial"/>
+          <w:color w:val="000000"/>
+          <w:sz w:val="26"/>
+          <w:szCs w:val="26"/>
+        </w:rPr>
+        <w:t>планирање</w:t>
+      </w:r>
+      <w:proofErr w:type="spellEnd"/>
+      <w:r>
+        <w:rPr>
+          <w:rFonts w:eastAsia="Times New Roman" w:cs="Arial"/>
+          <w:color w:val="000000"/>
+          <w:sz w:val="26"/>
+          <w:szCs w:val="26"/>
+        </w:rPr>
+        <w:t xml:space="preserve"> </w:t>
+      </w:r>
+      <w:proofErr w:type="spellStart"/>
+      <w:r>
+        <w:rPr>
+          <w:rFonts w:eastAsia="Times New Roman" w:cs="Arial"/>
+          <w:color w:val="000000"/>
+          <w:sz w:val="26"/>
+          <w:szCs w:val="26"/>
+        </w:rPr>
+        <w:t>патувања</w:t>
+      </w:r>
+      <w:proofErr w:type="spellEnd"/>
+      <w:r>
+        <w:rPr>
+          <w:rFonts w:eastAsia="Times New Roman" w:cs="Arial"/>
+          <w:color w:val="000000"/>
+          <w:sz w:val="26"/>
+          <w:szCs w:val="26"/>
+        </w:rPr>
+        <w:t xml:space="preserve"> и </w:t>
+      </w:r>
+      <w:proofErr w:type="spellStart"/>
+      <w:r>
+        <w:rPr>
+          <w:rFonts w:eastAsia="Times New Roman" w:cs="Arial"/>
+          <w:color w:val="000000"/>
+          <w:sz w:val="26"/>
+          <w:szCs w:val="26"/>
+        </w:rPr>
+        <w:t>општо</w:t>
+      </w:r>
+      <w:proofErr w:type="spellEnd"/>
+      <w:r>
+        <w:rPr>
+          <w:rFonts w:eastAsia="Times New Roman" w:cs="Arial"/>
+          <w:color w:val="000000"/>
+          <w:sz w:val="26"/>
+          <w:szCs w:val="26"/>
+        </w:rPr>
+        <w:t xml:space="preserve"> </w:t>
+      </w:r>
+      <w:proofErr w:type="spellStart"/>
+      <w:r>
+        <w:rPr>
+          <w:rFonts w:eastAsia="Times New Roman" w:cs="Arial"/>
+          <w:color w:val="000000"/>
+          <w:sz w:val="26"/>
+          <w:szCs w:val="26"/>
+        </w:rPr>
+        <w:t>во</w:t>
+      </w:r>
+      <w:proofErr w:type="spellEnd"/>
+      <w:r>
+        <w:rPr>
+          <w:rFonts w:eastAsia="Times New Roman" w:cs="Arial"/>
+          <w:color w:val="000000"/>
+          <w:sz w:val="26"/>
+          <w:szCs w:val="26"/>
+        </w:rPr>
+        <w:t xml:space="preserve"> </w:t>
+      </w:r>
+      <w:proofErr w:type="spellStart"/>
+      <w:r>
+        <w:rPr>
+          <w:rFonts w:eastAsia="Times New Roman" w:cs="Arial"/>
+          <w:color w:val="000000"/>
+          <w:sz w:val="26"/>
+          <w:szCs w:val="26"/>
+        </w:rPr>
+        <w:t>секојдневните</w:t>
+      </w:r>
+      <w:proofErr w:type="spellEnd"/>
+      <w:r>
+        <w:rPr>
+          <w:rFonts w:eastAsia="Times New Roman" w:cs="Arial"/>
+          <w:color w:val="000000"/>
+          <w:sz w:val="26"/>
+          <w:szCs w:val="26"/>
+        </w:rPr>
+        <w:t xml:space="preserve"> </w:t>
+      </w:r>
+      <w:proofErr w:type="spellStart"/>
+      <w:r>
+        <w:rPr>
+          <w:rFonts w:eastAsia="Times New Roman" w:cs="Arial"/>
+          <w:color w:val="000000"/>
+          <w:sz w:val="26"/>
+          <w:szCs w:val="26"/>
+        </w:rPr>
+        <w:t>потреби</w:t>
+      </w:r>
+      <w:proofErr w:type="spellEnd"/>
+      <w:r>
+        <w:rPr>
+          <w:rFonts w:eastAsia="Times New Roman" w:cs="Arial"/>
+          <w:color w:val="000000"/>
+          <w:sz w:val="26"/>
+          <w:szCs w:val="26"/>
+        </w:rPr>
+        <w:t xml:space="preserve">. </w:t>
+      </w:r>
+      <w:proofErr w:type="spellStart"/>
+      <w:r>
+        <w:rPr>
+          <w:rFonts w:eastAsia="Times New Roman" w:cs="Arial"/>
+          <w:color w:val="000000"/>
+          <w:sz w:val="26"/>
+          <w:szCs w:val="26"/>
+        </w:rPr>
+        <w:t>На</w:t>
+      </w:r>
+      <w:proofErr w:type="spellEnd"/>
+      <w:r>
+        <w:rPr>
+          <w:rFonts w:eastAsia="Times New Roman" w:cs="Arial"/>
+          <w:color w:val="000000"/>
+          <w:sz w:val="26"/>
+          <w:szCs w:val="26"/>
+        </w:rPr>
+        <w:t xml:space="preserve"> </w:t>
+      </w:r>
+      <w:proofErr w:type="spellStart"/>
+      <w:r>
+        <w:rPr>
+          <w:rFonts w:eastAsia="Times New Roman" w:cs="Arial"/>
+          <w:color w:val="000000"/>
+          <w:sz w:val="26"/>
+          <w:szCs w:val="26"/>
+        </w:rPr>
+        <w:t>апликацијата</w:t>
+      </w:r>
+      <w:proofErr w:type="spellEnd"/>
+      <w:r>
+        <w:rPr>
+          <w:rFonts w:eastAsia="Times New Roman" w:cs="Arial"/>
+          <w:color w:val="000000"/>
+          <w:sz w:val="26"/>
+          <w:szCs w:val="26"/>
+        </w:rPr>
+        <w:t xml:space="preserve"> </w:t>
+      </w:r>
+      <w:proofErr w:type="spellStart"/>
+      <w:r>
+        <w:rPr>
+          <w:rFonts w:eastAsia="Times New Roman" w:cs="Arial"/>
+          <w:color w:val="000000"/>
+          <w:sz w:val="26"/>
+          <w:szCs w:val="26"/>
+        </w:rPr>
+        <w:t>ќе</w:t>
+      </w:r>
+      <w:proofErr w:type="spellEnd"/>
+      <w:r>
+        <w:rPr>
+          <w:rFonts w:eastAsia="Times New Roman" w:cs="Arial"/>
+          <w:color w:val="000000"/>
+          <w:sz w:val="26"/>
+          <w:szCs w:val="26"/>
+        </w:rPr>
+        <w:t xml:space="preserve"> </w:t>
+      </w:r>
+      <w:proofErr w:type="spellStart"/>
+      <w:r>
+        <w:rPr>
+          <w:rFonts w:eastAsia="Times New Roman" w:cs="Arial"/>
+          <w:color w:val="000000"/>
+          <w:sz w:val="26"/>
+          <w:szCs w:val="26"/>
+        </w:rPr>
+        <w:t>се</w:t>
+      </w:r>
+      <w:proofErr w:type="spellEnd"/>
+      <w:r>
+        <w:rPr>
+          <w:rFonts w:eastAsia="Times New Roman" w:cs="Arial"/>
+          <w:color w:val="000000"/>
+          <w:sz w:val="26"/>
+          <w:szCs w:val="26"/>
+        </w:rPr>
+        <w:t xml:space="preserve"> </w:t>
+      </w:r>
+      <w:proofErr w:type="spellStart"/>
+      <w:r>
+        <w:rPr>
+          <w:rFonts w:eastAsia="Times New Roman" w:cs="Arial"/>
+          <w:color w:val="000000"/>
+          <w:sz w:val="26"/>
+          <w:szCs w:val="26"/>
+        </w:rPr>
+        <w:t>прикажува</w:t>
+      </w:r>
+      <w:proofErr w:type="spellEnd"/>
+      <w:r>
+        <w:rPr>
+          <w:rFonts w:eastAsia="Times New Roman" w:cs="Arial"/>
+          <w:color w:val="000000"/>
+          <w:sz w:val="26"/>
+          <w:szCs w:val="26"/>
+        </w:rPr>
+        <w:t xml:space="preserve"> </w:t>
+      </w:r>
+      <w:proofErr w:type="spellStart"/>
+      <w:r>
+        <w:rPr>
+          <w:rFonts w:eastAsia="Times New Roman" w:cs="Arial"/>
+          <w:color w:val="000000"/>
+          <w:sz w:val="26"/>
+          <w:szCs w:val="26"/>
+        </w:rPr>
+        <w:t>мапа</w:t>
+      </w:r>
+      <w:proofErr w:type="spellEnd"/>
+      <w:r>
+        <w:rPr>
+          <w:rFonts w:eastAsia="Times New Roman" w:cs="Arial"/>
+          <w:color w:val="000000"/>
+          <w:sz w:val="26"/>
+          <w:szCs w:val="26"/>
+        </w:rPr>
+        <w:t xml:space="preserve"> </w:t>
+      </w:r>
+      <w:proofErr w:type="spellStart"/>
+      <w:r>
+        <w:rPr>
+          <w:rFonts w:eastAsia="Times New Roman" w:cs="Arial"/>
+          <w:color w:val="000000"/>
+          <w:sz w:val="26"/>
+          <w:szCs w:val="26"/>
+        </w:rPr>
+        <w:t>околу</w:t>
+      </w:r>
+      <w:proofErr w:type="spellEnd"/>
+      <w:r>
+        <w:rPr>
+          <w:rFonts w:eastAsia="Times New Roman" w:cs="Arial"/>
+          <w:color w:val="000000"/>
+          <w:sz w:val="26"/>
+          <w:szCs w:val="26"/>
+        </w:rPr>
+        <w:t xml:space="preserve"> </w:t>
+      </w:r>
+      <w:proofErr w:type="spellStart"/>
+      <w:r>
+        <w:rPr>
+          <w:rFonts w:eastAsia="Times New Roman" w:cs="Arial"/>
+          <w:color w:val="000000"/>
+          <w:sz w:val="26"/>
+          <w:szCs w:val="26"/>
+        </w:rPr>
+        <w:t>корисникот</w:t>
+      </w:r>
+      <w:proofErr w:type="spellEnd"/>
+      <w:r>
+        <w:rPr>
+          <w:rFonts w:eastAsia="Times New Roman" w:cs="Arial"/>
+          <w:color w:val="000000"/>
+          <w:sz w:val="26"/>
+          <w:szCs w:val="26"/>
+        </w:rPr>
+        <w:t xml:space="preserve">, </w:t>
+      </w:r>
+      <w:proofErr w:type="spellStart"/>
+      <w:r>
+        <w:rPr>
+          <w:rFonts w:eastAsia="Times New Roman" w:cs="Arial"/>
+          <w:color w:val="000000"/>
+          <w:sz w:val="26"/>
+          <w:szCs w:val="26"/>
+        </w:rPr>
+        <w:t>користејки</w:t>
+      </w:r>
+      <w:proofErr w:type="spellEnd"/>
+      <w:r>
+        <w:rPr>
+          <w:rFonts w:eastAsia="Times New Roman" w:cs="Arial"/>
+          <w:color w:val="000000"/>
+          <w:sz w:val="26"/>
+          <w:szCs w:val="26"/>
+        </w:rPr>
+        <w:t xml:space="preserve"> GPS </w:t>
+      </w:r>
+      <w:proofErr w:type="spellStart"/>
+      <w:r>
+        <w:rPr>
+          <w:rFonts w:eastAsia="Times New Roman" w:cs="Arial"/>
+          <w:color w:val="000000"/>
+          <w:sz w:val="26"/>
+          <w:szCs w:val="26"/>
+        </w:rPr>
+        <w:t>за</w:t>
+      </w:r>
+      <w:proofErr w:type="spellEnd"/>
+      <w:r>
+        <w:rPr>
+          <w:rFonts w:eastAsia="Times New Roman" w:cs="Arial"/>
+          <w:color w:val="000000"/>
+          <w:sz w:val="26"/>
+          <w:szCs w:val="26"/>
+        </w:rPr>
+        <w:t xml:space="preserve"> </w:t>
+      </w:r>
+      <w:proofErr w:type="spellStart"/>
+      <w:r>
+        <w:rPr>
+          <w:rFonts w:eastAsia="Times New Roman" w:cs="Arial"/>
+          <w:color w:val="000000"/>
+          <w:sz w:val="26"/>
+          <w:szCs w:val="26"/>
+        </w:rPr>
+        <w:t>локацијата</w:t>
+      </w:r>
+      <w:proofErr w:type="spellEnd"/>
+      <w:r>
+        <w:rPr>
+          <w:rFonts w:eastAsia="Times New Roman" w:cs="Arial"/>
+          <w:color w:val="000000"/>
+          <w:sz w:val="26"/>
+          <w:szCs w:val="26"/>
+        </w:rPr>
+        <w:t xml:space="preserve"> </w:t>
+      </w:r>
+      <w:proofErr w:type="spellStart"/>
+      <w:r>
+        <w:rPr>
+          <w:rFonts w:eastAsia="Times New Roman" w:cs="Arial"/>
+          <w:color w:val="000000"/>
+          <w:sz w:val="26"/>
+          <w:szCs w:val="26"/>
+        </w:rPr>
+        <w:t>на</w:t>
+      </w:r>
+      <w:proofErr w:type="spellEnd"/>
+      <w:r>
+        <w:rPr>
+          <w:rFonts w:eastAsia="Times New Roman" w:cs="Arial"/>
+          <w:color w:val="000000"/>
+          <w:sz w:val="26"/>
+          <w:szCs w:val="26"/>
+        </w:rPr>
+        <w:t xml:space="preserve"> </w:t>
+      </w:r>
+      <w:proofErr w:type="spellStart"/>
+      <w:r>
+        <w:rPr>
+          <w:rFonts w:eastAsia="Times New Roman" w:cs="Arial"/>
+          <w:color w:val="000000"/>
+          <w:sz w:val="26"/>
+          <w:szCs w:val="26"/>
+        </w:rPr>
+        <w:t>корисникот</w:t>
+      </w:r>
+      <w:proofErr w:type="spellEnd"/>
+      <w:r>
+        <w:rPr>
+          <w:rFonts w:eastAsia="Times New Roman" w:cs="Arial"/>
+          <w:color w:val="000000"/>
+          <w:sz w:val="26"/>
+          <w:szCs w:val="26"/>
+        </w:rPr>
+        <w:t xml:space="preserve">. </w:t>
+      </w:r>
+      <w:proofErr w:type="spellStart"/>
+      <w:r>
+        <w:rPr>
+          <w:rFonts w:eastAsia="Times New Roman" w:cs="Arial"/>
+          <w:color w:val="000000"/>
+          <w:sz w:val="26"/>
+          <w:szCs w:val="26"/>
+        </w:rPr>
+        <w:t>На</w:t>
+      </w:r>
+      <w:proofErr w:type="spellEnd"/>
+      <w:r>
+        <w:rPr>
+          <w:rFonts w:eastAsia="Times New Roman" w:cs="Arial"/>
+          <w:color w:val="000000"/>
+          <w:sz w:val="26"/>
+          <w:szCs w:val="26"/>
+        </w:rPr>
+        <w:t xml:space="preserve"> </w:t>
+      </w:r>
+      <w:proofErr w:type="spellStart"/>
+      <w:r>
+        <w:rPr>
+          <w:rFonts w:eastAsia="Times New Roman" w:cs="Arial"/>
+          <w:color w:val="000000"/>
+          <w:sz w:val="26"/>
+          <w:szCs w:val="26"/>
+        </w:rPr>
+        <w:t>мапата</w:t>
+      </w:r>
+      <w:proofErr w:type="spellEnd"/>
+      <w:r>
+        <w:rPr>
+          <w:rFonts w:eastAsia="Times New Roman" w:cs="Arial"/>
+          <w:color w:val="000000"/>
+          <w:sz w:val="26"/>
+          <w:szCs w:val="26"/>
+        </w:rPr>
+        <w:t xml:space="preserve"> </w:t>
+      </w:r>
+      <w:proofErr w:type="spellStart"/>
+      <w:r>
+        <w:rPr>
+          <w:rFonts w:eastAsia="Times New Roman" w:cs="Arial"/>
+          <w:color w:val="000000"/>
+          <w:sz w:val="26"/>
+          <w:szCs w:val="26"/>
+        </w:rPr>
+        <w:t>ќе</w:t>
+      </w:r>
+      <w:proofErr w:type="spellEnd"/>
+      <w:r>
+        <w:rPr>
+          <w:rFonts w:eastAsia="Times New Roman" w:cs="Arial"/>
+          <w:color w:val="000000"/>
+          <w:sz w:val="26"/>
+          <w:szCs w:val="26"/>
+        </w:rPr>
+        <w:t xml:space="preserve"> </w:t>
+      </w:r>
+      <w:proofErr w:type="spellStart"/>
+      <w:r>
+        <w:rPr>
+          <w:rFonts w:eastAsia="Times New Roman" w:cs="Arial"/>
+          <w:color w:val="000000"/>
+          <w:sz w:val="26"/>
+          <w:szCs w:val="26"/>
+        </w:rPr>
+        <w:t>може</w:t>
+      </w:r>
+      <w:proofErr w:type="spellEnd"/>
+      <w:r>
+        <w:rPr>
+          <w:rFonts w:eastAsia="Times New Roman" w:cs="Arial"/>
+          <w:color w:val="000000"/>
+          <w:sz w:val="26"/>
+          <w:szCs w:val="26"/>
+        </w:rPr>
+        <w:t xml:space="preserve"> </w:t>
+      </w:r>
+      <w:proofErr w:type="spellStart"/>
+      <w:r>
+        <w:rPr>
+          <w:rFonts w:eastAsia="Times New Roman" w:cs="Arial"/>
+          <w:color w:val="000000"/>
+          <w:sz w:val="26"/>
+          <w:szCs w:val="26"/>
+        </w:rPr>
+        <w:t>да</w:t>
+      </w:r>
+      <w:proofErr w:type="spellEnd"/>
+      <w:r>
+        <w:rPr>
+          <w:rFonts w:eastAsia="Times New Roman" w:cs="Arial"/>
+          <w:color w:val="000000"/>
+          <w:sz w:val="26"/>
+          <w:szCs w:val="26"/>
+        </w:rPr>
+        <w:t xml:space="preserve"> </w:t>
+      </w:r>
+      <w:proofErr w:type="spellStart"/>
+      <w:r>
+        <w:rPr>
+          <w:rFonts w:eastAsia="Times New Roman" w:cs="Arial"/>
+          <w:color w:val="000000"/>
+          <w:sz w:val="26"/>
+          <w:szCs w:val="26"/>
+        </w:rPr>
+        <w:t>бидат</w:t>
+      </w:r>
+      <w:proofErr w:type="spellEnd"/>
+      <w:r>
+        <w:rPr>
+          <w:rFonts w:eastAsia="Times New Roman" w:cs="Arial"/>
+          <w:color w:val="000000"/>
+          <w:sz w:val="26"/>
+          <w:szCs w:val="26"/>
+        </w:rPr>
+        <w:t xml:space="preserve"> </w:t>
+      </w:r>
+      <w:proofErr w:type="spellStart"/>
+      <w:r>
+        <w:rPr>
+          <w:rFonts w:eastAsia="Times New Roman" w:cs="Arial"/>
+          <w:color w:val="000000"/>
+          <w:sz w:val="26"/>
+          <w:szCs w:val="26"/>
+        </w:rPr>
+        <w:t>прикажани</w:t>
+      </w:r>
+      <w:proofErr w:type="spellEnd"/>
+      <w:r>
+        <w:rPr>
+          <w:rFonts w:eastAsia="Times New Roman" w:cs="Arial"/>
+          <w:color w:val="000000"/>
+          <w:sz w:val="26"/>
+          <w:szCs w:val="26"/>
+        </w:rPr>
+        <w:t xml:space="preserve"> </w:t>
+      </w:r>
+      <w:proofErr w:type="spellStart"/>
+      <w:r>
+        <w:rPr>
+          <w:rFonts w:eastAsia="Times New Roman" w:cs="Arial"/>
+          <w:color w:val="000000"/>
+          <w:sz w:val="26"/>
+          <w:szCs w:val="26"/>
+        </w:rPr>
+        <w:t>ресторани</w:t>
+      </w:r>
+      <w:proofErr w:type="spellEnd"/>
+      <w:r>
+        <w:rPr>
+          <w:rFonts w:eastAsia="Times New Roman" w:cs="Arial"/>
+          <w:color w:val="000000"/>
+          <w:sz w:val="26"/>
+          <w:szCs w:val="26"/>
+        </w:rPr>
+        <w:t xml:space="preserve">, </w:t>
+      </w:r>
+      <w:proofErr w:type="spellStart"/>
+      <w:r>
+        <w:rPr>
+          <w:rFonts w:eastAsia="Times New Roman" w:cs="Arial"/>
+          <w:color w:val="000000"/>
+          <w:sz w:val="26"/>
+          <w:szCs w:val="26"/>
+        </w:rPr>
+        <w:t>паркови</w:t>
+      </w:r>
+      <w:proofErr w:type="spellEnd"/>
+      <w:r>
+        <w:rPr>
+          <w:rFonts w:eastAsia="Times New Roman" w:cs="Arial"/>
+          <w:color w:val="000000"/>
+          <w:sz w:val="26"/>
+          <w:szCs w:val="26"/>
+        </w:rPr>
+        <w:t xml:space="preserve">, </w:t>
+      </w:r>
+      <w:proofErr w:type="spellStart"/>
+      <w:r>
+        <w:rPr>
+          <w:rFonts w:eastAsia="Times New Roman" w:cs="Arial"/>
+          <w:color w:val="000000"/>
+          <w:sz w:val="26"/>
+          <w:szCs w:val="26"/>
+        </w:rPr>
+        <w:t>маркети</w:t>
+      </w:r>
+      <w:proofErr w:type="spellEnd"/>
+      <w:r>
+        <w:rPr>
+          <w:rFonts w:eastAsia="Times New Roman" w:cs="Arial"/>
+          <w:color w:val="000000"/>
+          <w:sz w:val="26"/>
+          <w:szCs w:val="26"/>
+        </w:rPr>
+        <w:t xml:space="preserve">, </w:t>
+      </w:r>
+      <w:proofErr w:type="spellStart"/>
+      <w:r>
+        <w:rPr>
+          <w:rFonts w:eastAsia="Times New Roman" w:cs="Arial"/>
+          <w:color w:val="000000"/>
+          <w:sz w:val="26"/>
+          <w:szCs w:val="26"/>
+        </w:rPr>
+        <w:t>спортски</w:t>
+      </w:r>
+      <w:proofErr w:type="spellEnd"/>
+      <w:r>
+        <w:rPr>
+          <w:rFonts w:eastAsia="Times New Roman" w:cs="Arial"/>
+          <w:color w:val="000000"/>
+          <w:sz w:val="26"/>
+          <w:szCs w:val="26"/>
+        </w:rPr>
+        <w:t xml:space="preserve"> </w:t>
+      </w:r>
+      <w:proofErr w:type="spellStart"/>
+      <w:r>
+        <w:rPr>
+          <w:rFonts w:eastAsia="Times New Roman" w:cs="Arial"/>
+          <w:color w:val="000000"/>
+          <w:sz w:val="26"/>
+          <w:szCs w:val="26"/>
+        </w:rPr>
+        <w:t>центри</w:t>
+      </w:r>
+      <w:proofErr w:type="spellEnd"/>
+      <w:r>
+        <w:rPr>
+          <w:rFonts w:eastAsia="Times New Roman" w:cs="Arial"/>
+          <w:color w:val="000000"/>
+          <w:sz w:val="26"/>
+          <w:szCs w:val="26"/>
+        </w:rPr>
+        <w:t xml:space="preserve">, </w:t>
+      </w:r>
+      <w:proofErr w:type="spellStart"/>
+      <w:r>
+        <w:rPr>
+          <w:rFonts w:eastAsia="Times New Roman" w:cs="Arial"/>
+          <w:color w:val="000000"/>
+          <w:sz w:val="26"/>
+          <w:szCs w:val="26"/>
+        </w:rPr>
+        <w:t>кафе</w:t>
+      </w:r>
+      <w:proofErr w:type="spellEnd"/>
+      <w:r>
+        <w:rPr>
+          <w:rFonts w:eastAsia="Times New Roman" w:cs="Arial"/>
+          <w:color w:val="000000"/>
+          <w:sz w:val="26"/>
+          <w:szCs w:val="26"/>
+        </w:rPr>
+        <w:t xml:space="preserve"> </w:t>
+      </w:r>
+      <w:proofErr w:type="spellStart"/>
+      <w:r>
+        <w:rPr>
+          <w:rFonts w:eastAsia="Times New Roman" w:cs="Arial"/>
+          <w:color w:val="000000"/>
+          <w:sz w:val="26"/>
+          <w:szCs w:val="26"/>
+        </w:rPr>
+        <w:t>барови</w:t>
+      </w:r>
+      <w:proofErr w:type="spellEnd"/>
+      <w:r>
+        <w:rPr>
+          <w:rFonts w:eastAsia="Times New Roman" w:cs="Arial"/>
+          <w:color w:val="000000"/>
+          <w:sz w:val="26"/>
+          <w:szCs w:val="26"/>
+        </w:rPr>
+        <w:t xml:space="preserve">, </w:t>
+      </w:r>
+      <w:proofErr w:type="spellStart"/>
+      <w:r>
+        <w:rPr>
+          <w:rFonts w:eastAsia="Times New Roman" w:cs="Arial"/>
+          <w:color w:val="000000"/>
+          <w:sz w:val="26"/>
+          <w:szCs w:val="26"/>
+        </w:rPr>
+        <w:t>амбуланти</w:t>
+      </w:r>
+      <w:proofErr w:type="spellEnd"/>
+      <w:r>
+        <w:rPr>
+          <w:rFonts w:eastAsia="Times New Roman" w:cs="Arial"/>
+          <w:color w:val="000000"/>
+          <w:sz w:val="26"/>
+          <w:szCs w:val="26"/>
+        </w:rPr>
+        <w:t xml:space="preserve"> и </w:t>
+      </w:r>
+      <w:proofErr w:type="spellStart"/>
+      <w:r>
+        <w:rPr>
+          <w:rFonts w:eastAsia="Times New Roman" w:cs="Arial"/>
+          <w:color w:val="000000"/>
+          <w:sz w:val="26"/>
+          <w:szCs w:val="26"/>
+        </w:rPr>
+        <w:t>слично</w:t>
+      </w:r>
+      <w:proofErr w:type="spellEnd"/>
+      <w:r>
+        <w:rPr>
+          <w:rFonts w:eastAsia="Times New Roman" w:cs="Arial"/>
+          <w:color w:val="000000"/>
+          <w:sz w:val="26"/>
+          <w:szCs w:val="26"/>
+        </w:rPr>
+        <w:t xml:space="preserve">. </w:t>
+      </w:r>
+      <w:proofErr w:type="spellStart"/>
+      <w:r>
+        <w:rPr>
+          <w:rFonts w:eastAsia="Times New Roman" w:cs="Arial"/>
+          <w:color w:val="000000"/>
+          <w:sz w:val="26"/>
+          <w:szCs w:val="26"/>
+        </w:rPr>
+        <w:t>Корисникот</w:t>
+      </w:r>
+      <w:proofErr w:type="spellEnd"/>
+      <w:r>
+        <w:rPr>
+          <w:rFonts w:eastAsia="Times New Roman" w:cs="Arial"/>
+          <w:color w:val="000000"/>
+          <w:sz w:val="26"/>
+          <w:szCs w:val="26"/>
+        </w:rPr>
+        <w:t xml:space="preserve"> </w:t>
+      </w:r>
+      <w:proofErr w:type="spellStart"/>
+      <w:r>
+        <w:rPr>
+          <w:rFonts w:eastAsia="Times New Roman" w:cs="Arial"/>
+          <w:color w:val="000000"/>
+          <w:sz w:val="26"/>
+          <w:szCs w:val="26"/>
+        </w:rPr>
+        <w:t>ќе</w:t>
+      </w:r>
+      <w:proofErr w:type="spellEnd"/>
+      <w:r>
+        <w:rPr>
+          <w:rFonts w:eastAsia="Times New Roman" w:cs="Arial"/>
+          <w:color w:val="000000"/>
+          <w:sz w:val="26"/>
+          <w:szCs w:val="26"/>
+        </w:rPr>
+        <w:t xml:space="preserve"> </w:t>
+      </w:r>
+      <w:proofErr w:type="spellStart"/>
+      <w:r>
+        <w:rPr>
+          <w:rFonts w:eastAsia="Times New Roman" w:cs="Arial"/>
+          <w:color w:val="000000"/>
+          <w:sz w:val="26"/>
+          <w:szCs w:val="26"/>
+        </w:rPr>
+        <w:t>може</w:t>
+      </w:r>
+      <w:proofErr w:type="spellEnd"/>
+      <w:r>
+        <w:rPr>
+          <w:rFonts w:eastAsia="Times New Roman" w:cs="Arial"/>
+          <w:color w:val="000000"/>
+          <w:sz w:val="26"/>
+          <w:szCs w:val="26"/>
+        </w:rPr>
+        <w:t xml:space="preserve"> </w:t>
+      </w:r>
+      <w:proofErr w:type="spellStart"/>
+      <w:r>
+        <w:rPr>
+          <w:rFonts w:eastAsia="Times New Roman" w:cs="Arial"/>
+          <w:color w:val="000000"/>
+          <w:sz w:val="26"/>
+          <w:szCs w:val="26"/>
+        </w:rPr>
+        <w:t>да</w:t>
+      </w:r>
+      <w:proofErr w:type="spellEnd"/>
+      <w:r>
+        <w:rPr>
+          <w:rFonts w:eastAsia="Times New Roman" w:cs="Arial"/>
+          <w:color w:val="000000"/>
+          <w:sz w:val="26"/>
+          <w:szCs w:val="26"/>
+        </w:rPr>
+        <w:t xml:space="preserve"> </w:t>
       </w:r>
       <w:r>
         <w:rPr>
@@ -680,8 +1894,159 @@
           <w:sz w:val="26"/>
           <w:szCs w:val="26"/>
         </w:rPr>
-        <w:t xml:space="preserve"> му е од интерес на мапата во негова близина</w:t>
-      </w:r>
+        <w:t xml:space="preserve"> </w:t>
+      </w:r>
+      <w:proofErr w:type="spellStart"/>
+      <w:r>
+        <w:rPr>
+          <w:rFonts w:eastAsia="Times New Roman" w:cs="Arial"/>
+          <w:color w:val="000000"/>
+          <w:sz w:val="26"/>
+          <w:szCs w:val="26"/>
+        </w:rPr>
+        <w:t>му</w:t>
+      </w:r>
+      <w:proofErr w:type="spellEnd"/>
+      <w:r>
+        <w:rPr>
+          <w:rFonts w:eastAsia="Times New Roman" w:cs="Arial"/>
+          <w:color w:val="000000"/>
+          <w:sz w:val="26"/>
+          <w:szCs w:val="26"/>
+        </w:rPr>
+        <w:t xml:space="preserve"> е </w:t>
+      </w:r>
+      <w:proofErr w:type="spellStart"/>
+      <w:r>
+        <w:rPr>
+          <w:rFonts w:eastAsia="Times New Roman" w:cs="Arial"/>
+          <w:color w:val="000000"/>
+          <w:sz w:val="26"/>
+          <w:szCs w:val="26"/>
+        </w:rPr>
+        <w:t>од</w:t>
+      </w:r>
+      <w:proofErr w:type="spellEnd"/>
+      <w:r>
+        <w:rPr>
+          <w:rFonts w:eastAsia="Times New Roman" w:cs="Arial"/>
+          <w:color w:val="000000"/>
+          <w:sz w:val="26"/>
+          <w:szCs w:val="26"/>
+        </w:rPr>
+        <w:t xml:space="preserve"> </w:t>
+      </w:r>
+      <w:proofErr w:type="spellStart"/>
+      <w:r>
+        <w:rPr>
+          <w:rFonts w:eastAsia="Times New Roman" w:cs="Arial"/>
+          <w:color w:val="000000"/>
+          <w:sz w:val="26"/>
+          <w:szCs w:val="26"/>
+        </w:rPr>
+        <w:t>интерес</w:t>
+      </w:r>
+      <w:proofErr w:type="spellEnd"/>
+      <w:r>
+        <w:rPr>
+          <w:rFonts w:eastAsia="Times New Roman" w:cs="Arial"/>
+          <w:color w:val="000000"/>
+          <w:sz w:val="26"/>
+          <w:szCs w:val="26"/>
+        </w:rPr>
+        <w:t xml:space="preserve"> </w:t>
+      </w:r>
+      <w:proofErr w:type="spellStart"/>
+      <w:r>
+        <w:rPr>
+          <w:rFonts w:eastAsia="Times New Roman" w:cs="Arial"/>
+          <w:color w:val="000000"/>
+          <w:sz w:val="26"/>
+          <w:szCs w:val="26"/>
+        </w:rPr>
+        <w:t>на</w:t>
+      </w:r>
+      <w:proofErr w:type="spellEnd"/>
+      <w:r>
+        <w:rPr>
+          <w:rFonts w:eastAsia="Times New Roman" w:cs="Arial"/>
+          <w:color w:val="000000"/>
+          <w:sz w:val="26"/>
+          <w:szCs w:val="26"/>
+        </w:rPr>
+        <w:t xml:space="preserve"> </w:t>
+      </w:r>
+      <w:proofErr w:type="spellStart"/>
+      <w:r>
+        <w:rPr>
+          <w:rFonts w:eastAsia="Times New Roman" w:cs="Arial"/>
+          <w:color w:val="000000"/>
+          <w:sz w:val="26"/>
+          <w:szCs w:val="26"/>
+        </w:rPr>
+        <w:t>мапата</w:t>
+      </w:r>
+      <w:proofErr w:type="spellEnd"/>
+      <w:r>
+        <w:rPr>
+          <w:rFonts w:eastAsia="Times New Roman" w:cs="Arial"/>
+          <w:color w:val="000000"/>
+          <w:sz w:val="26"/>
+          <w:szCs w:val="26"/>
+        </w:rPr>
+        <w:t xml:space="preserve"> </w:t>
+      </w:r>
+      <w:proofErr w:type="spellStart"/>
+      <w:r>
+        <w:rPr>
+          <w:rFonts w:eastAsia="Times New Roman" w:cs="Arial"/>
+          <w:color w:val="000000"/>
+          <w:sz w:val="26"/>
+          <w:szCs w:val="26"/>
+        </w:rPr>
+        <w:t>во</w:t>
+      </w:r>
+      <w:proofErr w:type="spellEnd"/>
+      <w:r>
+        <w:rPr>
+          <w:rFonts w:eastAsia="Times New Roman" w:cs="Arial"/>
+          <w:color w:val="000000"/>
+          <w:sz w:val="26"/>
+          <w:szCs w:val="26"/>
+        </w:rPr>
+        <w:t xml:space="preserve"> </w:t>
+      </w:r>
+      <w:proofErr w:type="spellStart"/>
+      <w:r>
+        <w:rPr>
+          <w:rFonts w:eastAsia="Times New Roman" w:cs="Arial"/>
+          <w:color w:val="000000"/>
+          <w:sz w:val="26"/>
+          <w:szCs w:val="26"/>
+        </w:rPr>
+        <w:t>негова</w:t>
+      </w:r>
+      <w:proofErr w:type="spellEnd"/>
+      <w:r>
+        <w:rPr>
+          <w:rFonts w:eastAsia="Times New Roman" w:cs="Arial"/>
+          <w:color w:val="000000"/>
+          <w:sz w:val="26"/>
+          <w:szCs w:val="26"/>
+        </w:rPr>
+        <w:t xml:space="preserve"> </w:t>
+      </w:r>
+      <w:proofErr w:type="spellStart"/>
+      <w:r>
+        <w:rPr>
+          <w:rFonts w:eastAsia="Times New Roman" w:cs="Arial"/>
+          <w:color w:val="000000"/>
+          <w:sz w:val="26"/>
+          <w:szCs w:val="26"/>
+        </w:rPr>
+        <w:t>близина</w:t>
+      </w:r>
+      <w:proofErr w:type="spellEnd"/>
       <w:r>
         <w:rPr>
           <w:rFonts w:eastAsia="Times New Roman" w:cs="Arial"/>
@@ -699,7 +2064,1087 @@
           <w:sz w:val="26"/>
           <w:szCs w:val="26"/>
         </w:rPr>
-        <w:t xml:space="preserve"> ќе може да селектира било кој објект од мапата и да добие информации за истиот. Информациите кои што ќе може да бидат прикажани ќе се работно време, адреса, линкови до социјални мрежи и слично. Апликацијата исто ќе има можност корисникот да разгледа и места од интерес и во други локации кои што не се во негова близина, доколку </w:t>
+        <w:t xml:space="preserve"> </w:t>
+      </w:r>
+      <w:proofErr w:type="spellStart"/>
+      <w:r>
+        <w:rPr>
+          <w:rFonts w:eastAsia="Times New Roman" w:cs="Arial"/>
+          <w:color w:val="000000"/>
+          <w:sz w:val="26"/>
+          <w:szCs w:val="26"/>
+        </w:rPr>
+        <w:t>ќе</w:t>
+      </w:r>
+      <w:proofErr w:type="spellEnd"/>
+      <w:r>
+        <w:rPr>
+          <w:rFonts w:eastAsia="Times New Roman" w:cs="Arial"/>
+          <w:color w:val="000000"/>
+          <w:sz w:val="26"/>
+          <w:szCs w:val="26"/>
+        </w:rPr>
+        <w:t xml:space="preserve"> </w:t>
+      </w:r>
+      <w:proofErr w:type="spellStart"/>
+      <w:r>
+        <w:rPr>
+          <w:rFonts w:eastAsia="Times New Roman" w:cs="Arial"/>
+          <w:color w:val="000000"/>
+          <w:sz w:val="26"/>
+          <w:szCs w:val="26"/>
+        </w:rPr>
+        <w:t>може</w:t>
+      </w:r>
+      <w:proofErr w:type="spellEnd"/>
+      <w:r>
+        <w:rPr>
+          <w:rFonts w:eastAsia="Times New Roman" w:cs="Arial"/>
+          <w:color w:val="000000"/>
+          <w:sz w:val="26"/>
+          <w:szCs w:val="26"/>
+        </w:rPr>
+        <w:t xml:space="preserve"> </w:t>
+      </w:r>
+      <w:proofErr w:type="spellStart"/>
+      <w:r>
+        <w:rPr>
+          <w:rFonts w:eastAsia="Times New Roman" w:cs="Arial"/>
+          <w:color w:val="000000"/>
+          <w:sz w:val="26"/>
+          <w:szCs w:val="26"/>
+        </w:rPr>
+        <w:t>да</w:t>
+      </w:r>
+      <w:proofErr w:type="spellEnd"/>
+      <w:r>
+        <w:rPr>
+          <w:rFonts w:eastAsia="Times New Roman" w:cs="Arial"/>
+          <w:color w:val="000000"/>
+          <w:sz w:val="26"/>
+          <w:szCs w:val="26"/>
+        </w:rPr>
+        <w:t xml:space="preserve"> </w:t>
+      </w:r>
+      <w:proofErr w:type="spellStart"/>
+      <w:r>
+        <w:rPr>
+          <w:rFonts w:eastAsia="Times New Roman" w:cs="Arial"/>
+          <w:color w:val="000000"/>
+          <w:sz w:val="26"/>
+          <w:szCs w:val="26"/>
+        </w:rPr>
+        <w:t>селектира</w:t>
+      </w:r>
+      <w:proofErr w:type="spellEnd"/>
+      <w:r>
+        <w:rPr>
+          <w:rFonts w:eastAsia="Times New Roman" w:cs="Arial"/>
+          <w:color w:val="000000"/>
+          <w:sz w:val="26"/>
+          <w:szCs w:val="26"/>
+        </w:rPr>
+        <w:t xml:space="preserve"> </w:t>
+      </w:r>
+      <w:proofErr w:type="spellStart"/>
+      <w:r>
+        <w:rPr>
+          <w:rFonts w:eastAsia="Times New Roman" w:cs="Arial"/>
+          <w:color w:val="000000"/>
+          <w:sz w:val="26"/>
+          <w:szCs w:val="26"/>
+        </w:rPr>
+        <w:t>било</w:t>
+      </w:r>
+      <w:proofErr w:type="spellEnd"/>
+      <w:r>
+        <w:rPr>
+          <w:rFonts w:eastAsia="Times New Roman" w:cs="Arial"/>
+          <w:color w:val="000000"/>
+          <w:sz w:val="26"/>
+          <w:szCs w:val="26"/>
+        </w:rPr>
+        <w:t xml:space="preserve"> </w:t>
+      </w:r>
+      <w:proofErr w:type="spellStart"/>
+      <w:r>
+        <w:rPr>
+          <w:rFonts w:eastAsia="Times New Roman" w:cs="Arial"/>
+          <w:color w:val="000000"/>
+          <w:sz w:val="26"/>
+          <w:szCs w:val="26"/>
+        </w:rPr>
+        <w:t>кој</w:t>
+      </w:r>
+      <w:proofErr w:type="spellEnd"/>
+      <w:r>
+        <w:rPr>
+          <w:rFonts w:eastAsia="Times New Roman" w:cs="Arial"/>
+          <w:color w:val="000000"/>
+          <w:sz w:val="26"/>
+          <w:szCs w:val="26"/>
+        </w:rPr>
+        <w:t xml:space="preserve"> </w:t>
+      </w:r>
+      <w:proofErr w:type="spellStart"/>
+      <w:r>
+        <w:rPr>
+          <w:rFonts w:eastAsia="Times New Roman" w:cs="Arial"/>
+          <w:color w:val="000000"/>
+          <w:sz w:val="26"/>
+          <w:szCs w:val="26"/>
+        </w:rPr>
+        <w:t>објект</w:t>
+      </w:r>
+      <w:proofErr w:type="spellEnd"/>
+      <w:r>
+        <w:rPr>
+          <w:rFonts w:eastAsia="Times New Roman" w:cs="Arial"/>
+          <w:color w:val="000000"/>
+          <w:sz w:val="26"/>
+          <w:szCs w:val="26"/>
+        </w:rPr>
+        <w:t xml:space="preserve"> </w:t>
+      </w:r>
+      <w:proofErr w:type="spellStart"/>
+      <w:r>
+        <w:rPr>
+          <w:rFonts w:eastAsia="Times New Roman" w:cs="Arial"/>
+          <w:color w:val="000000"/>
+          <w:sz w:val="26"/>
+          <w:szCs w:val="26"/>
+        </w:rPr>
+        <w:t>од</w:t>
+      </w:r>
+      <w:proofErr w:type="spellEnd"/>
+      <w:r>
+        <w:rPr>
+          <w:rFonts w:eastAsia="Times New Roman" w:cs="Arial"/>
+          <w:color w:val="000000"/>
+          <w:sz w:val="26"/>
+          <w:szCs w:val="26"/>
+        </w:rPr>
+        <w:t xml:space="preserve"> </w:t>
+      </w:r>
+      <w:proofErr w:type="spellStart"/>
+      <w:r>
+        <w:rPr>
+          <w:rFonts w:eastAsia="Times New Roman" w:cs="Arial"/>
+          <w:color w:val="000000"/>
+          <w:sz w:val="26"/>
+          <w:szCs w:val="26"/>
+        </w:rPr>
+        <w:t>мапата</w:t>
+      </w:r>
+      <w:proofErr w:type="spellEnd"/>
+      <w:r>
+        <w:rPr>
+          <w:rFonts w:eastAsia="Times New Roman" w:cs="Arial"/>
+          <w:color w:val="000000"/>
+          <w:sz w:val="26"/>
+          <w:szCs w:val="26"/>
+        </w:rPr>
+        <w:t xml:space="preserve"> и </w:t>
+      </w:r>
+      <w:proofErr w:type="spellStart"/>
+      <w:r>
+        <w:rPr>
+          <w:rFonts w:eastAsia="Times New Roman" w:cs="Arial"/>
+          <w:color w:val="000000"/>
+          <w:sz w:val="26"/>
+          <w:szCs w:val="26"/>
+        </w:rPr>
+        <w:t>да</w:t>
+      </w:r>
+      <w:proofErr w:type="spellEnd"/>
+      <w:r>
+        <w:rPr>
+          <w:rFonts w:eastAsia="Times New Roman" w:cs="Arial"/>
+          <w:color w:val="000000"/>
+          <w:sz w:val="26"/>
+          <w:szCs w:val="26"/>
+        </w:rPr>
+        <w:t xml:space="preserve"> </w:t>
+      </w:r>
+      <w:proofErr w:type="spellStart"/>
+      <w:r>
+        <w:rPr>
+          <w:rFonts w:eastAsia="Times New Roman" w:cs="Arial"/>
+          <w:color w:val="000000"/>
+          <w:sz w:val="26"/>
+          <w:szCs w:val="26"/>
+        </w:rPr>
+        <w:t>добие</w:t>
+      </w:r>
+      <w:proofErr w:type="spellEnd"/>
+      <w:r>
+        <w:rPr>
+          <w:rFonts w:eastAsia="Times New Roman" w:cs="Arial"/>
+          <w:color w:val="000000"/>
+          <w:sz w:val="26"/>
+          <w:szCs w:val="26"/>
+        </w:rPr>
+        <w:t xml:space="preserve"> </w:t>
+      </w:r>
+      <w:proofErr w:type="spellStart"/>
+      <w:r>
+        <w:rPr>
+          <w:rFonts w:eastAsia="Times New Roman" w:cs="Arial"/>
+          <w:color w:val="000000"/>
+          <w:sz w:val="26"/>
+          <w:szCs w:val="26"/>
+        </w:rPr>
+        <w:t>информации</w:t>
+      </w:r>
+      <w:proofErr w:type="spellEnd"/>
+      <w:r>
+        <w:rPr>
+          <w:rFonts w:eastAsia="Times New Roman" w:cs="Arial"/>
+          <w:color w:val="000000"/>
+          <w:sz w:val="26"/>
+          <w:szCs w:val="26"/>
+        </w:rPr>
+        <w:t xml:space="preserve"> </w:t>
+      </w:r>
+      <w:proofErr w:type="spellStart"/>
+      <w:r>
+        <w:rPr>
+          <w:rFonts w:eastAsia="Times New Roman" w:cs="Arial"/>
+          <w:color w:val="000000"/>
+          <w:sz w:val="26"/>
+          <w:szCs w:val="26"/>
+        </w:rPr>
+        <w:t>за</w:t>
+      </w:r>
+      <w:proofErr w:type="spellEnd"/>
+      <w:r>
+        <w:rPr>
+          <w:rFonts w:eastAsia="Times New Roman" w:cs="Arial"/>
+          <w:color w:val="000000"/>
+          <w:sz w:val="26"/>
+          <w:szCs w:val="26"/>
+        </w:rPr>
+        <w:t xml:space="preserve"> </w:t>
+      </w:r>
+      <w:proofErr w:type="spellStart"/>
+      <w:r>
+        <w:rPr>
+          <w:rFonts w:eastAsia="Times New Roman" w:cs="Arial"/>
+          <w:color w:val="000000"/>
+          <w:sz w:val="26"/>
+          <w:szCs w:val="26"/>
+        </w:rPr>
+        <w:t>истиот</w:t>
+      </w:r>
+      <w:proofErr w:type="spellEnd"/>
+      <w:r>
+        <w:rPr>
+          <w:rFonts w:eastAsia="Times New Roman" w:cs="Arial"/>
+          <w:color w:val="000000"/>
+          <w:sz w:val="26"/>
+          <w:szCs w:val="26"/>
+        </w:rPr>
+        <w:t xml:space="preserve">. </w:t>
+      </w:r>
+      <w:proofErr w:type="spellStart"/>
+      <w:r>
+        <w:rPr>
+          <w:rFonts w:eastAsia="Times New Roman" w:cs="Arial"/>
+          <w:color w:val="000000"/>
+          <w:sz w:val="26"/>
+          <w:szCs w:val="26"/>
+        </w:rPr>
+        <w:t>Информациите</w:t>
+      </w:r>
+      <w:proofErr w:type="spellEnd"/>
+      <w:r>
+        <w:rPr>
+          <w:rFonts w:eastAsia="Times New Roman" w:cs="Arial"/>
+          <w:color w:val="000000"/>
+          <w:sz w:val="26"/>
+          <w:szCs w:val="26"/>
+        </w:rPr>
+        <w:t xml:space="preserve"> </w:t>
+      </w:r>
+      <w:proofErr w:type="spellStart"/>
+      <w:r>
+        <w:rPr>
+          <w:rFonts w:eastAsia="Times New Roman" w:cs="Arial"/>
+          <w:color w:val="000000"/>
+          <w:sz w:val="26"/>
+          <w:szCs w:val="26"/>
+        </w:rPr>
+        <w:t>кои</w:t>
+      </w:r>
+      <w:proofErr w:type="spellEnd"/>
+      <w:r>
+        <w:rPr>
+          <w:rFonts w:eastAsia="Times New Roman" w:cs="Arial"/>
+          <w:color w:val="000000"/>
+          <w:sz w:val="26"/>
+          <w:szCs w:val="26"/>
+        </w:rPr>
+        <w:t xml:space="preserve"> </w:t>
+      </w:r>
+      <w:proofErr w:type="spellStart"/>
+      <w:r>
+        <w:rPr>
+          <w:rFonts w:eastAsia="Times New Roman" w:cs="Arial"/>
+          <w:color w:val="000000"/>
+          <w:sz w:val="26"/>
+          <w:szCs w:val="26"/>
+        </w:rPr>
+        <w:t>што</w:t>
+      </w:r>
+      <w:proofErr w:type="spellEnd"/>
+      <w:r>
+        <w:rPr>
+          <w:rFonts w:eastAsia="Times New Roman" w:cs="Arial"/>
+          <w:color w:val="000000"/>
+          <w:sz w:val="26"/>
+          <w:szCs w:val="26"/>
+        </w:rPr>
+        <w:t xml:space="preserve"> </w:t>
+      </w:r>
+      <w:proofErr w:type="spellStart"/>
+      <w:r>
+        <w:rPr>
+          <w:rFonts w:eastAsia="Times New Roman" w:cs="Arial"/>
+          <w:color w:val="000000"/>
+          <w:sz w:val="26"/>
+          <w:szCs w:val="26"/>
+        </w:rPr>
+        <w:t>ќе</w:t>
+      </w:r>
+      <w:proofErr w:type="spellEnd"/>
+      <w:r>
+        <w:rPr>
+          <w:rFonts w:eastAsia="Times New Roman" w:cs="Arial"/>
+          <w:color w:val="000000"/>
+          <w:sz w:val="26"/>
+          <w:szCs w:val="26"/>
+        </w:rPr>
+        <w:t xml:space="preserve"> </w:t>
+      </w:r>
+      <w:proofErr w:type="spellStart"/>
+      <w:r>
+        <w:rPr>
+          <w:rFonts w:eastAsia="Times New Roman" w:cs="Arial"/>
+          <w:color w:val="000000"/>
+          <w:sz w:val="26"/>
+          <w:szCs w:val="26"/>
+        </w:rPr>
+        <w:t>може</w:t>
+      </w:r>
+      <w:proofErr w:type="spellEnd"/>
+      <w:r>
+        <w:rPr>
+          <w:rFonts w:eastAsia="Times New Roman" w:cs="Arial"/>
+          <w:color w:val="000000"/>
+          <w:sz w:val="26"/>
+          <w:szCs w:val="26"/>
+        </w:rPr>
+        <w:t xml:space="preserve"> </w:t>
+      </w:r>
+      <w:proofErr w:type="spellStart"/>
+      <w:r>
+        <w:rPr>
+          <w:rFonts w:eastAsia="Times New Roman" w:cs="Arial"/>
+          <w:color w:val="000000"/>
+          <w:sz w:val="26"/>
+          <w:szCs w:val="26"/>
+        </w:rPr>
+        <w:t>да</w:t>
+      </w:r>
+      <w:proofErr w:type="spellEnd"/>
+      <w:r>
+        <w:rPr>
+          <w:rFonts w:eastAsia="Times New Roman" w:cs="Arial"/>
+          <w:color w:val="000000"/>
+          <w:sz w:val="26"/>
+          <w:szCs w:val="26"/>
+        </w:rPr>
+        <w:t xml:space="preserve"> </w:t>
+      </w:r>
+      <w:proofErr w:type="spellStart"/>
+      <w:r>
+        <w:rPr>
+          <w:rFonts w:eastAsia="Times New Roman" w:cs="Arial"/>
+          <w:color w:val="000000"/>
+          <w:sz w:val="26"/>
+          <w:szCs w:val="26"/>
+        </w:rPr>
+        <w:t>бидат</w:t>
+      </w:r>
+      <w:proofErr w:type="spellEnd"/>
+      <w:r>
+        <w:rPr>
+          <w:rFonts w:eastAsia="Times New Roman" w:cs="Arial"/>
+          <w:color w:val="000000"/>
+          <w:sz w:val="26"/>
+          <w:szCs w:val="26"/>
+        </w:rPr>
+        <w:t xml:space="preserve"> </w:t>
+      </w:r>
+      <w:proofErr w:type="spellStart"/>
+      <w:r>
+        <w:rPr>
+          <w:rFonts w:eastAsia="Times New Roman" w:cs="Arial"/>
+          <w:color w:val="000000"/>
+          <w:sz w:val="26"/>
+          <w:szCs w:val="26"/>
+        </w:rPr>
+        <w:t>прикажани</w:t>
+      </w:r>
+      <w:proofErr w:type="spellEnd"/>
+      <w:r>
+        <w:rPr>
+          <w:rFonts w:eastAsia="Times New Roman" w:cs="Arial"/>
+          <w:color w:val="000000"/>
+          <w:sz w:val="26"/>
+          <w:szCs w:val="26"/>
+        </w:rPr>
+        <w:t xml:space="preserve"> </w:t>
+      </w:r>
+      <w:proofErr w:type="spellStart"/>
+      <w:r>
+        <w:rPr>
+          <w:rFonts w:eastAsia="Times New Roman" w:cs="Arial"/>
+          <w:color w:val="000000"/>
+          <w:sz w:val="26"/>
+          <w:szCs w:val="26"/>
+        </w:rPr>
+        <w:t>ќе</w:t>
+      </w:r>
+      <w:proofErr w:type="spellEnd"/>
+      <w:r>
+        <w:rPr>
+          <w:rFonts w:eastAsia="Times New Roman" w:cs="Arial"/>
+          <w:color w:val="000000"/>
+          <w:sz w:val="26"/>
+          <w:szCs w:val="26"/>
+        </w:rPr>
+        <w:t xml:space="preserve"> </w:t>
+      </w:r>
+      <w:proofErr w:type="spellStart"/>
+      <w:r>
+        <w:rPr>
+          <w:rFonts w:eastAsia="Times New Roman" w:cs="Arial"/>
+          <w:color w:val="000000"/>
+          <w:sz w:val="26"/>
+          <w:szCs w:val="26"/>
+        </w:rPr>
+        <w:t>се</w:t>
+      </w:r>
+      <w:proofErr w:type="spellEnd"/>
+      <w:r>
+        <w:rPr>
+          <w:rFonts w:eastAsia="Times New Roman" w:cs="Arial"/>
+          <w:color w:val="000000"/>
+          <w:sz w:val="26"/>
+          <w:szCs w:val="26"/>
+        </w:rPr>
+        <w:t xml:space="preserve"> </w:t>
+      </w:r>
+      <w:proofErr w:type="spellStart"/>
+      <w:r>
+        <w:rPr>
+          <w:rFonts w:eastAsia="Times New Roman" w:cs="Arial"/>
+          <w:color w:val="000000"/>
+          <w:sz w:val="26"/>
+          <w:szCs w:val="26"/>
+        </w:rPr>
+        <w:t>работно</w:t>
+      </w:r>
+      <w:proofErr w:type="spellEnd"/>
+      <w:r>
+        <w:rPr>
+          <w:rFonts w:eastAsia="Times New Roman" w:cs="Arial"/>
+          <w:color w:val="000000"/>
+          <w:sz w:val="26"/>
+          <w:szCs w:val="26"/>
+        </w:rPr>
+        <w:t xml:space="preserve"> </w:t>
+      </w:r>
+      <w:proofErr w:type="spellStart"/>
+      <w:r>
+        <w:rPr>
+          <w:rFonts w:eastAsia="Times New Roman" w:cs="Arial"/>
+          <w:color w:val="000000"/>
+          <w:sz w:val="26"/>
+          <w:szCs w:val="26"/>
+        </w:rPr>
+        <w:t>време</w:t>
+      </w:r>
+      <w:proofErr w:type="spellEnd"/>
+      <w:r>
+        <w:rPr>
+          <w:rFonts w:eastAsia="Times New Roman" w:cs="Arial"/>
+          <w:color w:val="000000"/>
+          <w:sz w:val="26"/>
+          <w:szCs w:val="26"/>
+        </w:rPr>
+        <w:t xml:space="preserve">, </w:t>
+      </w:r>
+      <w:proofErr w:type="spellStart"/>
+      <w:r>
+        <w:rPr>
+          <w:rFonts w:eastAsia="Times New Roman" w:cs="Arial"/>
+          <w:color w:val="000000"/>
+          <w:sz w:val="26"/>
+          <w:szCs w:val="26"/>
+        </w:rPr>
+        <w:t>адреса</w:t>
+      </w:r>
+      <w:proofErr w:type="spellEnd"/>
+      <w:r>
+        <w:rPr>
+          <w:rFonts w:eastAsia="Times New Roman" w:cs="Arial"/>
+          <w:color w:val="000000"/>
+          <w:sz w:val="26"/>
+          <w:szCs w:val="26"/>
+        </w:rPr>
+        <w:t xml:space="preserve">, </w:t>
+      </w:r>
+      <w:proofErr w:type="spellStart"/>
+      <w:r>
+        <w:rPr>
+          <w:rFonts w:eastAsia="Times New Roman" w:cs="Arial"/>
+          <w:color w:val="000000"/>
+          <w:sz w:val="26"/>
+          <w:szCs w:val="26"/>
+        </w:rPr>
+        <w:t>линкови</w:t>
+      </w:r>
+      <w:proofErr w:type="spellEnd"/>
+      <w:r>
+        <w:rPr>
+          <w:rFonts w:eastAsia="Times New Roman" w:cs="Arial"/>
+          <w:color w:val="000000"/>
+          <w:sz w:val="26"/>
+          <w:szCs w:val="26"/>
+        </w:rPr>
+        <w:t xml:space="preserve"> </w:t>
+      </w:r>
+      <w:proofErr w:type="spellStart"/>
+      <w:r>
+        <w:rPr>
+          <w:rFonts w:eastAsia="Times New Roman" w:cs="Arial"/>
+          <w:color w:val="000000"/>
+          <w:sz w:val="26"/>
+          <w:szCs w:val="26"/>
+        </w:rPr>
+        <w:t>до</w:t>
+      </w:r>
+      <w:proofErr w:type="spellEnd"/>
+      <w:r>
+        <w:rPr>
+          <w:rFonts w:eastAsia="Times New Roman" w:cs="Arial"/>
+          <w:color w:val="000000"/>
+          <w:sz w:val="26"/>
+          <w:szCs w:val="26"/>
+        </w:rPr>
+        <w:t xml:space="preserve"> </w:t>
+      </w:r>
+      <w:proofErr w:type="spellStart"/>
+      <w:r>
+        <w:rPr>
+          <w:rFonts w:eastAsia="Times New Roman" w:cs="Arial"/>
+          <w:color w:val="000000"/>
+          <w:sz w:val="26"/>
+          <w:szCs w:val="26"/>
+        </w:rPr>
+        <w:t>социјални</w:t>
+      </w:r>
+      <w:proofErr w:type="spellEnd"/>
+      <w:r>
+        <w:rPr>
+          <w:rFonts w:eastAsia="Times New Roman" w:cs="Arial"/>
+          <w:color w:val="000000"/>
+          <w:sz w:val="26"/>
+          <w:szCs w:val="26"/>
+        </w:rPr>
+        <w:t xml:space="preserve"> </w:t>
+      </w:r>
+      <w:proofErr w:type="spellStart"/>
+      <w:r>
+        <w:rPr>
+          <w:rFonts w:eastAsia="Times New Roman" w:cs="Arial"/>
+          <w:color w:val="000000"/>
+          <w:sz w:val="26"/>
+          <w:szCs w:val="26"/>
+        </w:rPr>
+        <w:t>мрежи</w:t>
+      </w:r>
+      <w:proofErr w:type="spellEnd"/>
+      <w:r>
+        <w:rPr>
+          <w:rFonts w:eastAsia="Times New Roman" w:cs="Arial"/>
+          <w:color w:val="000000"/>
+          <w:sz w:val="26"/>
+          <w:szCs w:val="26"/>
+        </w:rPr>
+        <w:t xml:space="preserve"> и </w:t>
+      </w:r>
+      <w:proofErr w:type="spellStart"/>
+      <w:r>
+        <w:rPr>
+          <w:rFonts w:eastAsia="Times New Roman" w:cs="Arial"/>
+          <w:color w:val="000000"/>
+          <w:sz w:val="26"/>
+          <w:szCs w:val="26"/>
+        </w:rPr>
+        <w:t>слично</w:t>
+      </w:r>
+      <w:proofErr w:type="spellEnd"/>
+      <w:r>
+        <w:rPr>
+          <w:rFonts w:eastAsia="Times New Roman" w:cs="Arial"/>
+          <w:color w:val="000000"/>
+          <w:sz w:val="26"/>
+          <w:szCs w:val="26"/>
+        </w:rPr>
+        <w:t xml:space="preserve">. </w:t>
+      </w:r>
+      <w:proofErr w:type="spellStart"/>
+      <w:r>
+        <w:rPr>
+          <w:rFonts w:eastAsia="Times New Roman" w:cs="Arial"/>
+          <w:color w:val="000000"/>
+          <w:sz w:val="26"/>
+          <w:szCs w:val="26"/>
+        </w:rPr>
+        <w:t>Апликацијата</w:t>
+      </w:r>
+      <w:proofErr w:type="spellEnd"/>
+      <w:r>
+        <w:rPr>
+          <w:rFonts w:eastAsia="Times New Roman" w:cs="Arial"/>
+          <w:color w:val="000000"/>
+          <w:sz w:val="26"/>
+          <w:szCs w:val="26"/>
+        </w:rPr>
+        <w:t xml:space="preserve"> </w:t>
+      </w:r>
+      <w:proofErr w:type="spellStart"/>
+      <w:r>
+        <w:rPr>
+          <w:rFonts w:eastAsia="Times New Roman" w:cs="Arial"/>
+          <w:color w:val="000000"/>
+          <w:sz w:val="26"/>
+          <w:szCs w:val="26"/>
+        </w:rPr>
+        <w:t>исто</w:t>
+      </w:r>
+      <w:proofErr w:type="spellEnd"/>
+      <w:r>
+        <w:rPr>
+          <w:rFonts w:eastAsia="Times New Roman" w:cs="Arial"/>
+          <w:color w:val="000000"/>
+          <w:sz w:val="26"/>
+          <w:szCs w:val="26"/>
+        </w:rPr>
+        <w:t xml:space="preserve"> </w:t>
+      </w:r>
+      <w:proofErr w:type="spellStart"/>
+      <w:r>
+        <w:rPr>
+          <w:rFonts w:eastAsia="Times New Roman" w:cs="Arial"/>
+          <w:color w:val="000000"/>
+          <w:sz w:val="26"/>
+          <w:szCs w:val="26"/>
+        </w:rPr>
+        <w:t>ќе</w:t>
+      </w:r>
+      <w:proofErr w:type="spellEnd"/>
+      <w:r>
+        <w:rPr>
+          <w:rFonts w:eastAsia="Times New Roman" w:cs="Arial"/>
+          <w:color w:val="000000"/>
+          <w:sz w:val="26"/>
+          <w:szCs w:val="26"/>
+        </w:rPr>
+        <w:t xml:space="preserve"> </w:t>
+      </w:r>
+      <w:proofErr w:type="spellStart"/>
+      <w:r>
+        <w:rPr>
+          <w:rFonts w:eastAsia="Times New Roman" w:cs="Arial"/>
+          <w:color w:val="000000"/>
+          <w:sz w:val="26"/>
+          <w:szCs w:val="26"/>
+        </w:rPr>
+        <w:t>има</w:t>
+      </w:r>
+      <w:proofErr w:type="spellEnd"/>
+      <w:r>
+        <w:rPr>
+          <w:rFonts w:eastAsia="Times New Roman" w:cs="Arial"/>
+          <w:color w:val="000000"/>
+          <w:sz w:val="26"/>
+          <w:szCs w:val="26"/>
+        </w:rPr>
+        <w:t xml:space="preserve"> </w:t>
+      </w:r>
+      <w:proofErr w:type="spellStart"/>
+      <w:r>
+        <w:rPr>
+          <w:rFonts w:eastAsia="Times New Roman" w:cs="Arial"/>
+          <w:color w:val="000000"/>
+          <w:sz w:val="26"/>
+          <w:szCs w:val="26"/>
+        </w:rPr>
+        <w:t>можност</w:t>
+      </w:r>
+      <w:proofErr w:type="spellEnd"/>
+      <w:r>
+        <w:rPr>
+          <w:rFonts w:eastAsia="Times New Roman" w:cs="Arial"/>
+          <w:color w:val="000000"/>
+          <w:sz w:val="26"/>
+          <w:szCs w:val="26"/>
+        </w:rPr>
+        <w:t xml:space="preserve"> </w:t>
+      </w:r>
+      <w:proofErr w:type="spellStart"/>
+      <w:r>
+        <w:rPr>
+          <w:rFonts w:eastAsia="Times New Roman" w:cs="Arial"/>
+          <w:color w:val="000000"/>
+          <w:sz w:val="26"/>
+          <w:szCs w:val="26"/>
+        </w:rPr>
+        <w:t>корисникот</w:t>
+      </w:r>
+      <w:proofErr w:type="spellEnd"/>
+      <w:r>
+        <w:rPr>
+          <w:rFonts w:eastAsia="Times New Roman" w:cs="Arial"/>
+          <w:color w:val="000000"/>
+          <w:sz w:val="26"/>
+          <w:szCs w:val="26"/>
+        </w:rPr>
+        <w:t xml:space="preserve"> </w:t>
+      </w:r>
+      <w:proofErr w:type="spellStart"/>
+      <w:r>
+        <w:rPr>
+          <w:rFonts w:eastAsia="Times New Roman" w:cs="Arial"/>
+          <w:color w:val="000000"/>
+          <w:sz w:val="26"/>
+          <w:szCs w:val="26"/>
+        </w:rPr>
+        <w:t>да</w:t>
+      </w:r>
+      <w:proofErr w:type="spellEnd"/>
+      <w:r>
+        <w:rPr>
+          <w:rFonts w:eastAsia="Times New Roman" w:cs="Arial"/>
+          <w:color w:val="000000"/>
+          <w:sz w:val="26"/>
+          <w:szCs w:val="26"/>
+        </w:rPr>
+        <w:t xml:space="preserve"> </w:t>
+      </w:r>
+      <w:proofErr w:type="spellStart"/>
+      <w:r>
+        <w:rPr>
+          <w:rFonts w:eastAsia="Times New Roman" w:cs="Arial"/>
+          <w:color w:val="000000"/>
+          <w:sz w:val="26"/>
+          <w:szCs w:val="26"/>
+        </w:rPr>
+        <w:t>разгледа</w:t>
+      </w:r>
+      <w:proofErr w:type="spellEnd"/>
+      <w:r>
+        <w:rPr>
+          <w:rFonts w:eastAsia="Times New Roman" w:cs="Arial"/>
+          <w:color w:val="000000"/>
+          <w:sz w:val="26"/>
+          <w:szCs w:val="26"/>
+        </w:rPr>
+        <w:t xml:space="preserve"> и </w:t>
+      </w:r>
+      <w:proofErr w:type="spellStart"/>
+      <w:r>
+        <w:rPr>
+          <w:rFonts w:eastAsia="Times New Roman" w:cs="Arial"/>
+          <w:color w:val="000000"/>
+          <w:sz w:val="26"/>
+          <w:szCs w:val="26"/>
+        </w:rPr>
+        <w:t>места</w:t>
+      </w:r>
+      <w:proofErr w:type="spellEnd"/>
+      <w:r>
+        <w:rPr>
+          <w:rFonts w:eastAsia="Times New Roman" w:cs="Arial"/>
+          <w:color w:val="000000"/>
+          <w:sz w:val="26"/>
+          <w:szCs w:val="26"/>
+        </w:rPr>
+        <w:t xml:space="preserve"> </w:t>
+      </w:r>
+      <w:proofErr w:type="spellStart"/>
+      <w:r>
+        <w:rPr>
+          <w:rFonts w:eastAsia="Times New Roman" w:cs="Arial"/>
+          <w:color w:val="000000"/>
+          <w:sz w:val="26"/>
+          <w:szCs w:val="26"/>
+        </w:rPr>
+        <w:t>од</w:t>
+      </w:r>
+      <w:proofErr w:type="spellEnd"/>
+      <w:r>
+        <w:rPr>
+          <w:rFonts w:eastAsia="Times New Roman" w:cs="Arial"/>
+          <w:color w:val="000000"/>
+          <w:sz w:val="26"/>
+          <w:szCs w:val="26"/>
+        </w:rPr>
+        <w:t xml:space="preserve"> </w:t>
+      </w:r>
+      <w:proofErr w:type="spellStart"/>
+      <w:r>
+        <w:rPr>
+          <w:rFonts w:eastAsia="Times New Roman" w:cs="Arial"/>
+          <w:color w:val="000000"/>
+          <w:sz w:val="26"/>
+          <w:szCs w:val="26"/>
+        </w:rPr>
+        <w:t>интерес</w:t>
+      </w:r>
+      <w:proofErr w:type="spellEnd"/>
+      <w:r>
+        <w:rPr>
+          <w:rFonts w:eastAsia="Times New Roman" w:cs="Arial"/>
+          <w:color w:val="000000"/>
+          <w:sz w:val="26"/>
+          <w:szCs w:val="26"/>
+        </w:rPr>
+        <w:t xml:space="preserve"> и </w:t>
+      </w:r>
+      <w:proofErr w:type="spellStart"/>
+      <w:r>
+        <w:rPr>
+          <w:rFonts w:eastAsia="Times New Roman" w:cs="Arial"/>
+          <w:color w:val="000000"/>
+          <w:sz w:val="26"/>
+          <w:szCs w:val="26"/>
+        </w:rPr>
+        <w:t>во</w:t>
+      </w:r>
+      <w:proofErr w:type="spellEnd"/>
+      <w:r>
+        <w:rPr>
+          <w:rFonts w:eastAsia="Times New Roman" w:cs="Arial"/>
+          <w:color w:val="000000"/>
+          <w:sz w:val="26"/>
+          <w:szCs w:val="26"/>
+        </w:rPr>
+        <w:t xml:space="preserve"> </w:t>
+      </w:r>
+      <w:proofErr w:type="spellStart"/>
+      <w:r>
+        <w:rPr>
+          <w:rFonts w:eastAsia="Times New Roman" w:cs="Arial"/>
+          <w:color w:val="000000"/>
+          <w:sz w:val="26"/>
+          <w:szCs w:val="26"/>
+        </w:rPr>
+        <w:t>други</w:t>
+      </w:r>
+      <w:proofErr w:type="spellEnd"/>
+      <w:r>
+        <w:rPr>
+          <w:rFonts w:eastAsia="Times New Roman" w:cs="Arial"/>
+          <w:color w:val="000000"/>
+          <w:sz w:val="26"/>
+          <w:szCs w:val="26"/>
+        </w:rPr>
+        <w:t xml:space="preserve"> </w:t>
+      </w:r>
+      <w:proofErr w:type="spellStart"/>
+      <w:r>
+        <w:rPr>
+          <w:rFonts w:eastAsia="Times New Roman" w:cs="Arial"/>
+          <w:color w:val="000000"/>
+          <w:sz w:val="26"/>
+          <w:szCs w:val="26"/>
+        </w:rPr>
+        <w:t>локации</w:t>
+      </w:r>
+      <w:proofErr w:type="spellEnd"/>
+      <w:r>
+        <w:rPr>
+          <w:rFonts w:eastAsia="Times New Roman" w:cs="Arial"/>
+          <w:color w:val="000000"/>
+          <w:sz w:val="26"/>
+          <w:szCs w:val="26"/>
+        </w:rPr>
+        <w:t xml:space="preserve"> </w:t>
+      </w:r>
+      <w:proofErr w:type="spellStart"/>
+      <w:r>
+        <w:rPr>
+          <w:rFonts w:eastAsia="Times New Roman" w:cs="Arial"/>
+          <w:color w:val="000000"/>
+          <w:sz w:val="26"/>
+          <w:szCs w:val="26"/>
+        </w:rPr>
+        <w:t>кои</w:t>
+      </w:r>
+      <w:proofErr w:type="spellEnd"/>
+      <w:r>
+        <w:rPr>
+          <w:rFonts w:eastAsia="Times New Roman" w:cs="Arial"/>
+          <w:color w:val="000000"/>
+          <w:sz w:val="26"/>
+          <w:szCs w:val="26"/>
+        </w:rPr>
+        <w:t xml:space="preserve"> </w:t>
+      </w:r>
+      <w:proofErr w:type="spellStart"/>
+      <w:r>
+        <w:rPr>
+          <w:rFonts w:eastAsia="Times New Roman" w:cs="Arial"/>
+          <w:color w:val="000000"/>
+          <w:sz w:val="26"/>
+          <w:szCs w:val="26"/>
+        </w:rPr>
+        <w:t>што</w:t>
+      </w:r>
+      <w:proofErr w:type="spellEnd"/>
+      <w:r>
+        <w:rPr>
+          <w:rFonts w:eastAsia="Times New Roman" w:cs="Arial"/>
+          <w:color w:val="000000"/>
+          <w:sz w:val="26"/>
+          <w:szCs w:val="26"/>
+        </w:rPr>
+        <w:t xml:space="preserve"> </w:t>
+      </w:r>
+      <w:proofErr w:type="spellStart"/>
+      <w:r>
+        <w:rPr>
+          <w:rFonts w:eastAsia="Times New Roman" w:cs="Arial"/>
+          <w:color w:val="000000"/>
+          <w:sz w:val="26"/>
+          <w:szCs w:val="26"/>
+        </w:rPr>
+        <w:t>не</w:t>
+      </w:r>
+      <w:proofErr w:type="spellEnd"/>
+      <w:r>
+        <w:rPr>
+          <w:rFonts w:eastAsia="Times New Roman" w:cs="Arial"/>
+          <w:color w:val="000000"/>
+          <w:sz w:val="26"/>
+          <w:szCs w:val="26"/>
+        </w:rPr>
+        <w:t xml:space="preserve"> </w:t>
+      </w:r>
+      <w:proofErr w:type="spellStart"/>
+      <w:r>
+        <w:rPr>
+          <w:rFonts w:eastAsia="Times New Roman" w:cs="Arial"/>
+          <w:color w:val="000000"/>
+          <w:sz w:val="26"/>
+          <w:szCs w:val="26"/>
+        </w:rPr>
+        <w:t>се</w:t>
+      </w:r>
+      <w:proofErr w:type="spellEnd"/>
+      <w:r>
+        <w:rPr>
+          <w:rFonts w:eastAsia="Times New Roman" w:cs="Arial"/>
+          <w:color w:val="000000"/>
+          <w:sz w:val="26"/>
+          <w:szCs w:val="26"/>
+        </w:rPr>
+        <w:t xml:space="preserve"> </w:t>
+      </w:r>
+      <w:proofErr w:type="spellStart"/>
+      <w:r>
+        <w:rPr>
+          <w:rFonts w:eastAsia="Times New Roman" w:cs="Arial"/>
+          <w:color w:val="000000"/>
+          <w:sz w:val="26"/>
+          <w:szCs w:val="26"/>
+        </w:rPr>
+        <w:t>во</w:t>
+      </w:r>
+      <w:proofErr w:type="spellEnd"/>
+      <w:r>
+        <w:rPr>
+          <w:rFonts w:eastAsia="Times New Roman" w:cs="Arial"/>
+          <w:color w:val="000000"/>
+          <w:sz w:val="26"/>
+          <w:szCs w:val="26"/>
+        </w:rPr>
+        <w:t xml:space="preserve"> </w:t>
+      </w:r>
+      <w:proofErr w:type="spellStart"/>
+      <w:r>
+        <w:rPr>
+          <w:rFonts w:eastAsia="Times New Roman" w:cs="Arial"/>
+          <w:color w:val="000000"/>
+          <w:sz w:val="26"/>
+          <w:szCs w:val="26"/>
+        </w:rPr>
+        <w:t>негова</w:t>
+      </w:r>
+      <w:proofErr w:type="spellEnd"/>
+      <w:r>
+        <w:rPr>
+          <w:rFonts w:eastAsia="Times New Roman" w:cs="Arial"/>
+          <w:color w:val="000000"/>
+          <w:sz w:val="26"/>
+          <w:szCs w:val="26"/>
+        </w:rPr>
+        <w:t xml:space="preserve"> </w:t>
+      </w:r>
+      <w:proofErr w:type="spellStart"/>
+      <w:r>
+        <w:rPr>
+          <w:rFonts w:eastAsia="Times New Roman" w:cs="Arial"/>
+          <w:color w:val="000000"/>
+          <w:sz w:val="26"/>
+          <w:szCs w:val="26"/>
+        </w:rPr>
+        <w:t>близина</w:t>
+      </w:r>
+      <w:proofErr w:type="spellEnd"/>
+      <w:r>
+        <w:rPr>
+          <w:rFonts w:eastAsia="Times New Roman" w:cs="Arial"/>
+          <w:color w:val="000000"/>
+          <w:sz w:val="26"/>
+          <w:szCs w:val="26"/>
+        </w:rPr>
+        <w:t xml:space="preserve">, </w:t>
+      </w:r>
+      <w:proofErr w:type="spellStart"/>
+      <w:r>
+        <w:rPr>
+          <w:rFonts w:eastAsia="Times New Roman" w:cs="Arial"/>
+          <w:color w:val="000000"/>
+          <w:sz w:val="26"/>
+          <w:szCs w:val="26"/>
+        </w:rPr>
+        <w:t>доколку</w:t>
+      </w:r>
+      <w:proofErr w:type="spellEnd"/>
+      <w:r>
+        <w:rPr>
+          <w:rFonts w:eastAsia="Times New Roman" w:cs="Arial"/>
+          <w:color w:val="000000"/>
+          <w:sz w:val="26"/>
+          <w:szCs w:val="26"/>
+        </w:rPr>
+        <w:t xml:space="preserve"> </w:t>
       </w:r>
       <w:r>
         <w:rPr>
@@ -718,8 +3163,39 @@
           <w:sz w:val="26"/>
           <w:szCs w:val="26"/>
         </w:rPr>
-        <w:t>е на територија</w:t>
-      </w:r>
+        <w:t xml:space="preserve">е </w:t>
+      </w:r>
+      <w:proofErr w:type="spellStart"/>
+      <w:r>
+        <w:rPr>
+          <w:rFonts w:eastAsia="Times New Roman" w:cs="Arial"/>
+          <w:color w:val="000000"/>
+          <w:sz w:val="26"/>
+          <w:szCs w:val="26"/>
+        </w:rPr>
+        <w:t>на</w:t>
+      </w:r>
+      <w:proofErr w:type="spellEnd"/>
+      <w:r>
+        <w:rPr>
+          <w:rFonts w:eastAsia="Times New Roman" w:cs="Arial"/>
+          <w:color w:val="000000"/>
+          <w:sz w:val="26"/>
+          <w:szCs w:val="26"/>
+        </w:rPr>
+        <w:t xml:space="preserve"> </w:t>
+      </w:r>
+      <w:proofErr w:type="spellStart"/>
+      <w:r>
+        <w:rPr>
+          <w:rFonts w:eastAsia="Times New Roman" w:cs="Arial"/>
+          <w:color w:val="000000"/>
+          <w:sz w:val="26"/>
+          <w:szCs w:val="26"/>
+        </w:rPr>
+        <w:t>територија</w:t>
+      </w:r>
+      <w:proofErr w:type="spellEnd"/>
       <w:r>
         <w:rPr>
           <w:rFonts w:eastAsia="Times New Roman" w:cs="Arial"/>
@@ -737,7 +3213,27 @@
           <w:sz w:val="26"/>
           <w:szCs w:val="26"/>
         </w:rPr>
-        <w:t xml:space="preserve"> на </w:t>
+        <w:t xml:space="preserve"> </w:t>
+      </w:r>
+      <w:proofErr w:type="spellStart"/>
+      <w:r>
+        <w:rPr>
+          <w:rFonts w:eastAsia="Times New Roman" w:cs="Arial"/>
+          <w:color w:val="000000"/>
+          <w:sz w:val="26"/>
+          <w:szCs w:val="26"/>
+        </w:rPr>
+        <w:t>на</w:t>
+      </w:r>
+      <w:proofErr w:type="spellEnd"/>
+      <w:r>
+        <w:rPr>
+          <w:rFonts w:eastAsia="Times New Roman" w:cs="Arial"/>
+          <w:color w:val="000000"/>
+          <w:sz w:val="26"/>
+          <w:szCs w:val="26"/>
+        </w:rPr>
+        <w:t xml:space="preserve"> </w:t>
       </w:r>
       <w:r>
         <w:rPr>
@@ -756,7 +3252,347 @@
           <w:sz w:val="26"/>
           <w:szCs w:val="26"/>
         </w:rPr>
-        <w:t xml:space="preserve">. Корисникот ќе има можност да побара навигација до објект на мапата кој што ќе го избере, како и </w:t>
+        <w:t xml:space="preserve">. </w:t>
+      </w:r>
+      <w:proofErr w:type="spellStart"/>
+      <w:r>
+        <w:rPr>
+          <w:rFonts w:eastAsia="Times New Roman" w:cs="Arial"/>
+          <w:color w:val="000000"/>
+          <w:sz w:val="26"/>
+          <w:szCs w:val="26"/>
+        </w:rPr>
+        <w:t>Корисникот</w:t>
+      </w:r>
+      <w:proofErr w:type="spellEnd"/>
+      <w:r>
+        <w:rPr>
+          <w:rFonts w:eastAsia="Times New Roman" w:cs="Arial"/>
+          <w:color w:val="000000"/>
+          <w:sz w:val="26"/>
+          <w:szCs w:val="26"/>
+        </w:rPr>
+        <w:t xml:space="preserve"> </w:t>
+      </w:r>
+      <w:proofErr w:type="spellStart"/>
+      <w:r>
+        <w:rPr>
+          <w:rFonts w:eastAsia="Times New Roman" w:cs="Arial"/>
+          <w:color w:val="000000"/>
+          <w:sz w:val="26"/>
+          <w:szCs w:val="26"/>
+        </w:rPr>
+        <w:t>ќе</w:t>
+      </w:r>
+      <w:proofErr w:type="spellEnd"/>
+      <w:r>
+        <w:rPr>
+          <w:rFonts w:eastAsia="Times New Roman" w:cs="Arial"/>
+          <w:color w:val="000000"/>
+          <w:sz w:val="26"/>
+          <w:szCs w:val="26"/>
+        </w:rPr>
+        <w:t xml:space="preserve"> </w:t>
+      </w:r>
+      <w:proofErr w:type="spellStart"/>
+      <w:r>
+        <w:rPr>
+          <w:rFonts w:eastAsia="Times New Roman" w:cs="Arial"/>
+          <w:color w:val="000000"/>
+          <w:sz w:val="26"/>
+          <w:szCs w:val="26"/>
+        </w:rPr>
+        <w:t>има</w:t>
+      </w:r>
+      <w:proofErr w:type="spellEnd"/>
+      <w:r>
+        <w:rPr>
+          <w:rFonts w:eastAsia="Times New Roman" w:cs="Arial"/>
+          <w:color w:val="000000"/>
+          <w:sz w:val="26"/>
+          <w:szCs w:val="26"/>
+        </w:rPr>
+        <w:t xml:space="preserve"> </w:t>
+      </w:r>
+      <w:proofErr w:type="spellStart"/>
+      <w:r>
+        <w:rPr>
+          <w:rFonts w:eastAsia="Times New Roman" w:cs="Arial"/>
+          <w:color w:val="000000"/>
+          <w:sz w:val="26"/>
+          <w:szCs w:val="26"/>
+        </w:rPr>
+        <w:t>можност</w:t>
+      </w:r>
+      <w:proofErr w:type="spellEnd"/>
+      <w:r>
+        <w:rPr>
+          <w:rFonts w:eastAsia="Times New Roman" w:cs="Arial"/>
+          <w:color w:val="000000"/>
+          <w:sz w:val="26"/>
+          <w:szCs w:val="26"/>
+        </w:rPr>
+        <w:t xml:space="preserve"> </w:t>
+      </w:r>
+      <w:proofErr w:type="spellStart"/>
+      <w:r>
+        <w:rPr>
+          <w:rFonts w:eastAsia="Times New Roman" w:cs="Arial"/>
+          <w:color w:val="000000"/>
+          <w:sz w:val="26"/>
+          <w:szCs w:val="26"/>
+        </w:rPr>
+        <w:t>да</w:t>
+      </w:r>
+      <w:proofErr w:type="spellEnd"/>
+      <w:r>
+        <w:rPr>
+          <w:rFonts w:eastAsia="Times New Roman" w:cs="Arial"/>
+          <w:color w:val="000000"/>
+          <w:sz w:val="26"/>
+          <w:szCs w:val="26"/>
+        </w:rPr>
+        <w:t xml:space="preserve"> </w:t>
+      </w:r>
+      <w:proofErr w:type="spellStart"/>
+      <w:r>
+        <w:rPr>
+          <w:rFonts w:eastAsia="Times New Roman" w:cs="Arial"/>
+          <w:color w:val="000000"/>
+          <w:sz w:val="26"/>
+          <w:szCs w:val="26"/>
+        </w:rPr>
+        <w:t>побара</w:t>
+      </w:r>
+      <w:proofErr w:type="spellEnd"/>
+      <w:r>
+        <w:rPr>
+          <w:rFonts w:eastAsia="Times New Roman" w:cs="Arial"/>
+          <w:color w:val="000000"/>
+          <w:sz w:val="26"/>
+          <w:szCs w:val="26"/>
+        </w:rPr>
+        <w:t xml:space="preserve"> </w:t>
+      </w:r>
+      <w:proofErr w:type="spellStart"/>
+      <w:r>
+        <w:rPr>
+          <w:rFonts w:eastAsia="Times New Roman" w:cs="Arial"/>
+          <w:color w:val="000000"/>
+          <w:sz w:val="26"/>
+          <w:szCs w:val="26"/>
+        </w:rPr>
+        <w:t>навигација</w:t>
+      </w:r>
+      <w:proofErr w:type="spellEnd"/>
+      <w:r>
+        <w:rPr>
+          <w:rFonts w:eastAsia="Times New Roman" w:cs="Arial"/>
+          <w:color w:val="000000"/>
+          <w:sz w:val="26"/>
+          <w:szCs w:val="26"/>
+        </w:rPr>
+        <w:t xml:space="preserve"> </w:t>
+      </w:r>
+      <w:proofErr w:type="spellStart"/>
+      <w:r>
+        <w:rPr>
+          <w:rFonts w:eastAsia="Times New Roman" w:cs="Arial"/>
+          <w:color w:val="000000"/>
+          <w:sz w:val="26"/>
+          <w:szCs w:val="26"/>
+        </w:rPr>
+        <w:t>до</w:t>
+      </w:r>
+      <w:proofErr w:type="spellEnd"/>
+      <w:r>
+        <w:rPr>
+          <w:rFonts w:eastAsia="Times New Roman" w:cs="Arial"/>
+          <w:color w:val="000000"/>
+          <w:sz w:val="26"/>
+          <w:szCs w:val="26"/>
+        </w:rPr>
+        <w:t xml:space="preserve"> </w:t>
+      </w:r>
+      <w:proofErr w:type="spellStart"/>
+      <w:r>
+        <w:rPr>
+          <w:rFonts w:eastAsia="Times New Roman" w:cs="Arial"/>
+          <w:color w:val="000000"/>
+          <w:sz w:val="26"/>
+          <w:szCs w:val="26"/>
+        </w:rPr>
+        <w:t>објект</w:t>
+      </w:r>
+      <w:proofErr w:type="spellEnd"/>
+      <w:r>
+        <w:rPr>
+          <w:rFonts w:eastAsia="Times New Roman" w:cs="Arial"/>
+          <w:color w:val="000000"/>
+          <w:sz w:val="26"/>
+          <w:szCs w:val="26"/>
+        </w:rPr>
+        <w:t xml:space="preserve"> </w:t>
+      </w:r>
+      <w:proofErr w:type="spellStart"/>
+      <w:r>
+        <w:rPr>
+          <w:rFonts w:eastAsia="Times New Roman" w:cs="Arial"/>
+          <w:color w:val="000000"/>
+          <w:sz w:val="26"/>
+          <w:szCs w:val="26"/>
+        </w:rPr>
+        <w:t>на</w:t>
+      </w:r>
+      <w:proofErr w:type="spellEnd"/>
+      <w:r>
+        <w:rPr>
+          <w:rFonts w:eastAsia="Times New Roman" w:cs="Arial"/>
+          <w:color w:val="000000"/>
+          <w:sz w:val="26"/>
+          <w:szCs w:val="26"/>
+        </w:rPr>
+        <w:t xml:space="preserve"> </w:t>
+      </w:r>
+      <w:proofErr w:type="spellStart"/>
+      <w:r>
+        <w:rPr>
+          <w:rFonts w:eastAsia="Times New Roman" w:cs="Arial"/>
+          <w:color w:val="000000"/>
+          <w:sz w:val="26"/>
+          <w:szCs w:val="26"/>
+        </w:rPr>
+        <w:t>мапата</w:t>
+      </w:r>
+      <w:proofErr w:type="spellEnd"/>
+      <w:r>
+        <w:rPr>
+          <w:rFonts w:eastAsia="Times New Roman" w:cs="Arial"/>
+          <w:color w:val="000000"/>
+          <w:sz w:val="26"/>
+          <w:szCs w:val="26"/>
+        </w:rPr>
+        <w:t xml:space="preserve"> </w:t>
+      </w:r>
+      <w:proofErr w:type="spellStart"/>
+      <w:r>
+        <w:rPr>
+          <w:rFonts w:eastAsia="Times New Roman" w:cs="Arial"/>
+          <w:color w:val="000000"/>
+          <w:sz w:val="26"/>
+          <w:szCs w:val="26"/>
+        </w:rPr>
+        <w:t>кој</w:t>
+      </w:r>
+      <w:proofErr w:type="spellEnd"/>
+      <w:r>
+        <w:rPr>
+          <w:rFonts w:eastAsia="Times New Roman" w:cs="Arial"/>
+          <w:color w:val="000000"/>
+          <w:sz w:val="26"/>
+          <w:szCs w:val="26"/>
+        </w:rPr>
+        <w:t xml:space="preserve"> </w:t>
+      </w:r>
+      <w:proofErr w:type="spellStart"/>
+      <w:r>
+        <w:rPr>
+          <w:rFonts w:eastAsia="Times New Roman" w:cs="Arial"/>
+          <w:color w:val="000000"/>
+          <w:sz w:val="26"/>
+          <w:szCs w:val="26"/>
+        </w:rPr>
+        <w:t>што</w:t>
+      </w:r>
+      <w:proofErr w:type="spellEnd"/>
+      <w:r>
+        <w:rPr>
+          <w:rFonts w:eastAsia="Times New Roman" w:cs="Arial"/>
+          <w:color w:val="000000"/>
+          <w:sz w:val="26"/>
+          <w:szCs w:val="26"/>
+        </w:rPr>
+        <w:t xml:space="preserve"> </w:t>
+      </w:r>
+      <w:proofErr w:type="spellStart"/>
+      <w:r>
+        <w:rPr>
+          <w:rFonts w:eastAsia="Times New Roman" w:cs="Arial"/>
+          <w:color w:val="000000"/>
+          <w:sz w:val="26"/>
+          <w:szCs w:val="26"/>
+        </w:rPr>
+        <w:t>ќе</w:t>
+      </w:r>
+      <w:proofErr w:type="spellEnd"/>
+      <w:r>
+        <w:rPr>
+          <w:rFonts w:eastAsia="Times New Roman" w:cs="Arial"/>
+          <w:color w:val="000000"/>
+          <w:sz w:val="26"/>
+          <w:szCs w:val="26"/>
+        </w:rPr>
+        <w:t xml:space="preserve"> </w:t>
+      </w:r>
+      <w:proofErr w:type="spellStart"/>
+      <w:r>
+        <w:rPr>
+          <w:rFonts w:eastAsia="Times New Roman" w:cs="Arial"/>
+          <w:color w:val="000000"/>
+          <w:sz w:val="26"/>
+          <w:szCs w:val="26"/>
+        </w:rPr>
+        <w:t>го</w:t>
+      </w:r>
+      <w:proofErr w:type="spellEnd"/>
+      <w:r>
+        <w:rPr>
+          <w:rFonts w:eastAsia="Times New Roman" w:cs="Arial"/>
+          <w:color w:val="000000"/>
+          <w:sz w:val="26"/>
+          <w:szCs w:val="26"/>
+        </w:rPr>
+        <w:t xml:space="preserve"> </w:t>
+      </w:r>
+      <w:proofErr w:type="spellStart"/>
+      <w:r>
+        <w:rPr>
+          <w:rFonts w:eastAsia="Times New Roman" w:cs="Arial"/>
+          <w:color w:val="000000"/>
+          <w:sz w:val="26"/>
+          <w:szCs w:val="26"/>
+        </w:rPr>
+        <w:t>избере</w:t>
+      </w:r>
+      <w:proofErr w:type="spellEnd"/>
+      <w:r>
+        <w:rPr>
+          <w:rFonts w:eastAsia="Times New Roman" w:cs="Arial"/>
+          <w:color w:val="000000"/>
+          <w:sz w:val="26"/>
+          <w:szCs w:val="26"/>
+        </w:rPr>
+        <w:t xml:space="preserve">, </w:t>
+      </w:r>
+      <w:proofErr w:type="spellStart"/>
+      <w:r>
+        <w:rPr>
+          <w:rFonts w:eastAsia="Times New Roman" w:cs="Arial"/>
+          <w:color w:val="000000"/>
+          <w:sz w:val="26"/>
+          <w:szCs w:val="26"/>
+        </w:rPr>
+        <w:t>како</w:t>
+      </w:r>
+      <w:proofErr w:type="spellEnd"/>
+      <w:r>
+        <w:rPr>
+          <w:rFonts w:eastAsia="Times New Roman" w:cs="Arial"/>
+          <w:color w:val="000000"/>
+          <w:sz w:val="26"/>
+          <w:szCs w:val="26"/>
+        </w:rPr>
+        <w:t xml:space="preserve"> и </w:t>
       </w:r>
       <w:r>
         <w:rPr>
@@ -778,32 +3614,445 @@
         </w:rPr>
         <w:t xml:space="preserve">избере </w:t>
       </w:r>
-      <w:r>
-        <w:rPr>
-          <w:rFonts w:eastAsia="Times New Roman" w:cs="Arial"/>
-          <w:color w:val="000000"/>
-          <w:sz w:val="26"/>
-          <w:szCs w:val="26"/>
-        </w:rPr>
-        <w:t xml:space="preserve">начин на транспорт. На мапата ќе бидат прикажани повеќе можни рути со избраниот начин на транспорт </w:t>
-      </w:r>
-      <w:r>
-        <w:rPr>
-          <w:rFonts w:eastAsia="Times New Roman" w:cs="Arial"/>
-          <w:color w:val="000000"/>
-          <w:sz w:val="26"/>
-          <w:szCs w:val="26"/>
-        </w:rPr>
-        <w:t xml:space="preserve">помеѓу </w:t>
-      </w:r>
-      <w:r>
-        <w:rPr>
-          <w:rFonts w:eastAsia="Times New Roman" w:cs="Arial"/>
-          <w:color w:val="000000"/>
-          <w:sz w:val="26"/>
-          <w:szCs w:val="26"/>
-        </w:rPr>
-        <w:t xml:space="preserve">кои ќе може корисникот да </w:t>
+      <w:proofErr w:type="spellStart"/>
+      <w:r>
+        <w:rPr>
+          <w:rFonts w:eastAsia="Times New Roman" w:cs="Arial"/>
+          <w:color w:val="000000"/>
+          <w:sz w:val="26"/>
+          <w:szCs w:val="26"/>
+        </w:rPr>
+        <w:t>начин</w:t>
+      </w:r>
+      <w:proofErr w:type="spellEnd"/>
+      <w:r>
+        <w:rPr>
+          <w:rFonts w:eastAsia="Times New Roman" w:cs="Arial"/>
+          <w:color w:val="000000"/>
+          <w:sz w:val="26"/>
+          <w:szCs w:val="26"/>
+        </w:rPr>
+        <w:t xml:space="preserve"> </w:t>
+      </w:r>
+      <w:proofErr w:type="spellStart"/>
+      <w:r>
+        <w:rPr>
+          <w:rFonts w:eastAsia="Times New Roman" w:cs="Arial"/>
+          <w:color w:val="000000"/>
+          <w:sz w:val="26"/>
+          <w:szCs w:val="26"/>
+        </w:rPr>
+        <w:t>на</w:t>
+      </w:r>
+      <w:proofErr w:type="spellEnd"/>
+      <w:r>
+        <w:rPr>
+          <w:rFonts w:eastAsia="Times New Roman" w:cs="Arial"/>
+          <w:color w:val="000000"/>
+          <w:sz w:val="26"/>
+          <w:szCs w:val="26"/>
+        </w:rPr>
+        <w:t xml:space="preserve"> </w:t>
+      </w:r>
+      <w:proofErr w:type="spellStart"/>
+      <w:r>
+        <w:rPr>
+          <w:rFonts w:eastAsia="Times New Roman" w:cs="Arial"/>
+          <w:color w:val="000000"/>
+          <w:sz w:val="26"/>
+          <w:szCs w:val="26"/>
+        </w:rPr>
+        <w:t>транспорт</w:t>
+      </w:r>
+      <w:proofErr w:type="spellEnd"/>
+      <w:r>
+        <w:rPr>
+          <w:rFonts w:eastAsia="Times New Roman" w:cs="Arial"/>
+          <w:color w:val="000000"/>
+          <w:sz w:val="26"/>
+          <w:szCs w:val="26"/>
+        </w:rPr>
+        <w:t xml:space="preserve">. </w:t>
+      </w:r>
+      <w:proofErr w:type="spellStart"/>
+      <w:r>
+        <w:rPr>
+          <w:rFonts w:eastAsia="Times New Roman" w:cs="Arial"/>
+          <w:color w:val="000000"/>
+          <w:sz w:val="26"/>
+          <w:szCs w:val="26"/>
+        </w:rPr>
+        <w:t>На</w:t>
+      </w:r>
+      <w:proofErr w:type="spellEnd"/>
+      <w:r>
+        <w:rPr>
+          <w:rFonts w:eastAsia="Times New Roman" w:cs="Arial"/>
+          <w:color w:val="000000"/>
+          <w:sz w:val="26"/>
+          <w:szCs w:val="26"/>
+        </w:rPr>
+        <w:t xml:space="preserve"> </w:t>
+      </w:r>
+      <w:proofErr w:type="spellStart"/>
+      <w:r>
+        <w:rPr>
+          <w:rFonts w:eastAsia="Times New Roman" w:cs="Arial"/>
+          <w:color w:val="000000"/>
+          <w:sz w:val="26"/>
+          <w:szCs w:val="26"/>
+        </w:rPr>
+        <w:t>мапата</w:t>
+      </w:r>
+      <w:proofErr w:type="spellEnd"/>
+      <w:r>
+        <w:rPr>
+          <w:rFonts w:eastAsia="Times New Roman" w:cs="Arial"/>
+          <w:color w:val="000000"/>
+          <w:sz w:val="26"/>
+          <w:szCs w:val="26"/>
+        </w:rPr>
+        <w:t xml:space="preserve"> </w:t>
+      </w:r>
+      <w:proofErr w:type="spellStart"/>
+      <w:r>
+        <w:rPr>
+          <w:rFonts w:eastAsia="Times New Roman" w:cs="Arial"/>
+          <w:color w:val="000000"/>
+          <w:sz w:val="26"/>
+          <w:szCs w:val="26"/>
+        </w:rPr>
+        <w:t>ќе</w:t>
+      </w:r>
+      <w:proofErr w:type="spellEnd"/>
+      <w:r>
+        <w:rPr>
+          <w:rFonts w:eastAsia="Times New Roman" w:cs="Arial"/>
+          <w:color w:val="000000"/>
+          <w:sz w:val="26"/>
+          <w:szCs w:val="26"/>
+        </w:rPr>
+        <w:t xml:space="preserve"> </w:t>
+      </w:r>
+      <w:proofErr w:type="spellStart"/>
+      <w:r>
+        <w:rPr>
+          <w:rFonts w:eastAsia="Times New Roman" w:cs="Arial"/>
+          <w:color w:val="000000"/>
+          <w:sz w:val="26"/>
+          <w:szCs w:val="26"/>
+        </w:rPr>
+        <w:t>бидат</w:t>
+      </w:r>
+      <w:proofErr w:type="spellEnd"/>
+      <w:r>
+        <w:rPr>
+          <w:rFonts w:eastAsia="Times New Roman" w:cs="Arial"/>
+          <w:color w:val="000000"/>
+          <w:sz w:val="26"/>
+          <w:szCs w:val="26"/>
+        </w:rPr>
+        <w:t xml:space="preserve"> </w:t>
+      </w:r>
+      <w:proofErr w:type="spellStart"/>
+      <w:r>
+        <w:rPr>
+          <w:rFonts w:eastAsia="Times New Roman" w:cs="Arial"/>
+          <w:color w:val="000000"/>
+          <w:sz w:val="26"/>
+          <w:szCs w:val="26"/>
+        </w:rPr>
+        <w:t>прикажани</w:t>
+      </w:r>
+      <w:proofErr w:type="spellEnd"/>
+      <w:r>
+        <w:rPr>
+          <w:rFonts w:eastAsia="Times New Roman" w:cs="Arial"/>
+          <w:color w:val="000000"/>
+          <w:sz w:val="26"/>
+          <w:szCs w:val="26"/>
+        </w:rPr>
+        <w:t xml:space="preserve"> </w:t>
+      </w:r>
+      <w:proofErr w:type="spellStart"/>
+      <w:r>
+        <w:rPr>
+          <w:rFonts w:eastAsia="Times New Roman" w:cs="Arial"/>
+          <w:color w:val="000000"/>
+          <w:sz w:val="26"/>
+          <w:szCs w:val="26"/>
+        </w:rPr>
+        <w:t>повеќе</w:t>
+      </w:r>
+      <w:proofErr w:type="spellEnd"/>
+      <w:r>
+        <w:rPr>
+          <w:rFonts w:eastAsia="Times New Roman" w:cs="Arial"/>
+          <w:color w:val="000000"/>
+          <w:sz w:val="26"/>
+          <w:szCs w:val="26"/>
+        </w:rPr>
+        <w:t xml:space="preserve"> </w:t>
+      </w:r>
+      <w:proofErr w:type="spellStart"/>
+      <w:r>
+        <w:rPr>
+          <w:rFonts w:eastAsia="Times New Roman" w:cs="Arial"/>
+          <w:color w:val="000000"/>
+          <w:sz w:val="26"/>
+          <w:szCs w:val="26"/>
+        </w:rPr>
+        <w:t>можни</w:t>
+      </w:r>
+      <w:proofErr w:type="spellEnd"/>
+      <w:r>
+        <w:rPr>
+          <w:rFonts w:eastAsia="Times New Roman" w:cs="Arial"/>
+          <w:color w:val="000000"/>
+          <w:sz w:val="26"/>
+          <w:szCs w:val="26"/>
+        </w:rPr>
+        <w:t xml:space="preserve"> </w:t>
+      </w:r>
+      <w:proofErr w:type="spellStart"/>
+      <w:r>
+        <w:rPr>
+          <w:rFonts w:eastAsia="Times New Roman" w:cs="Arial"/>
+          <w:color w:val="000000"/>
+          <w:sz w:val="26"/>
+          <w:szCs w:val="26"/>
+        </w:rPr>
+        <w:t>рути</w:t>
+      </w:r>
+      <w:proofErr w:type="spellEnd"/>
+      <w:r>
+        <w:rPr>
+          <w:rFonts w:eastAsia="Times New Roman" w:cs="Arial"/>
+          <w:color w:val="000000"/>
+          <w:sz w:val="26"/>
+          <w:szCs w:val="26"/>
+        </w:rPr>
+        <w:t xml:space="preserve"> </w:t>
+      </w:r>
+      <w:proofErr w:type="spellStart"/>
+      <w:r>
+        <w:rPr>
+          <w:rFonts w:eastAsia="Times New Roman" w:cs="Arial"/>
+          <w:color w:val="000000"/>
+          <w:sz w:val="26"/>
+          <w:szCs w:val="26"/>
+        </w:rPr>
+        <w:t>со</w:t>
+      </w:r>
+      <w:proofErr w:type="spellEnd"/>
+      <w:r>
+        <w:rPr>
+          <w:rFonts w:eastAsia="Times New Roman" w:cs="Arial"/>
+          <w:color w:val="000000"/>
+          <w:sz w:val="26"/>
+          <w:szCs w:val="26"/>
+        </w:rPr>
+        <w:t xml:space="preserve"> </w:t>
+      </w:r>
+      <w:proofErr w:type="spellStart"/>
+      <w:r>
+        <w:rPr>
+          <w:rFonts w:eastAsia="Times New Roman" w:cs="Arial"/>
+          <w:color w:val="000000"/>
+          <w:sz w:val="26"/>
+          <w:szCs w:val="26"/>
+        </w:rPr>
+        <w:t>избраниот</w:t>
+      </w:r>
+      <w:proofErr w:type="spellEnd"/>
+      <w:r>
+        <w:rPr>
+          <w:rFonts w:eastAsia="Times New Roman" w:cs="Arial"/>
+          <w:color w:val="000000"/>
+          <w:sz w:val="26"/>
+          <w:szCs w:val="26"/>
+        </w:rPr>
+        <w:t xml:space="preserve"> </w:t>
+      </w:r>
+      <w:proofErr w:type="spellStart"/>
+      <w:r>
+        <w:rPr>
+          <w:rFonts w:eastAsia="Times New Roman" w:cs="Arial"/>
+          <w:color w:val="000000"/>
+          <w:sz w:val="26"/>
+          <w:szCs w:val="26"/>
+        </w:rPr>
+        <w:t>начин</w:t>
+      </w:r>
+      <w:proofErr w:type="spellEnd"/>
+      <w:r>
+        <w:rPr>
+          <w:rFonts w:eastAsia="Times New Roman" w:cs="Arial"/>
+          <w:color w:val="000000"/>
+          <w:sz w:val="26"/>
+          <w:szCs w:val="26"/>
+        </w:rPr>
+        <w:t xml:space="preserve"> </w:t>
+      </w:r>
+      <w:proofErr w:type="spellStart"/>
+      <w:r>
+        <w:rPr>
+          <w:rFonts w:eastAsia="Times New Roman" w:cs="Arial"/>
+          <w:color w:val="000000"/>
+          <w:sz w:val="26"/>
+          <w:szCs w:val="26"/>
+        </w:rPr>
+        <w:t>на</w:t>
+      </w:r>
+      <w:proofErr w:type="spellEnd"/>
+      <w:r>
+        <w:rPr>
+          <w:rFonts w:eastAsia="Times New Roman" w:cs="Arial"/>
+          <w:color w:val="000000"/>
+          <w:sz w:val="26"/>
+          <w:szCs w:val="26"/>
+        </w:rPr>
+        <w:t xml:space="preserve"> </w:t>
+      </w:r>
+      <w:proofErr w:type="spellStart"/>
+      <w:r>
+        <w:rPr>
+          <w:rFonts w:eastAsia="Times New Roman" w:cs="Arial"/>
+          <w:color w:val="000000"/>
+          <w:sz w:val="26"/>
+          <w:szCs w:val="26"/>
+        </w:rPr>
+        <w:t>транспорт</w:t>
+      </w:r>
+      <w:proofErr w:type="spellEnd"/>
+      <w:r>
+        <w:rPr>
+          <w:rFonts w:eastAsia="Times New Roman" w:cs="Arial"/>
+          <w:color w:val="000000"/>
+          <w:sz w:val="26"/>
+          <w:szCs w:val="26"/>
+        </w:rPr>
+        <w:t xml:space="preserve"> </w:t>
+      </w:r>
+      <w:proofErr w:type="spellStart"/>
+      <w:r>
+        <w:rPr>
+          <w:rFonts w:eastAsia="Times New Roman" w:cs="Arial"/>
+          <w:color w:val="000000"/>
+          <w:sz w:val="26"/>
+          <w:szCs w:val="26"/>
+        </w:rPr>
+        <w:t>помеѓу</w:t>
+      </w:r>
+      <w:proofErr w:type="spellEnd"/>
+      <w:r>
+        <w:rPr>
+          <w:rFonts w:eastAsia="Times New Roman" w:cs="Arial"/>
+          <w:color w:val="000000"/>
+          <w:sz w:val="26"/>
+          <w:szCs w:val="26"/>
+        </w:rPr>
+        <w:t xml:space="preserve"> </w:t>
+      </w:r>
+      <w:proofErr w:type="spellStart"/>
+      <w:r>
+        <w:rPr>
+          <w:rFonts w:eastAsia="Times New Roman" w:cs="Arial"/>
+          <w:color w:val="000000"/>
+          <w:sz w:val="26"/>
+          <w:szCs w:val="26"/>
+        </w:rPr>
+        <w:t>кои</w:t>
+      </w:r>
+      <w:proofErr w:type="spellEnd"/>
+      <w:r>
+        <w:rPr>
+          <w:rFonts w:eastAsia="Times New Roman" w:cs="Arial"/>
+          <w:color w:val="000000"/>
+          <w:sz w:val="26"/>
+          <w:szCs w:val="26"/>
+        </w:rPr>
+        <w:t xml:space="preserve"> </w:t>
+      </w:r>
+      <w:proofErr w:type="spellStart"/>
+      <w:r>
+        <w:rPr>
+          <w:rFonts w:eastAsia="Times New Roman" w:cs="Arial"/>
+          <w:color w:val="000000"/>
+          <w:sz w:val="26"/>
+          <w:szCs w:val="26"/>
+        </w:rPr>
+        <w:t>ќе</w:t>
+      </w:r>
+      <w:proofErr w:type="spellEnd"/>
+      <w:r>
+        <w:rPr>
+          <w:rFonts w:eastAsia="Times New Roman" w:cs="Arial"/>
+          <w:color w:val="000000"/>
+          <w:sz w:val="26"/>
+          <w:szCs w:val="26"/>
+        </w:rPr>
+        <w:t xml:space="preserve"> </w:t>
+      </w:r>
+      <w:proofErr w:type="spellStart"/>
+      <w:r>
+        <w:rPr>
+          <w:rFonts w:eastAsia="Times New Roman" w:cs="Arial"/>
+          <w:color w:val="000000"/>
+          <w:sz w:val="26"/>
+          <w:szCs w:val="26"/>
+        </w:rPr>
+        <w:t>може</w:t>
+      </w:r>
+      <w:proofErr w:type="spellEnd"/>
+      <w:r>
+        <w:rPr>
+          <w:rFonts w:eastAsia="Times New Roman" w:cs="Arial"/>
+          <w:color w:val="000000"/>
+          <w:sz w:val="26"/>
+          <w:szCs w:val="26"/>
+        </w:rPr>
+        <w:t xml:space="preserve"> </w:t>
+      </w:r>
+      <w:proofErr w:type="spellStart"/>
+      <w:r>
+        <w:rPr>
+          <w:rFonts w:eastAsia="Times New Roman" w:cs="Arial"/>
+          <w:color w:val="000000"/>
+          <w:sz w:val="26"/>
+          <w:szCs w:val="26"/>
+        </w:rPr>
+        <w:t>корисникот</w:t>
+      </w:r>
+      <w:proofErr w:type="spellEnd"/>
+      <w:r>
+        <w:rPr>
+          <w:rFonts w:eastAsia="Times New Roman" w:cs="Arial"/>
+          <w:color w:val="000000"/>
+          <w:sz w:val="26"/>
+          <w:szCs w:val="26"/>
+        </w:rPr>
+        <w:t xml:space="preserve"> </w:t>
+      </w:r>
+      <w:proofErr w:type="spellStart"/>
+      <w:r>
+        <w:rPr>
+          <w:rFonts w:eastAsia="Times New Roman" w:cs="Arial"/>
+          <w:color w:val="000000"/>
+          <w:sz w:val="26"/>
+          <w:szCs w:val="26"/>
+        </w:rPr>
+        <w:t>да</w:t>
+      </w:r>
+      <w:proofErr w:type="spellEnd"/>
+      <w:r>
+        <w:rPr>
+          <w:rFonts w:eastAsia="Times New Roman" w:cs="Arial"/>
+          <w:color w:val="000000"/>
+          <w:sz w:val="26"/>
+          <w:szCs w:val="26"/>
+        </w:rPr>
+        <w:t xml:space="preserve"> </w:t>
       </w:r>
       <w:r>
         <w:rPr>
@@ -815,14 +4064,25 @@
         </w:rPr>
         <w:t xml:space="preserve">се </w:t>
       </w:r>
-      <w:r>
-        <w:rPr>
-          <w:rFonts w:eastAsia="Times New Roman" w:cs="Arial"/>
-          <w:color w:val="000000"/>
-          <w:sz w:val="26"/>
-          <w:szCs w:val="26"/>
-        </w:rPr>
-        <w:t>одлучи.</w:t>
+      <w:proofErr w:type="spellStart"/>
+      <w:r>
+        <w:rPr>
+          <w:rFonts w:eastAsia="Times New Roman" w:cs="Arial"/>
+          <w:color w:val="000000"/>
+          <w:sz w:val="26"/>
+          <w:szCs w:val="26"/>
+        </w:rPr>
+        <w:t>одлучи</w:t>
+      </w:r>
+      <w:proofErr w:type="spellEnd"/>
+      <w:r>
+        <w:rPr>
+          <w:rFonts w:eastAsia="Times New Roman" w:cs="Arial"/>
+          <w:color w:val="000000"/>
+          <w:sz w:val="26"/>
+          <w:szCs w:val="26"/>
+        </w:rPr>
+        <w:t>.</w:t>
       </w:r>
       <w:r>
         <w:rPr>
@@ -1154,7 +4414,16 @@
           <w:szCs w:val="24"/>
           <w:lang w:val="mk-MK"/>
         </w:rPr>
-        <w:t>• Системот треба да им овозможи на корисниците да се регистрираат користејќи корисничко име, е-пошта и лозинка.</w:t>
+        <w:t xml:space="preserve">• Системот треба да им овозможи на корисниците да </w:t>
+      </w:r>
+      <w:r>
+        <w:rPr>
+          <w:rFonts w:eastAsia="Times New Roman" w:cs="Arial"/>
+          <w:sz w:val="24"/>
+          <w:szCs w:val="24"/>
+          <w:lang w:val="mk-MK"/>
+        </w:rPr>
+        <w:t>ја користат апликацијата без регистрација.</w:t>
       </w:r>
     </w:p>
     <w:p>
@@ -1165,112 +4434,6 @@
           <w:rFonts w:eastAsia="Times New Roman" w:cs="Arial"/>
           <w:sz w:val="24"/>
           <w:szCs w:val="24"/>
-          <w:lang w:val="mk-MK"/>
-        </w:rPr>
-      </w:pPr>
-      <w:r>
-        <w:rPr>
-          <w:rFonts w:eastAsia="Times New Roman" w:cs="Arial"/>
-          <w:sz w:val="24"/>
-          <w:szCs w:val="24"/>
-          <w:lang w:val="mk-MK"/>
-        </w:rPr>
-        <w:t>• Системот треба да им дозволи на корисниците да се регистрираат користејќи ги нивните сметки на Google.</w:t>
-      </w:r>
-    </w:p>
-    <w:p>
-      <w:pPr>
-        <w:spacing w:after="240" w:line="240" w:lineRule="auto"/>
-        <w:jc w:val="both"/>
-        <w:rPr>
-          <w:rFonts w:eastAsia="Times New Roman" w:cs="Arial"/>
-          <w:sz w:val="24"/>
-          <w:szCs w:val="24"/>
-          <w:lang w:val="mk-MK"/>
-        </w:rPr>
-      </w:pPr>
-      <w:r>
-        <w:rPr>
-          <w:rFonts w:eastAsia="Times New Roman" w:cs="Arial"/>
-          <w:sz w:val="24"/>
-          <w:szCs w:val="24"/>
-          <w:lang w:val="mk-MK"/>
-        </w:rPr>
-        <w:t>• Системот треба да им дозволи на корисниците да се логираат на нивната сметка со внесување на нивната е-пошта и лозинка.</w:t>
-      </w:r>
-    </w:p>
-    <w:p>
-      <w:pPr>
-        <w:spacing w:after="240" w:line="240" w:lineRule="auto"/>
-        <w:jc w:val="both"/>
-        <w:rPr>
-          <w:rFonts w:eastAsia="Times New Roman" w:cs="Arial"/>
-          <w:sz w:val="24"/>
-          <w:szCs w:val="24"/>
-          <w:lang w:val="mk-MK"/>
-        </w:rPr>
-      </w:pPr>
-      <w:r>
-        <w:rPr>
-          <w:rFonts w:eastAsia="Times New Roman" w:cs="Arial"/>
-          <w:sz w:val="24"/>
-          <w:szCs w:val="24"/>
-          <w:lang w:val="mk-MK"/>
-        </w:rPr>
-        <w:t>• Системот треба да им дозволи на корисниците да се логираат со нивните сметки на Google.</w:t>
-      </w:r>
-    </w:p>
-    <w:p>
-      <w:pPr>
-        <w:spacing w:after="240" w:line="240" w:lineRule="auto"/>
-        <w:jc w:val="both"/>
-        <w:rPr>
-          <w:rFonts w:eastAsia="Times New Roman" w:cs="Arial"/>
-          <w:sz w:val="24"/>
-          <w:szCs w:val="24"/>
-          <w:lang w:val="mk-MK"/>
-        </w:rPr>
-      </w:pPr>
-      <w:r>
-        <w:rPr>
-          <w:rFonts w:eastAsia="Times New Roman" w:cs="Arial"/>
-          <w:sz w:val="24"/>
-          <w:szCs w:val="24"/>
-          <w:lang w:val="mk-MK"/>
-        </w:rPr>
-        <w:t>• Системот треба да им дозволи на корисниците да ја ресетираат лозинката со избирање „Ја заборавив лозинката“</w:t>
-      </w:r>
-    </w:p>
-    <w:p>
-      <w:pPr>
-        <w:spacing w:after="240" w:line="240" w:lineRule="auto"/>
-        <w:jc w:val="both"/>
-        <w:rPr>
-          <w:rFonts w:eastAsia="Times New Roman" w:cs="Arial"/>
-          <w:sz w:val="24"/>
-          <w:szCs w:val="24"/>
-          <w:lang w:val="mk-MK"/>
-        </w:rPr>
-      </w:pPr>
-      <w:r>
-        <w:rPr>
-          <w:rFonts w:eastAsia="Times New Roman" w:cs="Arial"/>
-          <w:sz w:val="24"/>
-          <w:szCs w:val="24"/>
-          <w:lang w:val="mk-MK"/>
-        </w:rPr>
-        <w:t>• Системот треба да му прати линк за ресетирање лозинка на корисникот на неговата потврдена е-меил адреса.</w:t>
-      </w:r>
-    </w:p>
-    <w:p>
-      <w:pPr>
-        <w:spacing w:after="240" w:line="240" w:lineRule="auto"/>
-        <w:jc w:val="both"/>
-        <w:rPr>
-          <w:rFonts w:eastAsia="Times New Roman" w:cs="Arial"/>
-          <w:sz w:val="24"/>
-          <w:szCs w:val="24"/>
-          <w:lang w:val="mk-MK"/>
         </w:rPr>
       </w:pPr>
     </w:p>
@@ -1321,7 +4484,25 @@
           <w:szCs w:val="24"/>
           <w:lang w:val="mk-MK"/>
         </w:rPr>
-        <w:t>• Системот треба да има кориснички интерфејси за најава, главна страница, контакт.</w:t>
+        <w:t>• Системот треба да има к</w:t>
+      </w:r>
+      <w:r>
+        <w:rPr>
+          <w:rFonts w:eastAsia="Times New Roman" w:cs="Arial"/>
+          <w:sz w:val="24"/>
+          <w:szCs w:val="24"/>
+          <w:lang w:val="mk-MK"/>
+        </w:rPr>
+        <w:t xml:space="preserve">ориснички интерфејси за </w:t>
+      </w:r>
+      <w:r>
+        <w:rPr>
+          <w:rFonts w:eastAsia="Times New Roman" w:cs="Arial"/>
+          <w:sz w:val="24"/>
+          <w:szCs w:val="24"/>
+          <w:lang w:val="mk-MK"/>
+        </w:rPr>
+        <w:t>главна страница, контакт.</w:t>
       </w:r>
     </w:p>
     <w:p>
@@ -1575,7 +4756,6 @@
           <w:szCs w:val="24"/>
           <w:lang w:val="mk-MK"/>
         </w:rPr>
-        <w:lastRenderedPageBreak/>
         <w:t>• Системот треба да ја предложи најкратката патека за корисникот да стигне до дестинацијата користејќи го избраниот начин на транспорт.</w:t>
       </w:r>
     </w:p>
@@ -1671,15 +4851,134 @@
           <w:szCs w:val="24"/>
           <w:lang w:val="mk-MK"/>
         </w:rPr>
+        <w:lastRenderedPageBreak/>
         <w:t xml:space="preserve">• </w:t>
       </w:r>
-      <w:r>
-        <w:rPr>
-          <w:rFonts w:eastAsia="Times New Roman" w:cs="Arial"/>
-          <w:sz w:val="24"/>
-          <w:szCs w:val="24"/>
-        </w:rPr>
-        <w:t xml:space="preserve">Системот треба да овозможи посебно поле за </w:t>
+      <w:proofErr w:type="spellStart"/>
+      <w:r>
+        <w:rPr>
+          <w:rFonts w:eastAsia="Times New Roman" w:cs="Arial"/>
+          <w:sz w:val="24"/>
+          <w:szCs w:val="24"/>
+        </w:rPr>
+        <w:t>Системот</w:t>
+      </w:r>
+      <w:proofErr w:type="spellEnd"/>
+      <w:r>
+        <w:rPr>
+          <w:rFonts w:eastAsia="Times New Roman" w:cs="Arial"/>
+          <w:sz w:val="24"/>
+          <w:szCs w:val="24"/>
+        </w:rPr>
+        <w:t xml:space="preserve"> </w:t>
+      </w:r>
+      <w:proofErr w:type="spellStart"/>
+      <w:r>
+        <w:rPr>
+          <w:rFonts w:eastAsia="Times New Roman" w:cs="Arial"/>
+          <w:sz w:val="24"/>
+          <w:szCs w:val="24"/>
+        </w:rPr>
+        <w:t>треба</w:t>
+      </w:r>
+      <w:proofErr w:type="spellEnd"/>
+      <w:r>
+        <w:rPr>
+          <w:rFonts w:eastAsia="Times New Roman" w:cs="Arial"/>
+          <w:sz w:val="24"/>
+          <w:szCs w:val="24"/>
+        </w:rPr>
+        <w:t xml:space="preserve"> </w:t>
+      </w:r>
+      <w:proofErr w:type="spellStart"/>
+      <w:r>
+        <w:rPr>
+          <w:rFonts w:eastAsia="Times New Roman" w:cs="Arial"/>
+          <w:sz w:val="24"/>
+          <w:szCs w:val="24"/>
+        </w:rPr>
+        <w:t>да</w:t>
+      </w:r>
+      <w:proofErr w:type="spellEnd"/>
+      <w:r>
+        <w:rPr>
+          <w:rFonts w:eastAsia="Times New Roman" w:cs="Arial"/>
+          <w:sz w:val="24"/>
+          <w:szCs w:val="24"/>
+        </w:rPr>
+        <w:t xml:space="preserve"> </w:t>
+      </w:r>
+      <w:proofErr w:type="spellStart"/>
+      <w:r>
+        <w:rPr>
+          <w:rFonts w:eastAsia="Times New Roman" w:cs="Arial"/>
+          <w:sz w:val="24"/>
+          <w:szCs w:val="24"/>
+        </w:rPr>
+        <w:t>овозможи</w:t>
+      </w:r>
+      <w:proofErr w:type="spellEnd"/>
+      <w:r>
+        <w:rPr>
+          <w:rFonts w:eastAsia="Times New Roman" w:cs="Arial"/>
+          <w:sz w:val="24"/>
+          <w:szCs w:val="24"/>
+        </w:rPr>
+        <w:t xml:space="preserve"> </w:t>
+      </w:r>
+      <w:proofErr w:type="spellStart"/>
+      <w:r>
+        <w:rPr>
+          <w:rFonts w:eastAsia="Times New Roman" w:cs="Arial"/>
+          <w:sz w:val="24"/>
+          <w:szCs w:val="24"/>
+        </w:rPr>
+        <w:t>посебно</w:t>
+      </w:r>
+      <w:proofErr w:type="spellEnd"/>
+      <w:r>
+        <w:rPr>
+          <w:rFonts w:eastAsia="Times New Roman" w:cs="Arial"/>
+          <w:sz w:val="24"/>
+          <w:szCs w:val="24"/>
+        </w:rPr>
+        <w:t xml:space="preserve"> </w:t>
+      </w:r>
+      <w:proofErr w:type="spellStart"/>
+      <w:r>
+        <w:rPr>
+          <w:rFonts w:eastAsia="Times New Roman" w:cs="Arial"/>
+          <w:sz w:val="24"/>
+          <w:szCs w:val="24"/>
+        </w:rPr>
+        <w:t>поле</w:t>
+      </w:r>
+      <w:proofErr w:type="spellEnd"/>
+      <w:r>
+        <w:rPr>
+          <w:rFonts w:eastAsia="Times New Roman" w:cs="Arial"/>
+          <w:sz w:val="24"/>
+          <w:szCs w:val="24"/>
+        </w:rPr>
+        <w:t xml:space="preserve"> </w:t>
+      </w:r>
+      <w:proofErr w:type="spellStart"/>
+      <w:r>
+        <w:rPr>
+          <w:rFonts w:eastAsia="Times New Roman" w:cs="Arial"/>
+          <w:sz w:val="24"/>
+          <w:szCs w:val="24"/>
+        </w:rPr>
+        <w:t>за</w:t>
+      </w:r>
+      <w:proofErr w:type="spellEnd"/>
+      <w:r>
+        <w:rPr>
+          <w:rFonts w:eastAsia="Times New Roman" w:cs="Arial"/>
+          <w:sz w:val="24"/>
+          <w:szCs w:val="24"/>
+        </w:rPr>
+        <w:t xml:space="preserve"> </w:t>
       </w:r>
       <w:r>
         <w:rPr>
@@ -1699,7 +4998,6 @@
           <w:rFonts w:eastAsia="Times New Roman" w:cs="Arial"/>
           <w:sz w:val="24"/>
           <w:szCs w:val="24"/>
-          <w:lang w:val="mk-MK"/>
         </w:rPr>
       </w:pPr>
       <w:r>
@@ -1711,39 +5009,383 @@
         </w:rPr>
         <w:t xml:space="preserve">• </w:t>
       </w:r>
-      <w:r>
-        <w:rPr>
-          <w:rFonts w:eastAsia="Times New Roman" w:cs="Arial"/>
-          <w:sz w:val="24"/>
-          <w:szCs w:val="24"/>
-        </w:rPr>
-        <w:t xml:space="preserve">Системот треба да </w:t>
-      </w:r>
-      <w:r>
-        <w:rPr>
-          <w:rFonts w:eastAsia="Times New Roman" w:cs="Arial"/>
-          <w:sz w:val="24"/>
-          <w:szCs w:val="24"/>
-          <w:lang w:val="mk-MK"/>
-        </w:rPr>
-        <w:t xml:space="preserve">му </w:t>
-      </w:r>
-      <w:r>
-        <w:rPr>
-          <w:rFonts w:eastAsia="Times New Roman" w:cs="Arial"/>
-          <w:sz w:val="24"/>
-          <w:szCs w:val="24"/>
-        </w:rPr>
-        <w:t xml:space="preserve">овозможи </w:t>
-      </w:r>
-      <w:r>
-        <w:rPr>
-          <w:rFonts w:eastAsia="Times New Roman" w:cs="Arial"/>
-          <w:sz w:val="24"/>
-          <w:szCs w:val="24"/>
-          <w:lang w:val="mk-MK"/>
-        </w:rPr>
-        <w:t>на корисникот да бира дали повратните информации што ги остава ќе бидат приватни или јавно достапни.</w:t>
+      <w:proofErr w:type="spellStart"/>
+      <w:r>
+        <w:rPr>
+          <w:rFonts w:eastAsia="Times New Roman" w:cs="Arial"/>
+          <w:sz w:val="24"/>
+          <w:szCs w:val="24"/>
+        </w:rPr>
+        <w:t>Системот</w:t>
+      </w:r>
+      <w:proofErr w:type="spellEnd"/>
+      <w:r>
+        <w:rPr>
+          <w:rFonts w:eastAsia="Times New Roman" w:cs="Arial"/>
+          <w:sz w:val="24"/>
+          <w:szCs w:val="24"/>
+        </w:rPr>
+        <w:t xml:space="preserve"> </w:t>
+      </w:r>
+      <w:proofErr w:type="spellStart"/>
+      <w:r>
+        <w:rPr>
+          <w:rFonts w:eastAsia="Times New Roman" w:cs="Arial"/>
+          <w:sz w:val="24"/>
+          <w:szCs w:val="24"/>
+        </w:rPr>
+        <w:t>по</w:t>
+      </w:r>
+      <w:proofErr w:type="spellEnd"/>
+      <w:r>
+        <w:rPr>
+          <w:rFonts w:eastAsia="Times New Roman" w:cs="Arial"/>
+          <w:sz w:val="24"/>
+          <w:szCs w:val="24"/>
+        </w:rPr>
+        <w:t xml:space="preserve"> </w:t>
+      </w:r>
+      <w:proofErr w:type="spellStart"/>
+      <w:r>
+        <w:rPr>
+          <w:rFonts w:eastAsia="Times New Roman" w:cs="Arial"/>
+          <w:sz w:val="24"/>
+          <w:szCs w:val="24"/>
+        </w:rPr>
+        <w:t>пополнување</w:t>
+      </w:r>
+      <w:proofErr w:type="spellEnd"/>
+      <w:r>
+        <w:rPr>
+          <w:rFonts w:eastAsia="Times New Roman" w:cs="Arial"/>
+          <w:sz w:val="24"/>
+          <w:szCs w:val="24"/>
+        </w:rPr>
+        <w:t xml:space="preserve"> </w:t>
+      </w:r>
+      <w:proofErr w:type="spellStart"/>
+      <w:r>
+        <w:rPr>
+          <w:rFonts w:eastAsia="Times New Roman" w:cs="Arial"/>
+          <w:sz w:val="24"/>
+          <w:szCs w:val="24"/>
+        </w:rPr>
+        <w:t>на</w:t>
+      </w:r>
+      <w:proofErr w:type="spellEnd"/>
+      <w:r>
+        <w:rPr>
+          <w:rFonts w:eastAsia="Times New Roman" w:cs="Arial"/>
+          <w:sz w:val="24"/>
+          <w:szCs w:val="24"/>
+        </w:rPr>
+        <w:t xml:space="preserve"> </w:t>
+      </w:r>
+      <w:proofErr w:type="spellStart"/>
+      <w:r>
+        <w:rPr>
+          <w:rFonts w:eastAsia="Times New Roman" w:cs="Arial"/>
+          <w:sz w:val="24"/>
+          <w:szCs w:val="24"/>
+        </w:rPr>
+        <w:t>потребните</w:t>
+      </w:r>
+      <w:proofErr w:type="spellEnd"/>
+      <w:r>
+        <w:rPr>
+          <w:rFonts w:eastAsia="Times New Roman" w:cs="Arial"/>
+          <w:sz w:val="24"/>
+          <w:szCs w:val="24"/>
+        </w:rPr>
+        <w:t xml:space="preserve"> </w:t>
+      </w:r>
+      <w:proofErr w:type="spellStart"/>
+      <w:r>
+        <w:rPr>
+          <w:rFonts w:eastAsia="Times New Roman" w:cs="Arial"/>
+          <w:sz w:val="24"/>
+          <w:szCs w:val="24"/>
+        </w:rPr>
+        <w:t>полиња</w:t>
+      </w:r>
+      <w:proofErr w:type="spellEnd"/>
+      <w:r>
+        <w:rPr>
+          <w:rFonts w:eastAsia="Times New Roman" w:cs="Arial"/>
+          <w:sz w:val="24"/>
+          <w:szCs w:val="24"/>
+        </w:rPr>
+        <w:t xml:space="preserve"> </w:t>
+      </w:r>
+      <w:proofErr w:type="spellStart"/>
+      <w:r>
+        <w:rPr>
+          <w:rFonts w:eastAsia="Times New Roman" w:cs="Arial"/>
+          <w:sz w:val="24"/>
+          <w:szCs w:val="24"/>
+        </w:rPr>
+        <w:t>треба</w:t>
+      </w:r>
+      <w:proofErr w:type="spellEnd"/>
+      <w:r>
+        <w:rPr>
+          <w:rFonts w:eastAsia="Times New Roman" w:cs="Arial"/>
+          <w:sz w:val="24"/>
+          <w:szCs w:val="24"/>
+        </w:rPr>
+        <w:t xml:space="preserve"> </w:t>
+      </w:r>
+      <w:proofErr w:type="spellStart"/>
+      <w:r>
+        <w:rPr>
+          <w:rFonts w:eastAsia="Times New Roman" w:cs="Arial"/>
+          <w:sz w:val="24"/>
+          <w:szCs w:val="24"/>
+        </w:rPr>
+        <w:t>да</w:t>
+      </w:r>
+      <w:proofErr w:type="spellEnd"/>
+      <w:r>
+        <w:rPr>
+          <w:rFonts w:eastAsia="Times New Roman" w:cs="Arial"/>
+          <w:sz w:val="24"/>
+          <w:szCs w:val="24"/>
+        </w:rPr>
+        <w:t xml:space="preserve"> </w:t>
+      </w:r>
+      <w:proofErr w:type="spellStart"/>
+      <w:r>
+        <w:rPr>
+          <w:rFonts w:eastAsia="Times New Roman" w:cs="Arial"/>
+          <w:sz w:val="24"/>
+          <w:szCs w:val="24"/>
+        </w:rPr>
+        <w:t>му</w:t>
+      </w:r>
+      <w:proofErr w:type="spellEnd"/>
+      <w:r>
+        <w:rPr>
+          <w:rFonts w:eastAsia="Times New Roman" w:cs="Arial"/>
+          <w:sz w:val="24"/>
+          <w:szCs w:val="24"/>
+        </w:rPr>
+        <w:t xml:space="preserve"> </w:t>
+      </w:r>
+      <w:proofErr w:type="spellStart"/>
+      <w:r>
+        <w:rPr>
+          <w:rFonts w:eastAsia="Times New Roman" w:cs="Arial"/>
+          <w:sz w:val="24"/>
+          <w:szCs w:val="24"/>
+        </w:rPr>
+        <w:t>овозможи</w:t>
+      </w:r>
+      <w:proofErr w:type="spellEnd"/>
+      <w:r>
+        <w:rPr>
+          <w:rFonts w:eastAsia="Times New Roman" w:cs="Arial"/>
+          <w:sz w:val="24"/>
+          <w:szCs w:val="24"/>
+        </w:rPr>
+        <w:t xml:space="preserve"> </w:t>
+      </w:r>
+      <w:proofErr w:type="spellStart"/>
+      <w:r>
+        <w:rPr>
+          <w:rFonts w:eastAsia="Times New Roman" w:cs="Arial"/>
+          <w:sz w:val="24"/>
+          <w:szCs w:val="24"/>
+        </w:rPr>
+        <w:t>на</w:t>
+      </w:r>
+      <w:proofErr w:type="spellEnd"/>
+      <w:r>
+        <w:rPr>
+          <w:rFonts w:eastAsia="Times New Roman" w:cs="Arial"/>
+          <w:sz w:val="24"/>
+          <w:szCs w:val="24"/>
+        </w:rPr>
+        <w:t xml:space="preserve"> </w:t>
+      </w:r>
+      <w:proofErr w:type="spellStart"/>
+      <w:r>
+        <w:rPr>
+          <w:rFonts w:eastAsia="Times New Roman" w:cs="Arial"/>
+          <w:sz w:val="24"/>
+          <w:szCs w:val="24"/>
+        </w:rPr>
+        <w:t>клиентот</w:t>
+      </w:r>
+      <w:proofErr w:type="spellEnd"/>
+      <w:r>
+        <w:rPr>
+          <w:rFonts w:eastAsia="Times New Roman" w:cs="Arial"/>
+          <w:sz w:val="24"/>
+          <w:szCs w:val="24"/>
+        </w:rPr>
+        <w:t xml:space="preserve"> </w:t>
+      </w:r>
+      <w:proofErr w:type="spellStart"/>
+      <w:r>
+        <w:rPr>
+          <w:rFonts w:eastAsia="Times New Roman" w:cs="Arial"/>
+          <w:sz w:val="24"/>
+          <w:szCs w:val="24"/>
+        </w:rPr>
+        <w:t>да</w:t>
+      </w:r>
+      <w:proofErr w:type="spellEnd"/>
+      <w:r>
+        <w:rPr>
+          <w:rFonts w:eastAsia="Times New Roman" w:cs="Arial"/>
+          <w:sz w:val="24"/>
+          <w:szCs w:val="24"/>
+        </w:rPr>
+        <w:t xml:space="preserve"> </w:t>
+      </w:r>
+      <w:proofErr w:type="spellStart"/>
+      <w:r>
+        <w:rPr>
+          <w:rFonts w:eastAsia="Times New Roman" w:cs="Arial"/>
+          <w:sz w:val="24"/>
+          <w:szCs w:val="24"/>
+        </w:rPr>
+        <w:t>го</w:t>
+      </w:r>
+      <w:proofErr w:type="spellEnd"/>
+      <w:r>
+        <w:rPr>
+          <w:rFonts w:eastAsia="Times New Roman" w:cs="Arial"/>
+          <w:sz w:val="24"/>
+          <w:szCs w:val="24"/>
+        </w:rPr>
+        <w:t xml:space="preserve"> </w:t>
+      </w:r>
+      <w:proofErr w:type="spellStart"/>
+      <w:r>
+        <w:rPr>
+          <w:rFonts w:eastAsia="Times New Roman" w:cs="Arial"/>
+          <w:sz w:val="24"/>
+          <w:szCs w:val="24"/>
+        </w:rPr>
+        <w:t>испрати</w:t>
+      </w:r>
+      <w:proofErr w:type="spellEnd"/>
+      <w:r>
+        <w:rPr>
+          <w:rFonts w:eastAsia="Times New Roman" w:cs="Arial"/>
+          <w:sz w:val="24"/>
+          <w:szCs w:val="24"/>
+        </w:rPr>
+        <w:t xml:space="preserve"> </w:t>
+      </w:r>
+      <w:proofErr w:type="spellStart"/>
+      <w:r>
+        <w:rPr>
+          <w:rFonts w:eastAsia="Times New Roman" w:cs="Arial"/>
+          <w:sz w:val="24"/>
+          <w:szCs w:val="24"/>
+        </w:rPr>
+        <w:t>барањето</w:t>
+      </w:r>
+      <w:proofErr w:type="spellEnd"/>
+      <w:r>
+        <w:rPr>
+          <w:rFonts w:eastAsia="Times New Roman" w:cs="Arial"/>
+          <w:sz w:val="24"/>
+          <w:szCs w:val="24"/>
+        </w:rPr>
+        <w:t xml:space="preserve"> </w:t>
+      </w:r>
+      <w:proofErr w:type="spellStart"/>
+      <w:r>
+        <w:rPr>
+          <w:rFonts w:eastAsia="Times New Roman" w:cs="Arial"/>
+          <w:sz w:val="24"/>
+          <w:szCs w:val="24"/>
+        </w:rPr>
+        <w:t>при</w:t>
+      </w:r>
+      <w:proofErr w:type="spellEnd"/>
+      <w:r>
+        <w:rPr>
+          <w:rFonts w:eastAsia="Times New Roman" w:cs="Arial"/>
+          <w:sz w:val="24"/>
+          <w:szCs w:val="24"/>
+        </w:rPr>
+        <w:t xml:space="preserve"> </w:t>
+      </w:r>
+      <w:proofErr w:type="spellStart"/>
+      <w:r>
+        <w:rPr>
+          <w:rFonts w:eastAsia="Times New Roman" w:cs="Arial"/>
+          <w:sz w:val="24"/>
+          <w:szCs w:val="24"/>
+        </w:rPr>
+        <w:t>клик</w:t>
+      </w:r>
+      <w:proofErr w:type="spellEnd"/>
+      <w:r>
+        <w:rPr>
+          <w:rFonts w:eastAsia="Times New Roman" w:cs="Arial"/>
+          <w:sz w:val="24"/>
+          <w:szCs w:val="24"/>
+        </w:rPr>
+        <w:t xml:space="preserve"> </w:t>
+      </w:r>
+      <w:proofErr w:type="spellStart"/>
+      <w:r>
+        <w:rPr>
+          <w:rFonts w:eastAsia="Times New Roman" w:cs="Arial"/>
+          <w:sz w:val="24"/>
+          <w:szCs w:val="24"/>
+        </w:rPr>
+        <w:t>на</w:t>
+      </w:r>
+      <w:proofErr w:type="spellEnd"/>
+      <w:r>
+        <w:rPr>
+          <w:rFonts w:eastAsia="Times New Roman" w:cs="Arial"/>
+          <w:sz w:val="24"/>
+          <w:szCs w:val="24"/>
+        </w:rPr>
+        <w:t xml:space="preserve"> </w:t>
+      </w:r>
+      <w:proofErr w:type="spellStart"/>
+      <w:r>
+        <w:rPr>
+          <w:rFonts w:eastAsia="Times New Roman" w:cs="Arial"/>
+          <w:sz w:val="24"/>
+          <w:szCs w:val="24"/>
+        </w:rPr>
+        <w:t>копчето</w:t>
+      </w:r>
+      <w:proofErr w:type="spellEnd"/>
+      <w:r>
+        <w:rPr>
+          <w:rFonts w:eastAsia="Times New Roman" w:cs="Arial"/>
+          <w:sz w:val="24"/>
+          <w:szCs w:val="24"/>
+        </w:rPr>
+        <w:t xml:space="preserve"> “</w:t>
+      </w:r>
+      <w:proofErr w:type="spellStart"/>
+      <w:r>
+        <w:rPr>
+          <w:rFonts w:eastAsia="Times New Roman" w:cs="Arial"/>
+          <w:sz w:val="24"/>
+          <w:szCs w:val="24"/>
+        </w:rPr>
+        <w:t>Испрати</w:t>
+      </w:r>
+      <w:proofErr w:type="spellEnd"/>
+      <w:r>
+        <w:rPr>
+          <w:rFonts w:eastAsia="Times New Roman" w:cs="Arial"/>
+          <w:sz w:val="24"/>
+          <w:szCs w:val="24"/>
+        </w:rPr>
+        <w:t>”.</w:t>
       </w:r>
     </w:p>
     <w:p>
@@ -1765,97 +5407,98 @@
         </w:rPr>
         <w:t xml:space="preserve">• </w:t>
       </w:r>
-      <w:r>
-        <w:rPr>
-          <w:rFonts w:eastAsia="Times New Roman" w:cs="Arial"/>
-          <w:sz w:val="24"/>
-          <w:szCs w:val="24"/>
-        </w:rPr>
-        <w:t>Системот по пополнување на потребните полиња треба да му овозможи на клиентот да го испрати барањето при клик на копчето “Испрати”.</w:t>
-      </w:r>
-    </w:p>
-    <w:p>
-      <w:pPr>
-        <w:spacing w:after="240" w:line="240" w:lineRule="auto"/>
-        <w:jc w:val="both"/>
-        <w:rPr>
-          <w:rFonts w:eastAsia="Times New Roman" w:cs="Arial"/>
-          <w:sz w:val="24"/>
-          <w:szCs w:val="24"/>
-          <w:lang w:val="mk-MK"/>
-        </w:rPr>
-      </w:pPr>
-      <w:r>
-        <w:rPr>
-          <w:rFonts w:eastAsia="Times New Roman" w:cs="Arial"/>
-          <w:sz w:val="24"/>
-          <w:szCs w:val="24"/>
-          <w:lang w:val="mk-MK"/>
-        </w:rPr>
-        <w:t xml:space="preserve">• </w:t>
-      </w:r>
-      <w:r>
-        <w:rPr>
-          <w:rFonts w:eastAsia="Times New Roman" w:cs="Arial"/>
-          <w:sz w:val="24"/>
-          <w:szCs w:val="24"/>
-        </w:rPr>
-        <w:t>Системот треба да овозможи преглед на веќе постоечки</w:t>
-      </w:r>
-      <w:r>
-        <w:rPr>
-          <w:rFonts w:eastAsia="Times New Roman" w:cs="Arial"/>
-          <w:sz w:val="24"/>
-          <w:szCs w:val="24"/>
-          <w:lang w:val="mk-MK"/>
-        </w:rPr>
-        <w:t>те</w:t>
-      </w:r>
-      <w:r>
-        <w:rPr>
-          <w:rFonts w:eastAsia="Times New Roman" w:cs="Arial"/>
-          <w:sz w:val="24"/>
-          <w:szCs w:val="24"/>
-        </w:rPr>
-        <w:t xml:space="preserve"> </w:t>
-      </w:r>
-      <w:r>
-        <w:rPr>
-          <w:rFonts w:eastAsia="Times New Roman" w:cs="Arial"/>
-          <w:sz w:val="24"/>
-          <w:szCs w:val="24"/>
-          <w:lang w:val="mk-MK"/>
-        </w:rPr>
-        <w:t>јавни повратни информации.</w:t>
-      </w:r>
-    </w:p>
-    <w:p>
-      <w:pPr>
-        <w:spacing w:after="240" w:line="240" w:lineRule="auto"/>
-        <w:jc w:val="both"/>
-        <w:rPr>
-          <w:rFonts w:eastAsia="Times New Roman" w:cs="Arial"/>
-          <w:sz w:val="24"/>
-          <w:szCs w:val="24"/>
-        </w:rPr>
-      </w:pPr>
-      <w:r>
-        <w:rPr>
-          <w:rFonts w:eastAsia="Times New Roman" w:cs="Arial"/>
-          <w:sz w:val="24"/>
-          <w:szCs w:val="24"/>
-          <w:lang w:val="mk-MK"/>
-        </w:rPr>
-        <w:t xml:space="preserve">• </w:t>
-      </w:r>
-      <w:r>
-        <w:rPr>
-          <w:rFonts w:eastAsia="Times New Roman" w:cs="Arial"/>
-          <w:sz w:val="24"/>
-          <w:szCs w:val="24"/>
-        </w:rPr>
-        <w:t>Системот треба да има надлеж</w:t>
-      </w:r>
+      <w:proofErr w:type="spellStart"/>
+      <w:r>
+        <w:rPr>
+          <w:rFonts w:eastAsia="Times New Roman" w:cs="Arial"/>
+          <w:sz w:val="24"/>
+          <w:szCs w:val="24"/>
+        </w:rPr>
+        <w:t>Системот</w:t>
+      </w:r>
+      <w:proofErr w:type="spellEnd"/>
+      <w:r>
+        <w:rPr>
+          <w:rFonts w:eastAsia="Times New Roman" w:cs="Arial"/>
+          <w:sz w:val="24"/>
+          <w:szCs w:val="24"/>
+        </w:rPr>
+        <w:t xml:space="preserve"> </w:t>
+      </w:r>
+      <w:proofErr w:type="spellStart"/>
+      <w:r>
+        <w:rPr>
+          <w:rFonts w:eastAsia="Times New Roman" w:cs="Arial"/>
+          <w:sz w:val="24"/>
+          <w:szCs w:val="24"/>
+        </w:rPr>
+        <w:t>тр</w:t>
+      </w:r>
+      <w:bookmarkStart w:id="0" w:name="_GoBack"/>
+      <w:bookmarkEnd w:id="0"/>
+      <w:r>
+        <w:rPr>
+          <w:rFonts w:eastAsia="Times New Roman" w:cs="Arial"/>
+          <w:sz w:val="24"/>
+          <w:szCs w:val="24"/>
+        </w:rPr>
+        <w:t>еба</w:t>
+      </w:r>
+      <w:proofErr w:type="spellEnd"/>
+      <w:r>
+        <w:rPr>
+          <w:rFonts w:eastAsia="Times New Roman" w:cs="Arial"/>
+          <w:sz w:val="24"/>
+          <w:szCs w:val="24"/>
+        </w:rPr>
+        <w:t xml:space="preserve"> </w:t>
+      </w:r>
+      <w:proofErr w:type="spellStart"/>
+      <w:r>
+        <w:rPr>
+          <w:rFonts w:eastAsia="Times New Roman" w:cs="Arial"/>
+          <w:sz w:val="24"/>
+          <w:szCs w:val="24"/>
+        </w:rPr>
+        <w:t>да</w:t>
+      </w:r>
+      <w:proofErr w:type="spellEnd"/>
+      <w:r>
+        <w:rPr>
+          <w:rFonts w:eastAsia="Times New Roman" w:cs="Arial"/>
+          <w:sz w:val="24"/>
+          <w:szCs w:val="24"/>
+        </w:rPr>
+        <w:t xml:space="preserve"> </w:t>
+      </w:r>
+      <w:proofErr w:type="spellStart"/>
+      <w:r>
+        <w:rPr>
+          <w:rFonts w:eastAsia="Times New Roman" w:cs="Arial"/>
+          <w:sz w:val="24"/>
+          <w:szCs w:val="24"/>
+        </w:rPr>
+        <w:t>има</w:t>
+      </w:r>
+      <w:proofErr w:type="spellEnd"/>
+      <w:r>
+        <w:rPr>
+          <w:rFonts w:eastAsia="Times New Roman" w:cs="Arial"/>
+          <w:sz w:val="24"/>
+          <w:szCs w:val="24"/>
+        </w:rPr>
+        <w:t xml:space="preserve"> </w:t>
+      </w:r>
+      <w:proofErr w:type="spellStart"/>
+      <w:r>
+        <w:rPr>
+          <w:rFonts w:eastAsia="Times New Roman" w:cs="Arial"/>
+          <w:sz w:val="24"/>
+          <w:szCs w:val="24"/>
+        </w:rPr>
+        <w:t>надлеж</w:t>
+      </w:r>
+      <w:proofErr w:type="spellEnd"/>
       <w:r>
         <w:rPr>
           <w:rFonts w:eastAsia="Times New Roman" w:cs="Arial"/>
@@ -1871,8 +5514,18 @@
           <w:sz w:val="24"/>
           <w:szCs w:val="24"/>
         </w:rPr>
-        <w:t xml:space="preserve"> вработе</w:t>
-      </w:r>
+        <w:t xml:space="preserve"> </w:t>
+      </w:r>
+      <w:proofErr w:type="spellStart"/>
+      <w:r>
+        <w:rPr>
+          <w:rFonts w:eastAsia="Times New Roman" w:cs="Arial"/>
+          <w:sz w:val="24"/>
+          <w:szCs w:val="24"/>
+        </w:rPr>
+        <w:t>вработе</w:t>
+      </w:r>
+      <w:proofErr w:type="spellEnd"/>
       <w:r>
         <w:rPr>
           <w:rFonts w:eastAsia="Times New Roman" w:cs="Arial"/>
@@ -2020,7 +5673,97 @@
           <w:sz w:val="24"/>
           <w:szCs w:val="24"/>
         </w:rPr>
-        <w:t xml:space="preserve">• Системот треба да опслужува најмалку </w:t>
+        <w:t xml:space="preserve">• </w:t>
+      </w:r>
+      <w:proofErr w:type="spellStart"/>
+      <w:r>
+        <w:rPr>
+          <w:rFonts w:eastAsia="Times New Roman" w:cs="Arial"/>
+          <w:sz w:val="24"/>
+          <w:szCs w:val="24"/>
+        </w:rPr>
+        <w:t>Системот</w:t>
+      </w:r>
+      <w:proofErr w:type="spellEnd"/>
+      <w:r>
+        <w:rPr>
+          <w:rFonts w:eastAsia="Times New Roman" w:cs="Arial"/>
+          <w:sz w:val="24"/>
+          <w:szCs w:val="24"/>
+        </w:rPr>
+        <w:t xml:space="preserve"> </w:t>
+      </w:r>
+      <w:proofErr w:type="spellStart"/>
+      <w:r>
+        <w:rPr>
+          <w:rFonts w:eastAsia="Times New Roman" w:cs="Arial"/>
+          <w:sz w:val="24"/>
+          <w:szCs w:val="24"/>
+        </w:rPr>
+        <w:t>треба</w:t>
+      </w:r>
+      <w:proofErr w:type="spellEnd"/>
+      <w:r>
+        <w:rPr>
+          <w:rFonts w:eastAsia="Times New Roman" w:cs="Arial"/>
+          <w:sz w:val="24"/>
+          <w:szCs w:val="24"/>
+        </w:rPr>
+        <w:t xml:space="preserve"> </w:t>
+      </w:r>
+      <w:proofErr w:type="spellStart"/>
+      <w:r>
+        <w:rPr>
+          <w:rFonts w:eastAsia="Times New Roman" w:cs="Arial"/>
+          <w:sz w:val="24"/>
+          <w:szCs w:val="24"/>
+        </w:rPr>
+        <w:t>да</w:t>
+      </w:r>
+      <w:proofErr w:type="spellEnd"/>
+      <w:r>
+        <w:rPr>
+          <w:rFonts w:eastAsia="Times New Roman" w:cs="Arial"/>
+          <w:sz w:val="24"/>
+          <w:szCs w:val="24"/>
+        </w:rPr>
+        <w:t xml:space="preserve"> </w:t>
+      </w:r>
+      <w:proofErr w:type="spellStart"/>
+      <w:r>
+        <w:rPr>
+          <w:rFonts w:eastAsia="Times New Roman" w:cs="Arial"/>
+          <w:sz w:val="24"/>
+          <w:szCs w:val="24"/>
+        </w:rPr>
+        <w:t>опслужува</w:t>
+      </w:r>
+      <w:proofErr w:type="spellEnd"/>
+      <w:r>
+        <w:rPr>
+          <w:rFonts w:eastAsia="Times New Roman" w:cs="Arial"/>
+          <w:sz w:val="24"/>
+          <w:szCs w:val="24"/>
+        </w:rPr>
+        <w:t xml:space="preserve"> </w:t>
+      </w:r>
+      <w:proofErr w:type="spellStart"/>
+      <w:r>
+        <w:rPr>
+          <w:rFonts w:eastAsia="Times New Roman" w:cs="Arial"/>
+          <w:sz w:val="24"/>
+          <w:szCs w:val="24"/>
+        </w:rPr>
+        <w:t>најмалку</w:t>
+      </w:r>
+      <w:proofErr w:type="spellEnd"/>
+      <w:r>
+        <w:rPr>
+          <w:rFonts w:eastAsia="Times New Roman" w:cs="Arial"/>
+          <w:sz w:val="24"/>
+          <w:szCs w:val="24"/>
+        </w:rPr>
+        <w:t xml:space="preserve"> </w:t>
       </w:r>
       <w:r>
         <w:rPr>
@@ -2037,7 +5780,43 @@
           <w:sz w:val="24"/>
           <w:szCs w:val="24"/>
         </w:rPr>
-        <w:t xml:space="preserve"> милион корисници.</w:t>
+        <w:t xml:space="preserve"> </w:t>
+      </w:r>
+      <w:proofErr w:type="spellStart"/>
+      <w:r>
+        <w:rPr>
+          <w:rFonts w:eastAsia="Times New Roman" w:cs="Arial"/>
+          <w:sz w:val="24"/>
+          <w:szCs w:val="24"/>
+        </w:rPr>
+        <w:t>милион</w:t>
+      </w:r>
+      <w:proofErr w:type="spellEnd"/>
+      <w:r>
+        <w:rPr>
+          <w:rFonts w:eastAsia="Times New Roman" w:cs="Arial"/>
+          <w:sz w:val="24"/>
+          <w:szCs w:val="24"/>
+        </w:rPr>
+        <w:t xml:space="preserve"> </w:t>
+      </w:r>
+      <w:proofErr w:type="spellStart"/>
+      <w:r>
+        <w:rPr>
+          <w:rFonts w:eastAsia="Times New Roman" w:cs="Arial"/>
+          <w:sz w:val="24"/>
+          <w:szCs w:val="24"/>
+        </w:rPr>
+        <w:t>корисници</w:t>
+      </w:r>
+      <w:proofErr w:type="spellEnd"/>
+      <w:r>
+        <w:rPr>
+          <w:rFonts w:eastAsia="Times New Roman" w:cs="Arial"/>
+          <w:sz w:val="24"/>
+          <w:szCs w:val="24"/>
+        </w:rPr>
+        <w:t>.</w:t>
       </w:r>
     </w:p>
     <w:p>
@@ -2056,7 +5835,151 @@
           <w:sz w:val="24"/>
           <w:szCs w:val="24"/>
         </w:rPr>
-        <w:t>• Системот треба да поддржува повеќе од 2000 корисници истовремено.</w:t>
+        <w:t xml:space="preserve">• </w:t>
+      </w:r>
+      <w:proofErr w:type="spellStart"/>
+      <w:r>
+        <w:rPr>
+          <w:rFonts w:eastAsia="Times New Roman" w:cs="Arial"/>
+          <w:sz w:val="24"/>
+          <w:szCs w:val="24"/>
+        </w:rPr>
+        <w:t>Системот</w:t>
+      </w:r>
+      <w:proofErr w:type="spellEnd"/>
+      <w:r>
+        <w:rPr>
+          <w:rFonts w:eastAsia="Times New Roman" w:cs="Arial"/>
+          <w:sz w:val="24"/>
+          <w:szCs w:val="24"/>
+        </w:rPr>
+        <w:t xml:space="preserve"> </w:t>
+      </w:r>
+      <w:proofErr w:type="spellStart"/>
+      <w:r>
+        <w:rPr>
+          <w:rFonts w:eastAsia="Times New Roman" w:cs="Arial"/>
+          <w:sz w:val="24"/>
+          <w:szCs w:val="24"/>
+        </w:rPr>
+        <w:t>треба</w:t>
+      </w:r>
+      <w:proofErr w:type="spellEnd"/>
+      <w:r>
+        <w:rPr>
+          <w:rFonts w:eastAsia="Times New Roman" w:cs="Arial"/>
+          <w:sz w:val="24"/>
+          <w:szCs w:val="24"/>
+        </w:rPr>
+        <w:t xml:space="preserve"> </w:t>
+      </w:r>
+      <w:proofErr w:type="spellStart"/>
+      <w:r>
+        <w:rPr>
+          <w:rFonts w:eastAsia="Times New Roman" w:cs="Arial"/>
+          <w:sz w:val="24"/>
+          <w:szCs w:val="24"/>
+        </w:rPr>
+        <w:t>да</w:t>
+      </w:r>
+      <w:proofErr w:type="spellEnd"/>
+      <w:r>
+        <w:rPr>
+          <w:rFonts w:eastAsia="Times New Roman" w:cs="Arial"/>
+          <w:sz w:val="24"/>
+          <w:szCs w:val="24"/>
+        </w:rPr>
+        <w:t xml:space="preserve"> </w:t>
+      </w:r>
+      <w:proofErr w:type="spellStart"/>
+      <w:r>
+        <w:rPr>
+          <w:rFonts w:eastAsia="Times New Roman" w:cs="Arial"/>
+          <w:sz w:val="24"/>
+          <w:szCs w:val="24"/>
+        </w:rPr>
+        <w:t>поддржува</w:t>
+      </w:r>
+      <w:proofErr w:type="spellEnd"/>
+      <w:r>
+        <w:rPr>
+          <w:rFonts w:eastAsia="Times New Roman" w:cs="Arial"/>
+          <w:sz w:val="24"/>
+          <w:szCs w:val="24"/>
+        </w:rPr>
+        <w:t xml:space="preserve"> </w:t>
+      </w:r>
+      <w:proofErr w:type="spellStart"/>
+      <w:r>
+        <w:rPr>
+          <w:rFonts w:eastAsia="Times New Roman" w:cs="Arial"/>
+          <w:sz w:val="24"/>
+          <w:szCs w:val="24"/>
+        </w:rPr>
+        <w:t>повеќе</w:t>
+      </w:r>
+      <w:proofErr w:type="spellEnd"/>
+      <w:r>
+        <w:rPr>
+          <w:rFonts w:eastAsia="Times New Roman" w:cs="Arial"/>
+          <w:sz w:val="24"/>
+          <w:szCs w:val="24"/>
+        </w:rPr>
+        <w:t xml:space="preserve"> </w:t>
+      </w:r>
+      <w:proofErr w:type="spellStart"/>
+      <w:r>
+        <w:rPr>
+          <w:rFonts w:eastAsia="Times New Roman" w:cs="Arial"/>
+          <w:sz w:val="24"/>
+          <w:szCs w:val="24"/>
+        </w:rPr>
+        <w:t>од</w:t>
+      </w:r>
+      <w:proofErr w:type="spellEnd"/>
+      <w:r>
+        <w:rPr>
+          <w:rFonts w:eastAsia="Times New Roman" w:cs="Arial"/>
+          <w:sz w:val="24"/>
+          <w:szCs w:val="24"/>
+        </w:rPr>
+        <w:t xml:space="preserve"> 2000 </w:t>
+      </w:r>
+      <w:proofErr w:type="spellStart"/>
+      <w:r>
+        <w:rPr>
+          <w:rFonts w:eastAsia="Times New Roman" w:cs="Arial"/>
+          <w:sz w:val="24"/>
+          <w:szCs w:val="24"/>
+        </w:rPr>
+        <w:t>корисници</w:t>
+      </w:r>
+      <w:proofErr w:type="spellEnd"/>
+      <w:r>
+        <w:rPr>
+          <w:rFonts w:eastAsia="Times New Roman" w:cs="Arial"/>
+          <w:sz w:val="24"/>
+          <w:szCs w:val="24"/>
+        </w:rPr>
+        <w:t xml:space="preserve"> </w:t>
+      </w:r>
+      <w:proofErr w:type="spellStart"/>
+      <w:r>
+        <w:rPr>
+          <w:rFonts w:eastAsia="Times New Roman" w:cs="Arial"/>
+          <w:sz w:val="24"/>
+          <w:szCs w:val="24"/>
+        </w:rPr>
+        <w:t>истовремено</w:t>
+      </w:r>
+      <w:proofErr w:type="spellEnd"/>
+      <w:r>
+        <w:rPr>
+          <w:rFonts w:eastAsia="Times New Roman" w:cs="Arial"/>
+          <w:sz w:val="24"/>
+          <w:szCs w:val="24"/>
+        </w:rPr>
+        <w:t>.</w:t>
       </w:r>
     </w:p>
     <w:p>
@@ -2075,7 +5998,241 @@
           <w:sz w:val="24"/>
           <w:szCs w:val="24"/>
         </w:rPr>
-        <w:t>• Системот треба да ги прикажува информациите на екранот за најмногу 3 секунда по наредбата.</w:t>
+        <w:t xml:space="preserve">• </w:t>
+      </w:r>
+      <w:proofErr w:type="spellStart"/>
+      <w:r>
+        <w:rPr>
+          <w:rFonts w:eastAsia="Times New Roman" w:cs="Arial"/>
+          <w:sz w:val="24"/>
+          <w:szCs w:val="24"/>
+        </w:rPr>
+        <w:t>Системот</w:t>
+      </w:r>
+      <w:proofErr w:type="spellEnd"/>
+      <w:r>
+        <w:rPr>
+          <w:rFonts w:eastAsia="Times New Roman" w:cs="Arial"/>
+          <w:sz w:val="24"/>
+          <w:szCs w:val="24"/>
+        </w:rPr>
+        <w:t xml:space="preserve"> </w:t>
+      </w:r>
+      <w:proofErr w:type="spellStart"/>
+      <w:r>
+        <w:rPr>
+          <w:rFonts w:eastAsia="Times New Roman" w:cs="Arial"/>
+          <w:sz w:val="24"/>
+          <w:szCs w:val="24"/>
+        </w:rPr>
+        <w:t>треба</w:t>
+      </w:r>
+      <w:proofErr w:type="spellEnd"/>
+      <w:r>
+        <w:rPr>
+          <w:rFonts w:eastAsia="Times New Roman" w:cs="Arial"/>
+          <w:sz w:val="24"/>
+          <w:szCs w:val="24"/>
+        </w:rPr>
+        <w:t xml:space="preserve"> </w:t>
+      </w:r>
+      <w:proofErr w:type="spellStart"/>
+      <w:r>
+        <w:rPr>
+          <w:rFonts w:eastAsia="Times New Roman" w:cs="Arial"/>
+          <w:sz w:val="24"/>
+          <w:szCs w:val="24"/>
+        </w:rPr>
+        <w:t>да</w:t>
+      </w:r>
+      <w:proofErr w:type="spellEnd"/>
+      <w:r>
+        <w:rPr>
+          <w:rFonts w:eastAsia="Times New Roman" w:cs="Arial"/>
+          <w:sz w:val="24"/>
+          <w:szCs w:val="24"/>
+        </w:rPr>
+        <w:t xml:space="preserve"> </w:t>
+      </w:r>
+      <w:proofErr w:type="spellStart"/>
+      <w:r>
+        <w:rPr>
+          <w:rFonts w:eastAsia="Times New Roman" w:cs="Arial"/>
+          <w:sz w:val="24"/>
+          <w:szCs w:val="24"/>
+        </w:rPr>
+        <w:t>ги</w:t>
+      </w:r>
+      <w:proofErr w:type="spellEnd"/>
+      <w:r>
+        <w:rPr>
+          <w:rFonts w:eastAsia="Times New Roman" w:cs="Arial"/>
+          <w:sz w:val="24"/>
+          <w:szCs w:val="24"/>
+        </w:rPr>
+        <w:t xml:space="preserve"> </w:t>
+      </w:r>
+      <w:proofErr w:type="spellStart"/>
+      <w:r>
+        <w:rPr>
+          <w:rFonts w:eastAsia="Times New Roman" w:cs="Arial"/>
+          <w:sz w:val="24"/>
+          <w:szCs w:val="24"/>
+        </w:rPr>
+        <w:t>прикажува</w:t>
+      </w:r>
+      <w:proofErr w:type="spellEnd"/>
+      <w:r>
+        <w:rPr>
+          <w:rFonts w:eastAsia="Times New Roman" w:cs="Arial"/>
+          <w:sz w:val="24"/>
+          <w:szCs w:val="24"/>
+        </w:rPr>
+        <w:t xml:space="preserve"> </w:t>
+      </w:r>
+      <w:proofErr w:type="spellStart"/>
+      <w:r>
+        <w:rPr>
+          <w:rFonts w:eastAsia="Times New Roman" w:cs="Arial"/>
+          <w:sz w:val="24"/>
+          <w:szCs w:val="24"/>
+        </w:rPr>
+        <w:t>информациите</w:t>
+      </w:r>
+      <w:proofErr w:type="spellEnd"/>
+      <w:r>
+        <w:rPr>
+          <w:rFonts w:eastAsia="Times New Roman" w:cs="Arial"/>
+          <w:sz w:val="24"/>
+          <w:szCs w:val="24"/>
+        </w:rPr>
+        <w:t xml:space="preserve"> </w:t>
+      </w:r>
+      <w:proofErr w:type="spellStart"/>
+      <w:r>
+        <w:rPr>
+          <w:rFonts w:eastAsia="Times New Roman" w:cs="Arial"/>
+          <w:sz w:val="24"/>
+          <w:szCs w:val="24"/>
+        </w:rPr>
+        <w:t>на</w:t>
+      </w:r>
+      <w:proofErr w:type="spellEnd"/>
+      <w:r>
+        <w:rPr>
+          <w:rFonts w:eastAsia="Times New Roman" w:cs="Arial"/>
+          <w:sz w:val="24"/>
+          <w:szCs w:val="24"/>
+        </w:rPr>
+        <w:t xml:space="preserve"> </w:t>
+      </w:r>
+      <w:proofErr w:type="spellStart"/>
+      <w:r>
+        <w:rPr>
+          <w:rFonts w:eastAsia="Times New Roman" w:cs="Arial"/>
+          <w:sz w:val="24"/>
+          <w:szCs w:val="24"/>
+        </w:rPr>
+        <w:t>екранот</w:t>
+      </w:r>
+      <w:proofErr w:type="spellEnd"/>
+      <w:r>
+        <w:rPr>
+          <w:rFonts w:eastAsia="Times New Roman" w:cs="Arial"/>
+          <w:sz w:val="24"/>
+          <w:szCs w:val="24"/>
+        </w:rPr>
+        <w:t xml:space="preserve"> </w:t>
+      </w:r>
+      <w:proofErr w:type="spellStart"/>
+      <w:r>
+        <w:rPr>
+          <w:rFonts w:eastAsia="Times New Roman" w:cs="Arial"/>
+          <w:sz w:val="24"/>
+          <w:szCs w:val="24"/>
+        </w:rPr>
+        <w:t>за</w:t>
+      </w:r>
+      <w:proofErr w:type="spellEnd"/>
+      <w:r>
+        <w:rPr>
+          <w:rFonts w:eastAsia="Times New Roman" w:cs="Arial"/>
+          <w:sz w:val="24"/>
+          <w:szCs w:val="24"/>
+        </w:rPr>
+        <w:t xml:space="preserve"> </w:t>
+      </w:r>
+      <w:proofErr w:type="spellStart"/>
+      <w:r>
+        <w:rPr>
+          <w:rFonts w:eastAsia="Times New Roman" w:cs="Arial"/>
+          <w:sz w:val="24"/>
+          <w:szCs w:val="24"/>
+        </w:rPr>
+        <w:t>најмногу</w:t>
+      </w:r>
+      <w:proofErr w:type="spellEnd"/>
+      <w:r>
+        <w:rPr>
+          <w:rFonts w:eastAsia="Times New Roman" w:cs="Arial"/>
+          <w:sz w:val="24"/>
+          <w:szCs w:val="24"/>
+        </w:rPr>
+        <w:t xml:space="preserve"> 3 </w:t>
+      </w:r>
+      <w:proofErr w:type="spellStart"/>
+      <w:r>
+        <w:rPr>
+          <w:rFonts w:eastAsia="Times New Roman" w:cs="Arial"/>
+          <w:sz w:val="24"/>
+          <w:szCs w:val="24"/>
+        </w:rPr>
+        <w:t>секунда</w:t>
+      </w:r>
+      <w:proofErr w:type="spellEnd"/>
+      <w:r>
+        <w:rPr>
+          <w:rFonts w:eastAsia="Times New Roman" w:cs="Arial"/>
+          <w:sz w:val="24"/>
+          <w:szCs w:val="24"/>
+        </w:rPr>
+        <w:t xml:space="preserve"> </w:t>
+      </w:r>
+      <w:proofErr w:type="spellStart"/>
+      <w:r>
+        <w:rPr>
+          <w:rFonts w:eastAsia="Times New Roman" w:cs="Arial"/>
+          <w:sz w:val="24"/>
+          <w:szCs w:val="24"/>
+        </w:rPr>
+        <w:t>по</w:t>
+      </w:r>
+      <w:proofErr w:type="spellEnd"/>
+      <w:r>
+        <w:rPr>
+          <w:rFonts w:eastAsia="Times New Roman" w:cs="Arial"/>
+          <w:sz w:val="24"/>
+          <w:szCs w:val="24"/>
+        </w:rPr>
+        <w:t xml:space="preserve"> </w:t>
+      </w:r>
+      <w:proofErr w:type="spellStart"/>
+      <w:r>
+        <w:rPr>
+          <w:rFonts w:eastAsia="Times New Roman" w:cs="Arial"/>
+          <w:sz w:val="24"/>
+          <w:szCs w:val="24"/>
+        </w:rPr>
+        <w:t>наредбата</w:t>
+      </w:r>
+      <w:proofErr w:type="spellEnd"/>
+      <w:r>
+        <w:rPr>
+          <w:rFonts w:eastAsia="Times New Roman" w:cs="Arial"/>
+          <w:sz w:val="24"/>
+          <w:szCs w:val="24"/>
+        </w:rPr>
+        <w:t>.</w:t>
       </w:r>
     </w:p>
     <w:p>
@@ -2094,27 +6251,288 @@
           <w:sz w:val="24"/>
           <w:szCs w:val="24"/>
         </w:rPr>
-        <w:t>• Системот треба да му овозможи на корисникот да може да се најави за помалку од 5 секунди.</w:t>
-      </w:r>
-    </w:p>
-    <w:p>
-      <w:pPr>
-        <w:spacing w:after="240" w:line="240" w:lineRule="auto"/>
-        <w:jc w:val="both"/>
-        <w:rPr>
-          <w:rFonts w:eastAsia="Times New Roman" w:cs="Arial"/>
-          <w:sz w:val="24"/>
-          <w:szCs w:val="24"/>
-        </w:rPr>
-      </w:pPr>
-      <w:r>
-        <w:rPr>
-          <w:rFonts w:eastAsia="Times New Roman" w:cs="Arial"/>
-          <w:sz w:val="24"/>
-          <w:szCs w:val="24"/>
-        </w:rPr>
-        <w:t>• Системот треба да прикажува порака дека е паднат доколку по 15 секунди не ги прикажува информациите на екранот</w:t>
-      </w:r>
+        <w:t xml:space="preserve">• </w:t>
+      </w:r>
+      <w:proofErr w:type="spellStart"/>
+      <w:r>
+        <w:rPr>
+          <w:rFonts w:eastAsia="Times New Roman" w:cs="Arial"/>
+          <w:sz w:val="24"/>
+          <w:szCs w:val="24"/>
+        </w:rPr>
+        <w:t>Системот</w:t>
+      </w:r>
+      <w:proofErr w:type="spellEnd"/>
+      <w:r>
+        <w:rPr>
+          <w:rFonts w:eastAsia="Times New Roman" w:cs="Arial"/>
+          <w:sz w:val="24"/>
+          <w:szCs w:val="24"/>
+        </w:rPr>
+        <w:t xml:space="preserve"> </w:t>
+      </w:r>
+      <w:proofErr w:type="spellStart"/>
+      <w:r>
+        <w:rPr>
+          <w:rFonts w:eastAsia="Times New Roman" w:cs="Arial"/>
+          <w:sz w:val="24"/>
+          <w:szCs w:val="24"/>
+        </w:rPr>
+        <w:t>треба</w:t>
+      </w:r>
+      <w:proofErr w:type="spellEnd"/>
+      <w:r>
+        <w:rPr>
+          <w:rFonts w:eastAsia="Times New Roman" w:cs="Arial"/>
+          <w:sz w:val="24"/>
+          <w:szCs w:val="24"/>
+        </w:rPr>
+        <w:t xml:space="preserve"> </w:t>
+      </w:r>
+      <w:proofErr w:type="spellStart"/>
+      <w:r>
+        <w:rPr>
+          <w:rFonts w:eastAsia="Times New Roman" w:cs="Arial"/>
+          <w:sz w:val="24"/>
+          <w:szCs w:val="24"/>
+        </w:rPr>
+        <w:t>да</w:t>
+      </w:r>
+      <w:proofErr w:type="spellEnd"/>
+      <w:r>
+        <w:rPr>
+          <w:rFonts w:eastAsia="Times New Roman" w:cs="Arial"/>
+          <w:sz w:val="24"/>
+          <w:szCs w:val="24"/>
+        </w:rPr>
+        <w:t xml:space="preserve"> </w:t>
+      </w:r>
+      <w:proofErr w:type="spellStart"/>
+      <w:r>
+        <w:rPr>
+          <w:rFonts w:eastAsia="Times New Roman" w:cs="Arial"/>
+          <w:sz w:val="24"/>
+          <w:szCs w:val="24"/>
+        </w:rPr>
+        <w:t>прикажува</w:t>
+      </w:r>
+      <w:proofErr w:type="spellEnd"/>
+      <w:r>
+        <w:rPr>
+          <w:rFonts w:eastAsia="Times New Roman" w:cs="Arial"/>
+          <w:sz w:val="24"/>
+          <w:szCs w:val="24"/>
+        </w:rPr>
+        <w:t xml:space="preserve"> </w:t>
+      </w:r>
+      <w:proofErr w:type="spellStart"/>
+      <w:r>
+        <w:rPr>
+          <w:rFonts w:eastAsia="Times New Roman" w:cs="Arial"/>
+          <w:sz w:val="24"/>
+          <w:szCs w:val="24"/>
+        </w:rPr>
+        <w:t>порака</w:t>
+      </w:r>
+      <w:proofErr w:type="spellEnd"/>
+      <w:r>
+        <w:rPr>
+          <w:rFonts w:eastAsia="Times New Roman" w:cs="Arial"/>
+          <w:sz w:val="24"/>
+          <w:szCs w:val="24"/>
+        </w:rPr>
+        <w:t xml:space="preserve"> </w:t>
+      </w:r>
+      <w:proofErr w:type="spellStart"/>
+      <w:r>
+        <w:rPr>
+          <w:rFonts w:eastAsia="Times New Roman" w:cs="Arial"/>
+          <w:sz w:val="24"/>
+          <w:szCs w:val="24"/>
+        </w:rPr>
+        <w:t>дека</w:t>
+      </w:r>
+      <w:proofErr w:type="spellEnd"/>
+      <w:r>
+        <w:rPr>
+          <w:rFonts w:eastAsia="Times New Roman" w:cs="Arial"/>
+          <w:sz w:val="24"/>
+          <w:szCs w:val="24"/>
+        </w:rPr>
+        <w:t xml:space="preserve"> е </w:t>
+      </w:r>
+      <w:proofErr w:type="spellStart"/>
+      <w:r>
+        <w:rPr>
+          <w:rFonts w:eastAsia="Times New Roman" w:cs="Arial"/>
+          <w:sz w:val="24"/>
+          <w:szCs w:val="24"/>
+        </w:rPr>
+        <w:t>паднат</w:t>
+      </w:r>
+      <w:proofErr w:type="spellEnd"/>
+      <w:r>
+        <w:rPr>
+          <w:rFonts w:eastAsia="Times New Roman" w:cs="Arial"/>
+          <w:sz w:val="24"/>
+          <w:szCs w:val="24"/>
+        </w:rPr>
+        <w:t xml:space="preserve"> </w:t>
+      </w:r>
+      <w:proofErr w:type="spellStart"/>
+      <w:r>
+        <w:rPr>
+          <w:rFonts w:eastAsia="Times New Roman" w:cs="Arial"/>
+          <w:sz w:val="24"/>
+          <w:szCs w:val="24"/>
+        </w:rPr>
+        <w:t>доколку</w:t>
+      </w:r>
+      <w:proofErr w:type="spellEnd"/>
+      <w:r>
+        <w:rPr>
+          <w:rFonts w:eastAsia="Times New Roman" w:cs="Arial"/>
+          <w:sz w:val="24"/>
+          <w:szCs w:val="24"/>
+        </w:rPr>
+        <w:t xml:space="preserve"> </w:t>
+      </w:r>
+      <w:proofErr w:type="spellStart"/>
+      <w:r>
+        <w:rPr>
+          <w:rFonts w:eastAsia="Times New Roman" w:cs="Arial"/>
+          <w:sz w:val="24"/>
+          <w:szCs w:val="24"/>
+        </w:rPr>
+        <w:t>по</w:t>
+      </w:r>
+      <w:proofErr w:type="spellEnd"/>
+      <w:r>
+        <w:rPr>
+          <w:rFonts w:eastAsia="Times New Roman" w:cs="Arial"/>
+          <w:sz w:val="24"/>
+          <w:szCs w:val="24"/>
+        </w:rPr>
+        <w:t xml:space="preserve"> 15 </w:t>
+      </w:r>
+      <w:proofErr w:type="spellStart"/>
+      <w:r>
+        <w:rPr>
+          <w:rFonts w:eastAsia="Times New Roman" w:cs="Arial"/>
+          <w:sz w:val="24"/>
+          <w:szCs w:val="24"/>
+        </w:rPr>
+        <w:t>секунди</w:t>
+      </w:r>
+      <w:proofErr w:type="spellEnd"/>
+      <w:r>
+        <w:rPr>
+          <w:rFonts w:eastAsia="Times New Roman" w:cs="Arial"/>
+          <w:sz w:val="24"/>
+          <w:szCs w:val="24"/>
+        </w:rPr>
+        <w:t xml:space="preserve"> </w:t>
+      </w:r>
+      <w:proofErr w:type="spellStart"/>
+      <w:r>
+        <w:rPr>
+          <w:rFonts w:eastAsia="Times New Roman" w:cs="Arial"/>
+          <w:sz w:val="24"/>
+          <w:szCs w:val="24"/>
+        </w:rPr>
+        <w:t>не</w:t>
+      </w:r>
+      <w:proofErr w:type="spellEnd"/>
+      <w:r>
+        <w:rPr>
+          <w:rFonts w:eastAsia="Times New Roman" w:cs="Arial"/>
+          <w:sz w:val="24"/>
+          <w:szCs w:val="24"/>
+        </w:rPr>
+        <w:t xml:space="preserve"> </w:t>
+      </w:r>
+      <w:proofErr w:type="spellStart"/>
+      <w:r>
+        <w:rPr>
+          <w:rFonts w:eastAsia="Times New Roman" w:cs="Arial"/>
+          <w:sz w:val="24"/>
+          <w:szCs w:val="24"/>
+        </w:rPr>
+        <w:t>ги</w:t>
+      </w:r>
+      <w:proofErr w:type="spellEnd"/>
+      <w:r>
+        <w:rPr>
+          <w:rFonts w:eastAsia="Times New Roman" w:cs="Arial"/>
+          <w:sz w:val="24"/>
+          <w:szCs w:val="24"/>
+        </w:rPr>
+        <w:t xml:space="preserve"> </w:t>
+      </w:r>
+      <w:proofErr w:type="spellStart"/>
+      <w:r>
+        <w:rPr>
+          <w:rFonts w:eastAsia="Times New Roman" w:cs="Arial"/>
+          <w:sz w:val="24"/>
+          <w:szCs w:val="24"/>
+        </w:rPr>
+        <w:t>прикажува</w:t>
+      </w:r>
+      <w:proofErr w:type="spellEnd"/>
+      <w:r>
+        <w:rPr>
+          <w:rFonts w:eastAsia="Times New Roman" w:cs="Arial"/>
+          <w:sz w:val="24"/>
+          <w:szCs w:val="24"/>
+        </w:rPr>
+        <w:t xml:space="preserve"> </w:t>
+      </w:r>
+      <w:proofErr w:type="spellStart"/>
+      <w:r>
+        <w:rPr>
+          <w:rFonts w:eastAsia="Times New Roman" w:cs="Arial"/>
+          <w:sz w:val="24"/>
+          <w:szCs w:val="24"/>
+        </w:rPr>
+        <w:t>информациите</w:t>
+      </w:r>
+      <w:proofErr w:type="spellEnd"/>
+      <w:r>
+        <w:rPr>
+          <w:rFonts w:eastAsia="Times New Roman" w:cs="Arial"/>
+          <w:sz w:val="24"/>
+          <w:szCs w:val="24"/>
+        </w:rPr>
+        <w:t xml:space="preserve"> </w:t>
+      </w:r>
+      <w:proofErr w:type="spellStart"/>
+      <w:r>
+        <w:rPr>
+          <w:rFonts w:eastAsia="Times New Roman" w:cs="Arial"/>
+          <w:sz w:val="24"/>
+          <w:szCs w:val="24"/>
+        </w:rPr>
+        <w:t>на</w:t>
+      </w:r>
+      <w:proofErr w:type="spellEnd"/>
+      <w:r>
+        <w:rPr>
+          <w:rFonts w:eastAsia="Times New Roman" w:cs="Arial"/>
+          <w:sz w:val="24"/>
+          <w:szCs w:val="24"/>
+        </w:rPr>
+        <w:t xml:space="preserve"> </w:t>
+      </w:r>
+      <w:proofErr w:type="spellStart"/>
+      <w:r>
+        <w:rPr>
+          <w:rFonts w:eastAsia="Times New Roman" w:cs="Arial"/>
+          <w:sz w:val="24"/>
+          <w:szCs w:val="24"/>
+        </w:rPr>
+        <w:t>екранот</w:t>
+      </w:r>
+      <w:proofErr w:type="spellEnd"/>
     </w:p>
     <w:p>
       <w:pPr>
@@ -2161,7 +6579,6 @@
           <w:szCs w:val="28"/>
           <w:lang w:val="mk-MK"/>
         </w:rPr>
-        <w:lastRenderedPageBreak/>
         <w:t>Сигурност</w:t>
       </w:r>
     </w:p>
@@ -2515,13 +6932,329 @@
         </w:rPr>
         <w:t>С</w:t>
       </w:r>
-      <w:r>
-        <w:rPr>
-          <w:rFonts w:eastAsia="Times New Roman" w:cs="Arial"/>
-          <w:sz w:val="24"/>
-          <w:szCs w:val="24"/>
-        </w:rPr>
-        <w:t>тапката на грешка на корисниците кои испраќаат повратни информации преку интерфејсот за контакт не смее да надминува 5 проценти.</w:t>
+      <w:proofErr w:type="spellStart"/>
+      <w:r>
+        <w:rPr>
+          <w:rFonts w:eastAsia="Times New Roman" w:cs="Arial"/>
+          <w:sz w:val="24"/>
+          <w:szCs w:val="24"/>
+        </w:rPr>
+        <w:t>тапката</w:t>
+      </w:r>
+      <w:proofErr w:type="spellEnd"/>
+      <w:r>
+        <w:rPr>
+          <w:rFonts w:eastAsia="Times New Roman" w:cs="Arial"/>
+          <w:sz w:val="24"/>
+          <w:szCs w:val="24"/>
+        </w:rPr>
+        <w:t xml:space="preserve"> </w:t>
+      </w:r>
+      <w:proofErr w:type="spellStart"/>
+      <w:r>
+        <w:rPr>
+          <w:rFonts w:eastAsia="Times New Roman" w:cs="Arial"/>
+          <w:sz w:val="24"/>
+          <w:szCs w:val="24"/>
+        </w:rPr>
+        <w:t>на</w:t>
+      </w:r>
+      <w:proofErr w:type="spellEnd"/>
+      <w:r>
+        <w:rPr>
+          <w:rFonts w:eastAsia="Times New Roman" w:cs="Arial"/>
+          <w:sz w:val="24"/>
+          <w:szCs w:val="24"/>
+        </w:rPr>
+        <w:t xml:space="preserve"> </w:t>
+      </w:r>
+      <w:proofErr w:type="spellStart"/>
+      <w:r>
+        <w:rPr>
+          <w:rFonts w:eastAsia="Times New Roman" w:cs="Arial"/>
+          <w:sz w:val="24"/>
+          <w:szCs w:val="24"/>
+        </w:rPr>
+        <w:t>грешка</w:t>
+      </w:r>
+      <w:proofErr w:type="spellEnd"/>
+      <w:r>
+        <w:rPr>
+          <w:rFonts w:eastAsia="Times New Roman" w:cs="Arial"/>
+          <w:sz w:val="24"/>
+          <w:szCs w:val="24"/>
+        </w:rPr>
+        <w:t xml:space="preserve"> </w:t>
+      </w:r>
+      <w:proofErr w:type="spellStart"/>
+      <w:r>
+        <w:rPr>
+          <w:rFonts w:eastAsia="Times New Roman" w:cs="Arial"/>
+          <w:sz w:val="24"/>
+          <w:szCs w:val="24"/>
+        </w:rPr>
+        <w:t>на</w:t>
+      </w:r>
+      <w:proofErr w:type="spellEnd"/>
+      <w:r>
+        <w:rPr>
+          <w:rFonts w:eastAsia="Times New Roman" w:cs="Arial"/>
+          <w:sz w:val="24"/>
+          <w:szCs w:val="24"/>
+        </w:rPr>
+        <w:t xml:space="preserve"> </w:t>
+      </w:r>
+      <w:proofErr w:type="spellStart"/>
+      <w:r>
+        <w:rPr>
+          <w:rFonts w:eastAsia="Times New Roman" w:cs="Arial"/>
+          <w:sz w:val="24"/>
+          <w:szCs w:val="24"/>
+        </w:rPr>
+        <w:t>корисниците</w:t>
+      </w:r>
+      <w:proofErr w:type="spellEnd"/>
+      <w:r>
+        <w:rPr>
+          <w:rFonts w:eastAsia="Times New Roman" w:cs="Arial"/>
+          <w:sz w:val="24"/>
+          <w:szCs w:val="24"/>
+        </w:rPr>
+        <w:t xml:space="preserve"> </w:t>
+      </w:r>
+      <w:proofErr w:type="spellStart"/>
+      <w:r>
+        <w:rPr>
+          <w:rFonts w:eastAsia="Times New Roman" w:cs="Arial"/>
+          <w:sz w:val="24"/>
+          <w:szCs w:val="24"/>
+        </w:rPr>
+        <w:t>кои</w:t>
+      </w:r>
+      <w:proofErr w:type="spellEnd"/>
+      <w:r>
+        <w:rPr>
+          <w:rFonts w:eastAsia="Times New Roman" w:cs="Arial"/>
+          <w:sz w:val="24"/>
+          <w:szCs w:val="24"/>
+        </w:rPr>
+        <w:t xml:space="preserve"> </w:t>
+      </w:r>
+      <w:proofErr w:type="spellStart"/>
+      <w:r>
+        <w:rPr>
+          <w:rFonts w:eastAsia="Times New Roman" w:cs="Arial"/>
+          <w:sz w:val="24"/>
+          <w:szCs w:val="24"/>
+        </w:rPr>
+        <w:t>испраќаат</w:t>
+      </w:r>
+      <w:proofErr w:type="spellEnd"/>
+      <w:r>
+        <w:rPr>
+          <w:rFonts w:eastAsia="Times New Roman" w:cs="Arial"/>
+          <w:sz w:val="24"/>
+          <w:szCs w:val="24"/>
+        </w:rPr>
+        <w:t xml:space="preserve"> </w:t>
+      </w:r>
+      <w:proofErr w:type="spellStart"/>
+      <w:r>
+        <w:rPr>
+          <w:rFonts w:eastAsia="Times New Roman" w:cs="Arial"/>
+          <w:sz w:val="24"/>
+          <w:szCs w:val="24"/>
+        </w:rPr>
+        <w:t>повратни</w:t>
+      </w:r>
+      <w:proofErr w:type="spellEnd"/>
+      <w:r>
+        <w:rPr>
+          <w:rFonts w:eastAsia="Times New Roman" w:cs="Arial"/>
+          <w:sz w:val="24"/>
+          <w:szCs w:val="24"/>
+        </w:rPr>
+        <w:t xml:space="preserve"> </w:t>
+      </w:r>
+      <w:proofErr w:type="spellStart"/>
+      <w:r>
+        <w:rPr>
+          <w:rFonts w:eastAsia="Times New Roman" w:cs="Arial"/>
+          <w:sz w:val="24"/>
+          <w:szCs w:val="24"/>
+        </w:rPr>
+        <w:t>информации</w:t>
+      </w:r>
+      <w:proofErr w:type="spellEnd"/>
+      <w:r>
+        <w:rPr>
+          <w:rFonts w:eastAsia="Times New Roman" w:cs="Arial"/>
+          <w:sz w:val="24"/>
+          <w:szCs w:val="24"/>
+        </w:rPr>
+        <w:t xml:space="preserve"> </w:t>
+      </w:r>
+      <w:proofErr w:type="spellStart"/>
+      <w:r>
+        <w:rPr>
+          <w:rFonts w:eastAsia="Times New Roman" w:cs="Arial"/>
+          <w:sz w:val="24"/>
+          <w:szCs w:val="24"/>
+        </w:rPr>
+        <w:t>преку</w:t>
+      </w:r>
+      <w:proofErr w:type="spellEnd"/>
+      <w:r>
+        <w:rPr>
+          <w:rFonts w:eastAsia="Times New Roman" w:cs="Arial"/>
+          <w:sz w:val="24"/>
+          <w:szCs w:val="24"/>
+        </w:rPr>
+        <w:t xml:space="preserve"> </w:t>
+      </w:r>
+      <w:proofErr w:type="spellStart"/>
+      <w:r>
+        <w:rPr>
+          <w:rFonts w:eastAsia="Times New Roman" w:cs="Arial"/>
+          <w:sz w:val="24"/>
+          <w:szCs w:val="24"/>
+        </w:rPr>
+        <w:t>интерфејсот</w:t>
+      </w:r>
+      <w:proofErr w:type="spellEnd"/>
+      <w:r>
+        <w:rPr>
+          <w:rFonts w:eastAsia="Times New Roman" w:cs="Arial"/>
+          <w:sz w:val="24"/>
+          <w:szCs w:val="24"/>
+        </w:rPr>
+        <w:t xml:space="preserve"> </w:t>
+      </w:r>
+      <w:proofErr w:type="spellStart"/>
+      <w:r>
+        <w:rPr>
+          <w:rFonts w:eastAsia="Times New Roman" w:cs="Arial"/>
+          <w:sz w:val="24"/>
+          <w:szCs w:val="24"/>
+        </w:rPr>
+        <w:t>за</w:t>
+      </w:r>
+      <w:proofErr w:type="spellEnd"/>
+      <w:r>
+        <w:rPr>
+          <w:rFonts w:eastAsia="Times New Roman" w:cs="Arial"/>
+          <w:sz w:val="24"/>
+          <w:szCs w:val="24"/>
+        </w:rPr>
+        <w:t xml:space="preserve"> </w:t>
+      </w:r>
+      <w:proofErr w:type="spellStart"/>
+      <w:r>
+        <w:rPr>
+          <w:rFonts w:eastAsia="Times New Roman" w:cs="Arial"/>
+          <w:sz w:val="24"/>
+          <w:szCs w:val="24"/>
+        </w:rPr>
+        <w:t>контакт</w:t>
+      </w:r>
+      <w:proofErr w:type="spellEnd"/>
+      <w:r>
+        <w:rPr>
+          <w:rFonts w:eastAsia="Times New Roman" w:cs="Arial"/>
+          <w:sz w:val="24"/>
+          <w:szCs w:val="24"/>
+        </w:rPr>
+        <w:t xml:space="preserve"> </w:t>
+      </w:r>
+      <w:proofErr w:type="spellStart"/>
+      <w:r>
+        <w:rPr>
+          <w:rFonts w:eastAsia="Times New Roman" w:cs="Arial"/>
+          <w:sz w:val="24"/>
+          <w:szCs w:val="24"/>
+        </w:rPr>
+        <w:t>не</w:t>
+      </w:r>
+      <w:proofErr w:type="spellEnd"/>
+      <w:r>
+        <w:rPr>
+          <w:rFonts w:eastAsia="Times New Roman" w:cs="Arial"/>
+          <w:sz w:val="24"/>
+          <w:szCs w:val="24"/>
+        </w:rPr>
+        <w:t xml:space="preserve"> </w:t>
+      </w:r>
+      <w:proofErr w:type="spellStart"/>
+      <w:r>
+        <w:rPr>
+          <w:rFonts w:eastAsia="Times New Roman" w:cs="Arial"/>
+          <w:sz w:val="24"/>
+          <w:szCs w:val="24"/>
+        </w:rPr>
+        <w:t>смее</w:t>
+      </w:r>
+      <w:proofErr w:type="spellEnd"/>
+      <w:r>
+        <w:rPr>
+          <w:rFonts w:eastAsia="Times New Roman" w:cs="Arial"/>
+          <w:sz w:val="24"/>
+          <w:szCs w:val="24"/>
+        </w:rPr>
+        <w:t xml:space="preserve"> </w:t>
+      </w:r>
+      <w:proofErr w:type="spellStart"/>
+      <w:r>
+        <w:rPr>
+          <w:rFonts w:eastAsia="Times New Roman" w:cs="Arial"/>
+          <w:sz w:val="24"/>
+          <w:szCs w:val="24"/>
+        </w:rPr>
+        <w:t>да</w:t>
+      </w:r>
+      <w:proofErr w:type="spellEnd"/>
+      <w:r>
+        <w:rPr>
+          <w:rFonts w:eastAsia="Times New Roman" w:cs="Arial"/>
+          <w:sz w:val="24"/>
+          <w:szCs w:val="24"/>
+        </w:rPr>
+        <w:t xml:space="preserve"> </w:t>
+      </w:r>
+      <w:proofErr w:type="spellStart"/>
+      <w:r>
+        <w:rPr>
+          <w:rFonts w:eastAsia="Times New Roman" w:cs="Arial"/>
+          <w:sz w:val="24"/>
+          <w:szCs w:val="24"/>
+        </w:rPr>
+        <w:t>надминува</w:t>
+      </w:r>
+      <w:proofErr w:type="spellEnd"/>
+      <w:r>
+        <w:rPr>
+          <w:rFonts w:eastAsia="Times New Roman" w:cs="Arial"/>
+          <w:sz w:val="24"/>
+          <w:szCs w:val="24"/>
+        </w:rPr>
+        <w:t xml:space="preserve"> 5 </w:t>
+      </w:r>
+      <w:proofErr w:type="spellStart"/>
+      <w:r>
+        <w:rPr>
+          <w:rFonts w:eastAsia="Times New Roman" w:cs="Arial"/>
+          <w:sz w:val="24"/>
+          <w:szCs w:val="24"/>
+        </w:rPr>
+        <w:t>проценти</w:t>
+      </w:r>
+      <w:proofErr w:type="spellEnd"/>
+      <w:r>
+        <w:rPr>
+          <w:rFonts w:eastAsia="Times New Roman" w:cs="Arial"/>
+          <w:sz w:val="24"/>
+          <w:szCs w:val="24"/>
+        </w:rPr>
+        <w:t>.</w:t>
       </w:r>
     </w:p>
     <w:p>
@@ -2668,7 +7401,7 @@
 </file>
 
 <file path=word/numbering.xml><?xml version="1.0" encoding="utf-8"?>
-<w:numbering xmlns:wpc="http://schemas.microsoft.com/office/word/2010/wordprocessingCanvas" xmlns:cx="http://schemas.microsoft.com/office/drawing/2014/chartex" xmlns:cx1="http://schemas.microsoft.com/office/drawing/2015/9/8/chartex" xmlns:cx2="http://schemas.microsoft.com/office/drawing/2015/10/21/chartex" xmlns:cx3="http://schemas.microsoft.com/office/drawing/2016/5/9/chartex" xmlns:cx4="http://schemas.microsoft.com/office/drawing/2016/5/10/chartex" xmlns:cx5="http://schemas.microsoft.com/office/drawing/2016/5/11/chartex" xmlns:cx6="http://schemas.microsoft.com/office/drawing/2016/5/12/chartex" xmlns:cx7="http://schemas.microsoft.com/office/drawing/2016/5/13/chartex" xmlns:cx8="http://schemas.microsoft.com/office/drawing/2016/5/14/chartex" xmlns:mc="http://schemas.openxmlformats.org/markup-compatibility/2006" xmlns:aink="http://schemas.microsoft.com/office/drawing/2016/ink" xmlns:am3d="http://schemas.microsoft.com/office/drawing/2017/model3d" xmlns:o="urn:schemas-microsoft-com:office:office" xmlns:oel="http://schemas.microsoft.com/office/2019/extlst" xmlns:r="http://schemas.openxmlformats.org/officeDocument/2006/relationships" xmlns:m="http://schemas.openxmlformats.org/officeDocument/2006/math" xmlns:v="urn:schemas-microsoft-com:vml" xmlns:wp14="http://schemas.microsoft.com/office/word/2010/wordprocessingDrawing" xmlns:wp="http://schemas.openxmlformats.org/drawingml/2006/wordprocessingDrawing" xmlns:w10="urn:schemas-microsoft-com:office:word" xmlns:w="http://schemas.openxmlformats.org/wordprocessingml/2006/main" xmlns:w14="http://schemas.microsoft.com/office/word/2010/wordml" xmlns:w15="http://schemas.microsoft.com/office/word/2012/wordml" xmlns:w16cex="http://schemas.microsoft.com/office/word/2018/wordml/cex" xmlns:w16cid="http://schemas.microsoft.com/office/word/2016/wordml/cid" xmlns:w16="http://schemas.microsoft.com/office/word/2018/wordml" xmlns:w16sdtdh="http://schemas.microsoft.com/office/word/2020/wordml/sdtdatahash" xmlns:w16se="http://schemas.microsoft.com/office/word/2015/wordml/symex" xmlns:wpg="http://schemas.microsoft.com/office/word/2010/wordprocessingGroup" xmlns:wpi="http://schemas.microsoft.com/office/word/2010/wordprocessingInk" xmlns:wne="http://schemas.microsoft.com/office/word/2006/wordml" xmlns:wps="http://schemas.microsoft.com/office/word/2010/wordprocessingShape" mc:Ignorable="w14 w15 w16se w16cid w16 w16cex w16sdtdh wp14">
+<w:numbering xmlns:wpc="http://schemas.microsoft.com/office/word/2010/wordprocessingCanvas" xmlns:cx="http://schemas.microsoft.com/office/drawing/2014/chartex" xmlns:cx1="http://schemas.microsoft.com/office/drawing/2015/9/8/chartex" xmlns:mc="http://schemas.openxmlformats.org/markup-compatibility/2006" xmlns:o="urn:schemas-microsoft-com:office:office" xmlns:r="http://schemas.openxmlformats.org/officeDocument/2006/relationships" xmlns:m="http://schemas.openxmlformats.org/officeDocument/2006/math" xmlns:v="urn:schemas-microsoft-com:vml" xmlns:wp14="http://schemas.microsoft.com/office/word/2010/wordprocessingDrawing" xmlns:wp="http://schemas.openxmlformats.org/drawingml/2006/wordprocessingDrawing" xmlns:w10="urn:schemas-microsoft-com:office:word" xmlns:w="http://schemas.openxmlformats.org/wordprocessingml/2006/main" xmlns:w14="http://schemas.microsoft.com/office/word/2010/wordml" xmlns:w15="http://schemas.microsoft.com/office/word/2012/wordml" xmlns:w16se="http://schemas.microsoft.com/office/word/2015/wordml/symex" xmlns:wpg="http://schemas.microsoft.com/office/word/2010/wordprocessingGroup" xmlns:wpi="http://schemas.microsoft.com/office/word/2010/wordprocessingInk" xmlns:wne="http://schemas.microsoft.com/office/word/2006/wordml" xmlns:wps="http://schemas.microsoft.com/office/word/2010/wordprocessingShape" mc:Ignorable="w14 w15 w16se wp14">
   <w:abstractNum w:abstractNumId="0" w15:restartNumberingAfterBreak="0">
     <w:nsid w:val="0F0A1840"/>
     <w:multiLevelType w:val="multilevel"/>
@@ -5538,71 +10271,71 @@
       </w:rPr>
     </w:lvl>
   </w:abstractNum>
-  <w:num w:numId="1" w16cid:durableId="1379277147">
+  <w:num w:numId="1">
     <w:abstractNumId w:val="11"/>
   </w:num>
-  <w:num w:numId="2" w16cid:durableId="2066945013">
+  <w:num w:numId="2">
     <w:abstractNumId w:val="8"/>
   </w:num>
-  <w:num w:numId="3" w16cid:durableId="1627200096">
+  <w:num w:numId="3">
     <w:abstractNumId w:val="19"/>
   </w:num>
-  <w:num w:numId="4" w16cid:durableId="283468387">
+  <w:num w:numId="4">
     <w:abstractNumId w:val="10"/>
   </w:num>
-  <w:num w:numId="5" w16cid:durableId="1308512173">
+  <w:num w:numId="5">
     <w:abstractNumId w:val="6"/>
   </w:num>
-  <w:num w:numId="6" w16cid:durableId="1468663017">
+  <w:num w:numId="6">
     <w:abstractNumId w:val="17"/>
   </w:num>
-  <w:num w:numId="7" w16cid:durableId="468715991">
+  <w:num w:numId="7">
     <w:abstractNumId w:val="5"/>
   </w:num>
-  <w:num w:numId="8" w16cid:durableId="541207943">
+  <w:num w:numId="8">
     <w:abstractNumId w:val="16"/>
   </w:num>
-  <w:num w:numId="9" w16cid:durableId="1109425393">
+  <w:num w:numId="9">
     <w:abstractNumId w:val="2"/>
   </w:num>
-  <w:num w:numId="10" w16cid:durableId="1982272172">
+  <w:num w:numId="10">
     <w:abstractNumId w:val="1"/>
   </w:num>
-  <w:num w:numId="11" w16cid:durableId="1912041646">
+  <w:num w:numId="11">
     <w:abstractNumId w:val="13"/>
   </w:num>
-  <w:num w:numId="12" w16cid:durableId="254289604">
+  <w:num w:numId="12">
     <w:abstractNumId w:val="15"/>
   </w:num>
-  <w:num w:numId="13" w16cid:durableId="1631591191">
+  <w:num w:numId="13">
     <w:abstractNumId w:val="14"/>
   </w:num>
-  <w:num w:numId="14" w16cid:durableId="1951627080">
+  <w:num w:numId="14">
     <w:abstractNumId w:val="7"/>
   </w:num>
-  <w:num w:numId="15" w16cid:durableId="1489906551">
+  <w:num w:numId="15">
     <w:abstractNumId w:val="18"/>
   </w:num>
-  <w:num w:numId="16" w16cid:durableId="949124525">
+  <w:num w:numId="16">
     <w:abstractNumId w:val="0"/>
   </w:num>
-  <w:num w:numId="17" w16cid:durableId="452140707">
+  <w:num w:numId="17">
     <w:abstractNumId w:val="4"/>
   </w:num>
-  <w:num w:numId="18" w16cid:durableId="797341228">
+  <w:num w:numId="18">
     <w:abstractNumId w:val="3"/>
   </w:num>
-  <w:num w:numId="19" w16cid:durableId="31735797">
+  <w:num w:numId="19">
     <w:abstractNumId w:val="12"/>
   </w:num>
-  <w:num w:numId="20" w16cid:durableId="1286421335">
+  <w:num w:numId="20">
     <w:abstractNumId w:val="9"/>
   </w:num>
 </w:numbering>
 </file>
 
 <file path=word/styles.xml><?xml version="1.0" encoding="utf-8"?>
-<w:styles xmlns:mc="http://schemas.openxmlformats.org/markup-compatibility/2006" xmlns:r="http://schemas.openxmlformats.org/officeDocument/2006/relationships" xmlns:w="http://schemas.openxmlformats.org/wordprocessingml/2006/main" xmlns:w14="http://schemas.microsoft.com/office/word/2010/wordml" xmlns:w15="http://schemas.microsoft.com/office/word/2012/wordml" xmlns:w16cex="http://schemas.microsoft.com/office/word/2018/wordml/cex" xmlns:w16cid="http://schemas.microsoft.com/office/word/2016/wordml/cid" xmlns:w16="http://schemas.microsoft.com/office/word/2018/wordml" xmlns:w16sdtdh="http://schemas.microsoft.com/office/word/2020/wordml/sdtdatahash" xmlns:w16se="http://schemas.microsoft.com/office/word/2015/wordml/symex" mc:Ignorable="w14 w15 w16se w16cid w16 w16cex w16sdtdh">
+<w:styles xmlns:mc="http://schemas.openxmlformats.org/markup-compatibility/2006" xmlns:r="http://schemas.openxmlformats.org/officeDocument/2006/relationships" xmlns:w="http://schemas.openxmlformats.org/wordprocessingml/2006/main" xmlns:w14="http://schemas.microsoft.com/office/word/2010/wordml" xmlns:w15="http://schemas.microsoft.com/office/word/2012/wordml" xmlns:w16se="http://schemas.microsoft.com/office/word/2015/wordml/symex" mc:Ignorable="w14 w15 w16se">
   <w:docDefaults>
     <w:rPrDefault>
       <w:rPr>
@@ -5618,7 +10351,7 @@
       </w:pPr>
     </w:pPrDefault>
   </w:docDefaults>
-  <w:latentStyles w:defLockedState="0" w:defUIPriority="99" w:defSemiHidden="0" w:defUnhideWhenUsed="0" w:defQFormat="0" w:count="376">
+  <w:latentStyles w:defLockedState="0" w:defUIPriority="99" w:defSemiHidden="0" w:defUnhideWhenUsed="0" w:defQFormat="0" w:count="371">
     <w:lsdException w:name="Normal" w:uiPriority="0" w:qFormat="1"/>
     <w:lsdException w:name="heading 1" w:uiPriority="9" w:qFormat="1"/>
     <w:lsdException w:name="heading 2" w:semiHidden="1" w:uiPriority="9" w:unhideWhenUsed="1" w:qFormat="1"/>
@@ -5990,11 +10723,6 @@
     <w:lsdException w:name="List Table 5 Dark Accent 6" w:uiPriority="50"/>
     <w:lsdException w:name="List Table 6 Colorful Accent 6" w:uiPriority="51"/>
     <w:lsdException w:name="List Table 7 Colorful Accent 6" w:uiPriority="52"/>
-    <w:lsdException w:name="Mention" w:semiHidden="1" w:unhideWhenUsed="1"/>
-    <w:lsdException w:name="Smart Hyperlink" w:semiHidden="1" w:unhideWhenUsed="1"/>
-    <w:lsdException w:name="Hashtag" w:semiHidden="1" w:unhideWhenUsed="1"/>
-    <w:lsdException w:name="Unresolved Mention" w:semiHidden="1" w:unhideWhenUsed="1"/>
-    <w:lsdException w:name="Smart Link" w:semiHidden="1" w:unhideWhenUsed="1"/>
   </w:latentStyles>
   <w:style w:type="paragraph" w:default="1" w:styleId="Normal">
     <w:name w:val="Normal"/>
@@ -6328,7 +11056,7 @@
 </file>
 
 <file path=customXml/itemProps1.xml><?xml version="1.0" encoding="utf-8"?>
-<ds:datastoreItem xmlns:ds="http://schemas.openxmlformats.org/officeDocument/2006/customXml" ds:itemID="{EE686B79-4BCF-4A1B-AEEA-0201F234CE76}">
+<ds:datastoreItem xmlns:ds="http://schemas.openxmlformats.org/officeDocument/2006/customXml" ds:itemID="{0E66B65C-29B8-4655-8CAF-B1D1013A31B7}">
   <ds:schemaRefs>
     <ds:schemaRef ds:uri="http://schemas.openxmlformats.org/officeDocument/2006/bibliography"/>
   </ds:schemaRefs>
